--- a/Homeworks/7/NLP_HW7_99431217.docx
+++ b/Homeworks/7/NLP_HW7_99431217.docx
@@ -362,6 +362,7 @@
           <w:szCs w:val="21"/>
         </w:rPr>
       </w:pPr>
+      <w:proofErr w:type="spellStart"/>
       <w:r>
         <w:rPr>
           <w:rFonts w:ascii="Consolas" w:eastAsia="Times New Roman" w:hAnsi="Consolas" w:cs="Times New Roman"/>
@@ -371,6 +372,7 @@
         </w:rPr>
         <w:t>q_config</w:t>
       </w:r>
+      <w:proofErr w:type="spellEnd"/>
       <w:r>
         <w:rPr>
           <w:rFonts w:ascii="Consolas" w:eastAsia="Times New Roman" w:hAnsi="Consolas" w:cs="Times New Roman"/>
@@ -396,7 +398,27 @@
           <w:sz w:val="21"/>
           <w:szCs w:val="21"/>
         </w:rPr>
-        <w:t xml:space="preserve"> BitsAndBytesConfig (</w:t>
+        <w:t xml:space="preserve"> </w:t>
+      </w:r>
+      <w:proofErr w:type="spellStart"/>
+      <w:r>
+        <w:rPr>
+          <w:rFonts w:ascii="Consolas" w:eastAsia="Times New Roman" w:hAnsi="Consolas" w:cs="Times New Roman"/>
+          <w:color w:val="CCCCCC"/>
+          <w:sz w:val="21"/>
+          <w:szCs w:val="21"/>
+        </w:rPr>
+        <w:t>BitsAndBytesConfig</w:t>
+      </w:r>
+      <w:proofErr w:type="spellEnd"/>
+      <w:r>
+        <w:rPr>
+          <w:rFonts w:ascii="Consolas" w:eastAsia="Times New Roman" w:hAnsi="Consolas" w:cs="Times New Roman"/>
+          <w:color w:val="CCCCCC"/>
+          <w:sz w:val="21"/>
+          <w:szCs w:val="21"/>
+        </w:rPr>
+        <w:t xml:space="preserve"> (</w:t>
       </w:r>
     </w:p>
     <w:p>
@@ -556,25 +578,32 @@
       <w:pPr>
         <w:bidi/>
         <w:jc w:val="both"/>
+        <w:rPr>
+          <w:rtl/>
+          <w:lang w:bidi="fa-IR"/>
+        </w:rPr>
+      </w:pPr>
+      <w:r>
         <w:rPr>
           <w:rFonts w:hint="cs"/>
           <w:rtl/>
           <w:lang w:bidi="fa-IR"/>
         </w:rPr>
-      </w:pPr>
+        <w:t xml:space="preserve">این قسمت برای </w:t>
+      </w:r>
+      <w:r>
+        <w:rPr>
+          <w:lang w:bidi="fa-IR"/>
+        </w:rPr>
+        <w:t>quantization</w:t>
+      </w:r>
       <w:r>
         <w:rPr>
           <w:rFonts w:hint="cs"/>
           <w:rtl/>
           <w:lang w:bidi="fa-IR"/>
         </w:rPr>
-        <w:t xml:space="preserve">این قسمت برای </w:t>
-      </w:r>
-      <w:r>
-        <w:rPr>
-          <w:lang w:bidi="fa-IR"/>
-        </w:rPr>
-        <w:t>quantization</w:t>
+        <w:t xml:space="preserve"> است</w:t>
       </w:r>
       <w:r>
         <w:rPr>
@@ -582,8 +611,5639 @@
           <w:rtl/>
           <w:lang w:bidi="fa-IR"/>
         </w:rPr>
-        <w:t xml:space="preserve"> است.</w:t>
-      </w:r>
+        <w:t xml:space="preserve"> تا بتوانیم مدل های بزرگتر را </w:t>
+      </w:r>
+      <w:r>
+        <w:rPr>
+          <w:lang w:bidi="fa-IR"/>
+        </w:rPr>
+        <w:t>load</w:t>
+      </w:r>
+      <w:r>
+        <w:rPr>
+          <w:rFonts w:hint="cs"/>
+          <w:rtl/>
+          <w:lang w:bidi="fa-IR"/>
+        </w:rPr>
+        <w:t xml:space="preserve"> کنیم.</w:t>
+      </w:r>
+    </w:p>
+    <w:p>
+      <w:pPr>
+        <w:shd w:val="clear" w:color="auto" w:fill="1F1F1F"/>
+        <w:spacing w:after="0" w:line="285" w:lineRule="atLeast"/>
+        <w:rPr>
+          <w:rFonts w:ascii="Consolas" w:eastAsia="Times New Roman" w:hAnsi="Consolas" w:cs="Times New Roman"/>
+          <w:color w:val="CCCCCC"/>
+          <w:sz w:val="21"/>
+          <w:szCs w:val="21"/>
+        </w:rPr>
+      </w:pPr>
+      <w:r>
+        <w:rPr>
+          <w:rFonts w:ascii="Consolas" w:eastAsia="Times New Roman" w:hAnsi="Consolas" w:cs="Times New Roman"/>
+          <w:color w:val="569CD6"/>
+          <w:sz w:val="21"/>
+          <w:szCs w:val="21"/>
+        </w:rPr>
+        <w:t>def</w:t>
+      </w:r>
+      <w:r>
+        <w:rPr>
+          <w:rFonts w:ascii="Consolas" w:eastAsia="Times New Roman" w:hAnsi="Consolas" w:cs="Times New Roman"/>
+          <w:color w:val="CCCCCC"/>
+          <w:sz w:val="21"/>
+          <w:szCs w:val="21"/>
+        </w:rPr>
+        <w:t xml:space="preserve"> </w:t>
+      </w:r>
+      <w:proofErr w:type="spellStart"/>
+      <w:r>
+        <w:rPr>
+          <w:rFonts w:ascii="Consolas" w:eastAsia="Times New Roman" w:hAnsi="Consolas" w:cs="Times New Roman"/>
+          <w:color w:val="DCDCAA"/>
+          <w:sz w:val="21"/>
+          <w:szCs w:val="21"/>
+        </w:rPr>
+        <w:t>create_model_</w:t>
+      </w:r>
+      <w:proofErr w:type="gramStart"/>
+      <w:r>
+        <w:rPr>
+          <w:rFonts w:ascii="Consolas" w:eastAsia="Times New Roman" w:hAnsi="Consolas" w:cs="Times New Roman"/>
+          <w:color w:val="DCDCAA"/>
+          <w:sz w:val="21"/>
+          <w:szCs w:val="21"/>
+        </w:rPr>
+        <w:t>tokenizer</w:t>
+      </w:r>
+      <w:proofErr w:type="spellEnd"/>
+      <w:r>
+        <w:rPr>
+          <w:rFonts w:ascii="Consolas" w:eastAsia="Times New Roman" w:hAnsi="Consolas" w:cs="Times New Roman"/>
+          <w:color w:val="CCCCCC"/>
+          <w:sz w:val="21"/>
+          <w:szCs w:val="21"/>
+        </w:rPr>
+        <w:t>(</w:t>
+      </w:r>
+      <w:proofErr w:type="gramEnd"/>
+      <w:r>
+        <w:rPr>
+          <w:rFonts w:ascii="Consolas" w:eastAsia="Times New Roman" w:hAnsi="Consolas" w:cs="Times New Roman"/>
+          <w:color w:val="9CDCFE"/>
+          <w:sz w:val="21"/>
+          <w:szCs w:val="21"/>
+        </w:rPr>
+        <w:t>name</w:t>
+      </w:r>
+      <w:r>
+        <w:rPr>
+          <w:rFonts w:ascii="Consolas" w:eastAsia="Times New Roman" w:hAnsi="Consolas" w:cs="Times New Roman"/>
+          <w:color w:val="CCCCCC"/>
+          <w:sz w:val="21"/>
+          <w:szCs w:val="21"/>
+        </w:rPr>
+        <w:t xml:space="preserve">, </w:t>
+      </w:r>
+      <w:proofErr w:type="spellStart"/>
+      <w:r>
+        <w:rPr>
+          <w:rFonts w:ascii="Consolas" w:eastAsia="Times New Roman" w:hAnsi="Consolas" w:cs="Times New Roman"/>
+          <w:color w:val="9CDCFE"/>
+          <w:sz w:val="21"/>
+          <w:szCs w:val="21"/>
+        </w:rPr>
+        <w:t>q_config</w:t>
+      </w:r>
+      <w:proofErr w:type="spellEnd"/>
+      <w:r>
+        <w:rPr>
+          <w:rFonts w:ascii="Consolas" w:eastAsia="Times New Roman" w:hAnsi="Consolas" w:cs="Times New Roman"/>
+          <w:color w:val="CCCCCC"/>
+          <w:sz w:val="21"/>
+          <w:szCs w:val="21"/>
+        </w:rPr>
+        <w:t>):</w:t>
+      </w:r>
+    </w:p>
+    <w:p>
+      <w:pPr>
+        <w:shd w:val="clear" w:color="auto" w:fill="1F1F1F"/>
+        <w:spacing w:after="0" w:line="285" w:lineRule="atLeast"/>
+        <w:rPr>
+          <w:rFonts w:ascii="Consolas" w:eastAsia="Times New Roman" w:hAnsi="Consolas" w:cs="Times New Roman"/>
+          <w:color w:val="CCCCCC"/>
+          <w:sz w:val="21"/>
+          <w:szCs w:val="21"/>
+        </w:rPr>
+      </w:pPr>
+      <w:r>
+        <w:rPr>
+          <w:rFonts w:ascii="Consolas" w:eastAsia="Times New Roman" w:hAnsi="Consolas" w:cs="Times New Roman"/>
+          <w:color w:val="CCCCCC"/>
+          <w:sz w:val="21"/>
+          <w:szCs w:val="21"/>
+        </w:rPr>
+        <w:t xml:space="preserve">  </w:t>
+      </w:r>
+      <w:r>
+        <w:rPr>
+          <w:rFonts w:ascii="Consolas" w:eastAsia="Times New Roman" w:hAnsi="Consolas" w:cs="Times New Roman"/>
+          <w:color w:val="9CDCFE"/>
+          <w:sz w:val="21"/>
+          <w:szCs w:val="21"/>
+        </w:rPr>
+        <w:t>tokenizer</w:t>
+      </w:r>
+      <w:r>
+        <w:rPr>
+          <w:rFonts w:ascii="Consolas" w:eastAsia="Times New Roman" w:hAnsi="Consolas" w:cs="Times New Roman"/>
+          <w:color w:val="CCCCCC"/>
+          <w:sz w:val="21"/>
+          <w:szCs w:val="21"/>
+        </w:rPr>
+        <w:t xml:space="preserve"> </w:t>
+      </w:r>
+      <w:r>
+        <w:rPr>
+          <w:rFonts w:ascii="Consolas" w:eastAsia="Times New Roman" w:hAnsi="Consolas" w:cs="Times New Roman"/>
+          <w:color w:val="D4D4D4"/>
+          <w:sz w:val="21"/>
+          <w:szCs w:val="21"/>
+        </w:rPr>
+        <w:t>=</w:t>
+      </w:r>
+      <w:r>
+        <w:rPr>
+          <w:rFonts w:ascii="Consolas" w:eastAsia="Times New Roman" w:hAnsi="Consolas" w:cs="Times New Roman"/>
+          <w:color w:val="CCCCCC"/>
+          <w:sz w:val="21"/>
+          <w:szCs w:val="21"/>
+        </w:rPr>
+        <w:t xml:space="preserve"> </w:t>
+      </w:r>
+      <w:proofErr w:type="spellStart"/>
+      <w:r>
+        <w:rPr>
+          <w:rFonts w:ascii="Consolas" w:eastAsia="Times New Roman" w:hAnsi="Consolas" w:cs="Times New Roman"/>
+          <w:color w:val="CCCCCC"/>
+          <w:sz w:val="21"/>
+          <w:szCs w:val="21"/>
+        </w:rPr>
+        <w:t>AutoTokenizer.from_pretrained</w:t>
+      </w:r>
+      <w:proofErr w:type="spellEnd"/>
+      <w:r>
+        <w:rPr>
+          <w:rFonts w:ascii="Consolas" w:eastAsia="Times New Roman" w:hAnsi="Consolas" w:cs="Times New Roman"/>
+          <w:color w:val="CCCCCC"/>
+          <w:sz w:val="21"/>
+          <w:szCs w:val="21"/>
+        </w:rPr>
+        <w:t>(</w:t>
+      </w:r>
+      <w:r>
+        <w:rPr>
+          <w:rFonts w:ascii="Consolas" w:eastAsia="Times New Roman" w:hAnsi="Consolas" w:cs="Times New Roman"/>
+          <w:color w:val="9CDCFE"/>
+          <w:sz w:val="21"/>
+          <w:szCs w:val="21"/>
+        </w:rPr>
+        <w:t>name</w:t>
+      </w:r>
+      <w:r>
+        <w:rPr>
+          <w:rFonts w:ascii="Consolas" w:eastAsia="Times New Roman" w:hAnsi="Consolas" w:cs="Times New Roman"/>
+          <w:color w:val="CCCCCC"/>
+          <w:sz w:val="21"/>
+          <w:szCs w:val="21"/>
+        </w:rPr>
+        <w:t>)</w:t>
+      </w:r>
+    </w:p>
+    <w:p>
+      <w:pPr>
+        <w:shd w:val="clear" w:color="auto" w:fill="1F1F1F"/>
+        <w:spacing w:after="0" w:line="285" w:lineRule="atLeast"/>
+        <w:rPr>
+          <w:rFonts w:ascii="Consolas" w:eastAsia="Times New Roman" w:hAnsi="Consolas" w:cs="Times New Roman"/>
+          <w:color w:val="CCCCCC"/>
+          <w:sz w:val="21"/>
+          <w:szCs w:val="21"/>
+        </w:rPr>
+      </w:pPr>
+      <w:r>
+        <w:rPr>
+          <w:rFonts w:ascii="Consolas" w:eastAsia="Times New Roman" w:hAnsi="Consolas" w:cs="Times New Roman"/>
+          <w:color w:val="CCCCCC"/>
+          <w:sz w:val="21"/>
+          <w:szCs w:val="21"/>
+        </w:rPr>
+        <w:t xml:space="preserve">  </w:t>
+      </w:r>
+      <w:r>
+        <w:rPr>
+          <w:rFonts w:ascii="Consolas" w:eastAsia="Times New Roman" w:hAnsi="Consolas" w:cs="Times New Roman"/>
+          <w:color w:val="9CDCFE"/>
+          <w:sz w:val="21"/>
+          <w:szCs w:val="21"/>
+        </w:rPr>
+        <w:t>model</w:t>
+      </w:r>
+      <w:r>
+        <w:rPr>
+          <w:rFonts w:ascii="Consolas" w:eastAsia="Times New Roman" w:hAnsi="Consolas" w:cs="Times New Roman"/>
+          <w:color w:val="CCCCCC"/>
+          <w:sz w:val="21"/>
+          <w:szCs w:val="21"/>
+        </w:rPr>
+        <w:t xml:space="preserve"> </w:t>
+      </w:r>
+      <w:r>
+        <w:rPr>
+          <w:rFonts w:ascii="Consolas" w:eastAsia="Times New Roman" w:hAnsi="Consolas" w:cs="Times New Roman"/>
+          <w:color w:val="D4D4D4"/>
+          <w:sz w:val="21"/>
+          <w:szCs w:val="21"/>
+        </w:rPr>
+        <w:t>=</w:t>
+      </w:r>
+      <w:r>
+        <w:rPr>
+          <w:rFonts w:ascii="Consolas" w:eastAsia="Times New Roman" w:hAnsi="Consolas" w:cs="Times New Roman"/>
+          <w:color w:val="CCCCCC"/>
+          <w:sz w:val="21"/>
+          <w:szCs w:val="21"/>
+        </w:rPr>
+        <w:t xml:space="preserve"> </w:t>
+      </w:r>
+      <w:proofErr w:type="spellStart"/>
+      <w:r>
+        <w:rPr>
+          <w:rFonts w:ascii="Consolas" w:eastAsia="Times New Roman" w:hAnsi="Consolas" w:cs="Times New Roman"/>
+          <w:color w:val="CCCCCC"/>
+          <w:sz w:val="21"/>
+          <w:szCs w:val="21"/>
+        </w:rPr>
+        <w:t>AutoModelForCausalLM.from_pretrained</w:t>
+      </w:r>
+      <w:proofErr w:type="spellEnd"/>
+      <w:r>
+        <w:rPr>
+          <w:rFonts w:ascii="Consolas" w:eastAsia="Times New Roman" w:hAnsi="Consolas" w:cs="Times New Roman"/>
+          <w:color w:val="CCCCCC"/>
+          <w:sz w:val="21"/>
+          <w:szCs w:val="21"/>
+        </w:rPr>
+        <w:t xml:space="preserve"> (</w:t>
+      </w:r>
+    </w:p>
+    <w:p>
+      <w:pPr>
+        <w:shd w:val="clear" w:color="auto" w:fill="1F1F1F"/>
+        <w:spacing w:after="0" w:line="285" w:lineRule="atLeast"/>
+        <w:rPr>
+          <w:rFonts w:ascii="Consolas" w:eastAsia="Times New Roman" w:hAnsi="Consolas" w:cs="Times New Roman"/>
+          <w:color w:val="CCCCCC"/>
+          <w:sz w:val="21"/>
+          <w:szCs w:val="21"/>
+        </w:rPr>
+      </w:pPr>
+      <w:r>
+        <w:rPr>
+          <w:rFonts w:ascii="Consolas" w:eastAsia="Times New Roman" w:hAnsi="Consolas" w:cs="Times New Roman"/>
+          <w:color w:val="CCCCCC"/>
+          <w:sz w:val="21"/>
+          <w:szCs w:val="21"/>
+        </w:rPr>
+        <w:t xml:space="preserve">      </w:t>
+      </w:r>
+      <w:r>
+        <w:rPr>
+          <w:rFonts w:ascii="Consolas" w:eastAsia="Times New Roman" w:hAnsi="Consolas" w:cs="Times New Roman"/>
+          <w:color w:val="9CDCFE"/>
+          <w:sz w:val="21"/>
+          <w:szCs w:val="21"/>
+        </w:rPr>
+        <w:t>name</w:t>
+      </w:r>
+      <w:r>
+        <w:rPr>
+          <w:rFonts w:ascii="Consolas" w:eastAsia="Times New Roman" w:hAnsi="Consolas" w:cs="Times New Roman"/>
+          <w:color w:val="CCCCCC"/>
+          <w:sz w:val="21"/>
+          <w:szCs w:val="21"/>
+        </w:rPr>
+        <w:t>,</w:t>
+      </w:r>
+    </w:p>
+    <w:p>
+      <w:pPr>
+        <w:shd w:val="clear" w:color="auto" w:fill="1F1F1F"/>
+        <w:spacing w:after="0" w:line="285" w:lineRule="atLeast"/>
+        <w:rPr>
+          <w:rFonts w:ascii="Consolas" w:eastAsia="Times New Roman" w:hAnsi="Consolas" w:cs="Times New Roman"/>
+          <w:color w:val="CCCCCC"/>
+          <w:sz w:val="21"/>
+          <w:szCs w:val="21"/>
+        </w:rPr>
+      </w:pPr>
+      <w:r>
+        <w:rPr>
+          <w:rFonts w:ascii="Consolas" w:eastAsia="Times New Roman" w:hAnsi="Consolas" w:cs="Times New Roman"/>
+          <w:color w:val="CCCCCC"/>
+          <w:sz w:val="21"/>
+          <w:szCs w:val="21"/>
+        </w:rPr>
+        <w:t xml:space="preserve">      </w:t>
+      </w:r>
+      <w:proofErr w:type="spellStart"/>
+      <w:r>
+        <w:rPr>
+          <w:rFonts w:ascii="Consolas" w:eastAsia="Times New Roman" w:hAnsi="Consolas" w:cs="Times New Roman"/>
+          <w:color w:val="9CDCFE"/>
+          <w:sz w:val="21"/>
+          <w:szCs w:val="21"/>
+        </w:rPr>
+        <w:t>quantization_config</w:t>
+      </w:r>
+      <w:proofErr w:type="spellEnd"/>
+      <w:r>
+        <w:rPr>
+          <w:rFonts w:ascii="Consolas" w:eastAsia="Times New Roman" w:hAnsi="Consolas" w:cs="Times New Roman"/>
+          <w:color w:val="CCCCCC"/>
+          <w:sz w:val="21"/>
+          <w:szCs w:val="21"/>
+        </w:rPr>
+        <w:t xml:space="preserve"> </w:t>
+      </w:r>
+      <w:r>
+        <w:rPr>
+          <w:rFonts w:ascii="Consolas" w:eastAsia="Times New Roman" w:hAnsi="Consolas" w:cs="Times New Roman"/>
+          <w:color w:val="D4D4D4"/>
+          <w:sz w:val="21"/>
+          <w:szCs w:val="21"/>
+        </w:rPr>
+        <w:t>=</w:t>
+      </w:r>
+      <w:r>
+        <w:rPr>
+          <w:rFonts w:ascii="Consolas" w:eastAsia="Times New Roman" w:hAnsi="Consolas" w:cs="Times New Roman"/>
+          <w:color w:val="CCCCCC"/>
+          <w:sz w:val="21"/>
+          <w:szCs w:val="21"/>
+        </w:rPr>
+        <w:t xml:space="preserve"> </w:t>
+      </w:r>
+      <w:proofErr w:type="spellStart"/>
+      <w:r>
+        <w:rPr>
+          <w:rFonts w:ascii="Consolas" w:eastAsia="Times New Roman" w:hAnsi="Consolas" w:cs="Times New Roman"/>
+          <w:color w:val="9CDCFE"/>
+          <w:sz w:val="21"/>
+          <w:szCs w:val="21"/>
+        </w:rPr>
+        <w:t>q_config</w:t>
+      </w:r>
+      <w:proofErr w:type="spellEnd"/>
+      <w:r>
+        <w:rPr>
+          <w:rFonts w:ascii="Consolas" w:eastAsia="Times New Roman" w:hAnsi="Consolas" w:cs="Times New Roman"/>
+          <w:color w:val="CCCCCC"/>
+          <w:sz w:val="21"/>
+          <w:szCs w:val="21"/>
+        </w:rPr>
+        <w:t>,</w:t>
+      </w:r>
+    </w:p>
+    <w:p>
+      <w:pPr>
+        <w:shd w:val="clear" w:color="auto" w:fill="1F1F1F"/>
+        <w:spacing w:after="0" w:line="285" w:lineRule="atLeast"/>
+        <w:rPr>
+          <w:rFonts w:ascii="Consolas" w:eastAsia="Times New Roman" w:hAnsi="Consolas" w:cs="Times New Roman"/>
+          <w:color w:val="CCCCCC"/>
+          <w:sz w:val="21"/>
+          <w:szCs w:val="21"/>
+        </w:rPr>
+      </w:pPr>
+      <w:r>
+        <w:rPr>
+          <w:rFonts w:ascii="Consolas" w:eastAsia="Times New Roman" w:hAnsi="Consolas" w:cs="Times New Roman"/>
+          <w:color w:val="CCCCCC"/>
+          <w:sz w:val="21"/>
+          <w:szCs w:val="21"/>
+        </w:rPr>
+        <w:t xml:space="preserve">      </w:t>
+      </w:r>
+      <w:proofErr w:type="spellStart"/>
+      <w:r>
+        <w:rPr>
+          <w:rFonts w:ascii="Consolas" w:eastAsia="Times New Roman" w:hAnsi="Consolas" w:cs="Times New Roman"/>
+          <w:color w:val="9CDCFE"/>
+          <w:sz w:val="21"/>
+          <w:szCs w:val="21"/>
+        </w:rPr>
+        <w:t>device_map</w:t>
+      </w:r>
+      <w:proofErr w:type="spellEnd"/>
+      <w:r>
+        <w:rPr>
+          <w:rFonts w:ascii="Consolas" w:eastAsia="Times New Roman" w:hAnsi="Consolas" w:cs="Times New Roman"/>
+          <w:color w:val="D4D4D4"/>
+          <w:sz w:val="21"/>
+          <w:szCs w:val="21"/>
+        </w:rPr>
+        <w:t>=</w:t>
+      </w:r>
+      <w:r>
+        <w:rPr>
+          <w:rFonts w:ascii="Consolas" w:eastAsia="Times New Roman" w:hAnsi="Consolas" w:cs="Times New Roman"/>
+          <w:color w:val="CE9178"/>
+          <w:sz w:val="21"/>
+          <w:szCs w:val="21"/>
+        </w:rPr>
+        <w:t>"</w:t>
+      </w:r>
+      <w:proofErr w:type="spellStart"/>
+      <w:r>
+        <w:rPr>
+          <w:rFonts w:ascii="Consolas" w:eastAsia="Times New Roman" w:hAnsi="Consolas" w:cs="Times New Roman"/>
+          <w:color w:val="CE9178"/>
+          <w:sz w:val="21"/>
+          <w:szCs w:val="21"/>
+        </w:rPr>
+        <w:t>cuda</w:t>
+      </w:r>
+      <w:proofErr w:type="spellEnd"/>
+      <w:r>
+        <w:rPr>
+          <w:rFonts w:ascii="Consolas" w:eastAsia="Times New Roman" w:hAnsi="Consolas" w:cs="Times New Roman"/>
+          <w:color w:val="CE9178"/>
+          <w:sz w:val="21"/>
+          <w:szCs w:val="21"/>
+        </w:rPr>
+        <w:t>"</w:t>
+      </w:r>
+      <w:r>
+        <w:rPr>
+          <w:rFonts w:ascii="Consolas" w:eastAsia="Times New Roman" w:hAnsi="Consolas" w:cs="Times New Roman"/>
+          <w:color w:val="CCCCCC"/>
+          <w:sz w:val="21"/>
+          <w:szCs w:val="21"/>
+        </w:rPr>
+        <w:t>,</w:t>
+      </w:r>
+    </w:p>
+    <w:p>
+      <w:pPr>
+        <w:shd w:val="clear" w:color="auto" w:fill="1F1F1F"/>
+        <w:spacing w:after="0" w:line="285" w:lineRule="atLeast"/>
+        <w:rPr>
+          <w:rFonts w:ascii="Consolas" w:eastAsia="Times New Roman" w:hAnsi="Consolas" w:cs="Times New Roman"/>
+          <w:color w:val="CCCCCC"/>
+          <w:sz w:val="21"/>
+          <w:szCs w:val="21"/>
+        </w:rPr>
+      </w:pPr>
+      <w:r>
+        <w:rPr>
+          <w:rFonts w:ascii="Consolas" w:eastAsia="Times New Roman" w:hAnsi="Consolas" w:cs="Times New Roman"/>
+          <w:color w:val="CCCCCC"/>
+          <w:sz w:val="21"/>
+          <w:szCs w:val="21"/>
+        </w:rPr>
+        <w:t xml:space="preserve">      </w:t>
+      </w:r>
+      <w:proofErr w:type="spellStart"/>
+      <w:r>
+        <w:rPr>
+          <w:rFonts w:ascii="Consolas" w:eastAsia="Times New Roman" w:hAnsi="Consolas" w:cs="Times New Roman"/>
+          <w:color w:val="9CDCFE"/>
+          <w:sz w:val="21"/>
+          <w:szCs w:val="21"/>
+        </w:rPr>
+        <w:t>torch_dtype</w:t>
+      </w:r>
+      <w:proofErr w:type="spellEnd"/>
+      <w:r>
+        <w:rPr>
+          <w:rFonts w:ascii="Consolas" w:eastAsia="Times New Roman" w:hAnsi="Consolas" w:cs="Times New Roman"/>
+          <w:color w:val="D4D4D4"/>
+          <w:sz w:val="21"/>
+          <w:szCs w:val="21"/>
+        </w:rPr>
+        <w:t>=</w:t>
+      </w:r>
+      <w:r>
+        <w:rPr>
+          <w:rFonts w:ascii="Consolas" w:eastAsia="Times New Roman" w:hAnsi="Consolas" w:cs="Times New Roman"/>
+          <w:color w:val="CE9178"/>
+          <w:sz w:val="21"/>
+          <w:szCs w:val="21"/>
+        </w:rPr>
+        <w:t>"auto"</w:t>
+      </w:r>
+      <w:r>
+        <w:rPr>
+          <w:rFonts w:ascii="Consolas" w:eastAsia="Times New Roman" w:hAnsi="Consolas" w:cs="Times New Roman"/>
+          <w:color w:val="CCCCCC"/>
+          <w:sz w:val="21"/>
+          <w:szCs w:val="21"/>
+        </w:rPr>
+        <w:t>,</w:t>
+      </w:r>
+    </w:p>
+    <w:p>
+      <w:pPr>
+        <w:shd w:val="clear" w:color="auto" w:fill="1F1F1F"/>
+        <w:spacing w:after="0" w:line="285" w:lineRule="atLeast"/>
+        <w:rPr>
+          <w:rFonts w:ascii="Consolas" w:eastAsia="Times New Roman" w:hAnsi="Consolas" w:cs="Times New Roman"/>
+          <w:color w:val="CCCCCC"/>
+          <w:sz w:val="21"/>
+          <w:szCs w:val="21"/>
+        </w:rPr>
+      </w:pPr>
+      <w:r>
+        <w:rPr>
+          <w:rFonts w:ascii="Consolas" w:eastAsia="Times New Roman" w:hAnsi="Consolas" w:cs="Times New Roman"/>
+          <w:color w:val="CCCCCC"/>
+          <w:sz w:val="21"/>
+          <w:szCs w:val="21"/>
+        </w:rPr>
+        <w:t xml:space="preserve">      </w:t>
+      </w:r>
+      <w:proofErr w:type="spellStart"/>
+      <w:r>
+        <w:rPr>
+          <w:rFonts w:ascii="Consolas" w:eastAsia="Times New Roman" w:hAnsi="Consolas" w:cs="Times New Roman"/>
+          <w:color w:val="9CDCFE"/>
+          <w:sz w:val="21"/>
+          <w:szCs w:val="21"/>
+        </w:rPr>
+        <w:t>trust_remote_code</w:t>
+      </w:r>
+      <w:proofErr w:type="spellEnd"/>
+      <w:r>
+        <w:rPr>
+          <w:rFonts w:ascii="Consolas" w:eastAsia="Times New Roman" w:hAnsi="Consolas" w:cs="Times New Roman"/>
+          <w:color w:val="CCCCCC"/>
+          <w:sz w:val="21"/>
+          <w:szCs w:val="21"/>
+        </w:rPr>
+        <w:t xml:space="preserve"> </w:t>
+      </w:r>
+      <w:r>
+        <w:rPr>
+          <w:rFonts w:ascii="Consolas" w:eastAsia="Times New Roman" w:hAnsi="Consolas" w:cs="Times New Roman"/>
+          <w:color w:val="D4D4D4"/>
+          <w:sz w:val="21"/>
+          <w:szCs w:val="21"/>
+        </w:rPr>
+        <w:t>=</w:t>
+      </w:r>
+      <w:r>
+        <w:rPr>
+          <w:rFonts w:ascii="Consolas" w:eastAsia="Times New Roman" w:hAnsi="Consolas" w:cs="Times New Roman"/>
+          <w:color w:val="CCCCCC"/>
+          <w:sz w:val="21"/>
+          <w:szCs w:val="21"/>
+        </w:rPr>
+        <w:t xml:space="preserve"> </w:t>
+      </w:r>
+      <w:r>
+        <w:rPr>
+          <w:rFonts w:ascii="Consolas" w:eastAsia="Times New Roman" w:hAnsi="Consolas" w:cs="Times New Roman"/>
+          <w:color w:val="4FC1FF"/>
+          <w:sz w:val="21"/>
+          <w:szCs w:val="21"/>
+        </w:rPr>
+        <w:t>True</w:t>
+      </w:r>
+    </w:p>
+    <w:p>
+      <w:pPr>
+        <w:shd w:val="clear" w:color="auto" w:fill="1F1F1F"/>
+        <w:spacing w:after="0" w:line="285" w:lineRule="atLeast"/>
+        <w:rPr>
+          <w:rFonts w:ascii="Consolas" w:eastAsia="Times New Roman" w:hAnsi="Consolas" w:cs="Times New Roman"/>
+          <w:color w:val="CCCCCC"/>
+          <w:sz w:val="21"/>
+          <w:szCs w:val="21"/>
+        </w:rPr>
+      </w:pPr>
+      <w:r>
+        <w:rPr>
+          <w:rFonts w:ascii="Consolas" w:eastAsia="Times New Roman" w:hAnsi="Consolas" w:cs="Times New Roman"/>
+          <w:color w:val="CCCCCC"/>
+          <w:sz w:val="21"/>
+          <w:szCs w:val="21"/>
+        </w:rPr>
+        <w:t>  )</w:t>
+      </w:r>
+    </w:p>
+    <w:p>
+      <w:pPr>
+        <w:shd w:val="clear" w:color="auto" w:fill="1F1F1F"/>
+        <w:spacing w:after="0" w:line="285" w:lineRule="atLeast"/>
+        <w:rPr>
+          <w:rFonts w:ascii="Consolas" w:eastAsia="Times New Roman" w:hAnsi="Consolas" w:cs="Times New Roman"/>
+          <w:color w:val="CCCCCC"/>
+          <w:sz w:val="21"/>
+          <w:szCs w:val="21"/>
+        </w:rPr>
+      </w:pPr>
+      <w:r>
+        <w:rPr>
+          <w:rFonts w:ascii="Consolas" w:eastAsia="Times New Roman" w:hAnsi="Consolas" w:cs="Times New Roman"/>
+          <w:color w:val="CCCCCC"/>
+          <w:sz w:val="21"/>
+          <w:szCs w:val="21"/>
+        </w:rPr>
+        <w:t xml:space="preserve">  </w:t>
+      </w:r>
+      <w:r>
+        <w:rPr>
+          <w:rFonts w:ascii="Consolas" w:eastAsia="Times New Roman" w:hAnsi="Consolas" w:cs="Times New Roman"/>
+          <w:color w:val="C586C0"/>
+          <w:sz w:val="21"/>
+          <w:szCs w:val="21"/>
+        </w:rPr>
+        <w:t>return</w:t>
+      </w:r>
+      <w:r>
+        <w:rPr>
+          <w:rFonts w:ascii="Consolas" w:eastAsia="Times New Roman" w:hAnsi="Consolas" w:cs="Times New Roman"/>
+          <w:color w:val="CCCCCC"/>
+          <w:sz w:val="21"/>
+          <w:szCs w:val="21"/>
+        </w:rPr>
+        <w:t xml:space="preserve"> </w:t>
+      </w:r>
+      <w:r>
+        <w:rPr>
+          <w:rFonts w:ascii="Consolas" w:eastAsia="Times New Roman" w:hAnsi="Consolas" w:cs="Times New Roman"/>
+          <w:color w:val="9CDCFE"/>
+          <w:sz w:val="21"/>
+          <w:szCs w:val="21"/>
+        </w:rPr>
+        <w:t>model</w:t>
+      </w:r>
+      <w:r>
+        <w:rPr>
+          <w:rFonts w:ascii="Consolas" w:eastAsia="Times New Roman" w:hAnsi="Consolas" w:cs="Times New Roman"/>
+          <w:color w:val="CCCCCC"/>
+          <w:sz w:val="21"/>
+          <w:szCs w:val="21"/>
+        </w:rPr>
+        <w:t xml:space="preserve">, </w:t>
+      </w:r>
+      <w:r>
+        <w:rPr>
+          <w:rFonts w:ascii="Consolas" w:eastAsia="Times New Roman" w:hAnsi="Consolas" w:cs="Times New Roman"/>
+          <w:color w:val="9CDCFE"/>
+          <w:sz w:val="21"/>
+          <w:szCs w:val="21"/>
+        </w:rPr>
+        <w:t>tokenizer</w:t>
+      </w:r>
+    </w:p>
+    <w:p>
+      <w:pPr>
+        <w:bidi/>
+        <w:jc w:val="both"/>
+        <w:rPr>
+          <w:rtl/>
+          <w:lang w:bidi="fa-IR"/>
+        </w:rPr>
+      </w:pPr>
+      <w:r>
+        <w:rPr>
+          <w:rFonts w:hint="cs"/>
+          <w:rtl/>
+          <w:lang w:bidi="fa-IR"/>
+        </w:rPr>
+        <w:t xml:space="preserve">از این تابع به منظور تعریف مدل و </w:t>
+      </w:r>
+      <w:r>
+        <w:rPr>
+          <w:lang w:bidi="fa-IR"/>
+        </w:rPr>
+        <w:t>tokenizer</w:t>
+      </w:r>
+      <w:r>
+        <w:rPr>
+          <w:rFonts w:hint="cs"/>
+          <w:rtl/>
+          <w:lang w:bidi="fa-IR"/>
+        </w:rPr>
+        <w:t xml:space="preserve"> استفاده می کنیم.</w:t>
+      </w:r>
+    </w:p>
+    <w:p>
+      <w:pPr>
+        <w:shd w:val="clear" w:color="auto" w:fill="1F1F1F"/>
+        <w:spacing w:after="0" w:line="285" w:lineRule="atLeast"/>
+        <w:rPr>
+          <w:rFonts w:ascii="Consolas" w:eastAsia="Times New Roman" w:hAnsi="Consolas" w:cs="Times New Roman"/>
+          <w:color w:val="CCCCCC"/>
+          <w:sz w:val="21"/>
+          <w:szCs w:val="21"/>
+        </w:rPr>
+      </w:pPr>
+      <w:r>
+        <w:rPr>
+          <w:rFonts w:ascii="Consolas" w:eastAsia="Times New Roman" w:hAnsi="Consolas" w:cs="Times New Roman"/>
+          <w:color w:val="6A9955"/>
+          <w:sz w:val="21"/>
+          <w:szCs w:val="21"/>
+        </w:rPr>
+        <w:t># Load model directly</w:t>
+      </w:r>
+    </w:p>
+    <w:p>
+      <w:pPr>
+        <w:shd w:val="clear" w:color="auto" w:fill="1F1F1F"/>
+        <w:spacing w:after="0" w:line="285" w:lineRule="atLeast"/>
+        <w:rPr>
+          <w:rFonts w:ascii="Consolas" w:eastAsia="Times New Roman" w:hAnsi="Consolas" w:cs="Times New Roman"/>
+          <w:color w:val="CCCCCC"/>
+          <w:sz w:val="21"/>
+          <w:szCs w:val="21"/>
+        </w:rPr>
+      </w:pPr>
+      <w:r>
+        <w:rPr>
+          <w:rFonts w:ascii="Consolas" w:eastAsia="Times New Roman" w:hAnsi="Consolas" w:cs="Times New Roman"/>
+          <w:color w:val="9CDCFE"/>
+          <w:sz w:val="21"/>
+          <w:szCs w:val="21"/>
+        </w:rPr>
+        <w:t>model1</w:t>
+      </w:r>
+      <w:r>
+        <w:rPr>
+          <w:rFonts w:ascii="Consolas" w:eastAsia="Times New Roman" w:hAnsi="Consolas" w:cs="Times New Roman"/>
+          <w:color w:val="CCCCCC"/>
+          <w:sz w:val="21"/>
+          <w:szCs w:val="21"/>
+        </w:rPr>
+        <w:t xml:space="preserve">, </w:t>
+      </w:r>
+      <w:r>
+        <w:rPr>
+          <w:rFonts w:ascii="Consolas" w:eastAsia="Times New Roman" w:hAnsi="Consolas" w:cs="Times New Roman"/>
+          <w:color w:val="9CDCFE"/>
+          <w:sz w:val="21"/>
+          <w:szCs w:val="21"/>
+        </w:rPr>
+        <w:t>tokenizer1</w:t>
+      </w:r>
+      <w:r>
+        <w:rPr>
+          <w:rFonts w:ascii="Consolas" w:eastAsia="Times New Roman" w:hAnsi="Consolas" w:cs="Times New Roman"/>
+          <w:color w:val="CCCCCC"/>
+          <w:sz w:val="21"/>
+          <w:szCs w:val="21"/>
+        </w:rPr>
+        <w:t xml:space="preserve"> </w:t>
+      </w:r>
+      <w:r>
+        <w:rPr>
+          <w:rFonts w:ascii="Consolas" w:eastAsia="Times New Roman" w:hAnsi="Consolas" w:cs="Times New Roman"/>
+          <w:color w:val="D4D4D4"/>
+          <w:sz w:val="21"/>
+          <w:szCs w:val="21"/>
+        </w:rPr>
+        <w:t>=</w:t>
+      </w:r>
+      <w:r>
+        <w:rPr>
+          <w:rFonts w:ascii="Consolas" w:eastAsia="Times New Roman" w:hAnsi="Consolas" w:cs="Times New Roman"/>
+          <w:color w:val="CCCCCC"/>
+          <w:sz w:val="21"/>
+          <w:szCs w:val="21"/>
+        </w:rPr>
+        <w:t xml:space="preserve"> </w:t>
+      </w:r>
+      <w:proofErr w:type="spellStart"/>
+      <w:r>
+        <w:rPr>
+          <w:rFonts w:ascii="Consolas" w:eastAsia="Times New Roman" w:hAnsi="Consolas" w:cs="Times New Roman"/>
+          <w:color w:val="DCDCAA"/>
+          <w:sz w:val="21"/>
+          <w:szCs w:val="21"/>
+        </w:rPr>
+        <w:t>create_model_</w:t>
+      </w:r>
+      <w:proofErr w:type="gramStart"/>
+      <w:r>
+        <w:rPr>
+          <w:rFonts w:ascii="Consolas" w:eastAsia="Times New Roman" w:hAnsi="Consolas" w:cs="Times New Roman"/>
+          <w:color w:val="DCDCAA"/>
+          <w:sz w:val="21"/>
+          <w:szCs w:val="21"/>
+        </w:rPr>
+        <w:t>tokenizer</w:t>
+      </w:r>
+      <w:proofErr w:type="spellEnd"/>
+      <w:r>
+        <w:rPr>
+          <w:rFonts w:ascii="Consolas" w:eastAsia="Times New Roman" w:hAnsi="Consolas" w:cs="Times New Roman"/>
+          <w:color w:val="CCCCCC"/>
+          <w:sz w:val="21"/>
+          <w:szCs w:val="21"/>
+        </w:rPr>
+        <w:t>(</w:t>
+      </w:r>
+      <w:proofErr w:type="gramEnd"/>
+      <w:r>
+        <w:rPr>
+          <w:rFonts w:ascii="Consolas" w:eastAsia="Times New Roman" w:hAnsi="Consolas" w:cs="Times New Roman"/>
+          <w:color w:val="CE9178"/>
+          <w:sz w:val="21"/>
+          <w:szCs w:val="21"/>
+        </w:rPr>
+        <w:t>"</w:t>
+      </w:r>
+      <w:proofErr w:type="spellStart"/>
+      <w:r>
+        <w:rPr>
+          <w:rFonts w:ascii="Consolas" w:eastAsia="Times New Roman" w:hAnsi="Consolas" w:cs="Times New Roman"/>
+          <w:color w:val="CE9178"/>
+          <w:sz w:val="21"/>
+          <w:szCs w:val="21"/>
+        </w:rPr>
+        <w:t>NousResearch</w:t>
+      </w:r>
+      <w:proofErr w:type="spellEnd"/>
+      <w:r>
+        <w:rPr>
+          <w:rFonts w:ascii="Consolas" w:eastAsia="Times New Roman" w:hAnsi="Consolas" w:cs="Times New Roman"/>
+          <w:color w:val="CE9178"/>
+          <w:sz w:val="21"/>
+          <w:szCs w:val="21"/>
+        </w:rPr>
+        <w:t>/Meta-Llama-3-8B-Instruct"</w:t>
+      </w:r>
+      <w:r>
+        <w:rPr>
+          <w:rFonts w:ascii="Consolas" w:eastAsia="Times New Roman" w:hAnsi="Consolas" w:cs="Times New Roman"/>
+          <w:color w:val="CCCCCC"/>
+          <w:sz w:val="21"/>
+          <w:szCs w:val="21"/>
+        </w:rPr>
+        <w:t xml:space="preserve">, </w:t>
+      </w:r>
+      <w:proofErr w:type="spellStart"/>
+      <w:r>
+        <w:rPr>
+          <w:rFonts w:ascii="Consolas" w:eastAsia="Times New Roman" w:hAnsi="Consolas" w:cs="Times New Roman"/>
+          <w:color w:val="9CDCFE"/>
+          <w:sz w:val="21"/>
+          <w:szCs w:val="21"/>
+        </w:rPr>
+        <w:t>q_config</w:t>
+      </w:r>
+      <w:proofErr w:type="spellEnd"/>
+      <w:r>
+        <w:rPr>
+          <w:rFonts w:ascii="Consolas" w:eastAsia="Times New Roman" w:hAnsi="Consolas" w:cs="Times New Roman"/>
+          <w:color w:val="CCCCCC"/>
+          <w:sz w:val="21"/>
+          <w:szCs w:val="21"/>
+        </w:rPr>
+        <w:t>)</w:t>
+      </w:r>
+    </w:p>
+    <w:p>
+      <w:pPr>
+        <w:bidi/>
+        <w:jc w:val="both"/>
+        <w:rPr>
+          <w:rtl/>
+          <w:lang w:bidi="fa-IR"/>
+        </w:rPr>
+      </w:pPr>
+      <w:r>
+        <w:rPr>
+          <w:rFonts w:hint="cs"/>
+          <w:rtl/>
+          <w:lang w:bidi="fa-IR"/>
+        </w:rPr>
+        <w:t>مدل را می سازیم. در این جا به عنوان مثال مدل اول آورده شده است.</w:t>
+      </w:r>
+    </w:p>
+    <w:p>
+      <w:pPr>
+        <w:shd w:val="clear" w:color="auto" w:fill="1F1F1F"/>
+        <w:spacing w:after="0" w:line="285" w:lineRule="atLeast"/>
+        <w:rPr>
+          <w:rFonts w:ascii="Consolas" w:eastAsia="Times New Roman" w:hAnsi="Consolas" w:cs="Times New Roman"/>
+          <w:color w:val="CCCCCC"/>
+          <w:sz w:val="21"/>
+          <w:szCs w:val="21"/>
+        </w:rPr>
+      </w:pPr>
+      <w:proofErr w:type="spellStart"/>
+      <w:r>
+        <w:rPr>
+          <w:rFonts w:ascii="Consolas" w:eastAsia="Times New Roman" w:hAnsi="Consolas" w:cs="Times New Roman"/>
+          <w:color w:val="9CDCFE"/>
+          <w:sz w:val="21"/>
+          <w:szCs w:val="21"/>
+        </w:rPr>
+        <w:t>generation_args</w:t>
+      </w:r>
+      <w:proofErr w:type="spellEnd"/>
+      <w:r>
+        <w:rPr>
+          <w:rFonts w:ascii="Consolas" w:eastAsia="Times New Roman" w:hAnsi="Consolas" w:cs="Times New Roman"/>
+          <w:color w:val="CCCCCC"/>
+          <w:sz w:val="21"/>
+          <w:szCs w:val="21"/>
+        </w:rPr>
+        <w:t xml:space="preserve"> </w:t>
+      </w:r>
+      <w:r>
+        <w:rPr>
+          <w:rFonts w:ascii="Consolas" w:eastAsia="Times New Roman" w:hAnsi="Consolas" w:cs="Times New Roman"/>
+          <w:color w:val="D4D4D4"/>
+          <w:sz w:val="21"/>
+          <w:szCs w:val="21"/>
+        </w:rPr>
+        <w:t>=</w:t>
+      </w:r>
+      <w:r>
+        <w:rPr>
+          <w:rFonts w:ascii="Consolas" w:eastAsia="Times New Roman" w:hAnsi="Consolas" w:cs="Times New Roman"/>
+          <w:color w:val="CCCCCC"/>
+          <w:sz w:val="21"/>
+          <w:szCs w:val="21"/>
+        </w:rPr>
+        <w:t xml:space="preserve"> {</w:t>
+      </w:r>
+    </w:p>
+    <w:p>
+      <w:pPr>
+        <w:shd w:val="clear" w:color="auto" w:fill="1F1F1F"/>
+        <w:spacing w:after="0" w:line="285" w:lineRule="atLeast"/>
+        <w:rPr>
+          <w:rFonts w:ascii="Consolas" w:eastAsia="Times New Roman" w:hAnsi="Consolas" w:cs="Times New Roman"/>
+          <w:color w:val="CCCCCC"/>
+          <w:sz w:val="21"/>
+          <w:szCs w:val="21"/>
+        </w:rPr>
+      </w:pPr>
+      <w:r>
+        <w:rPr>
+          <w:rFonts w:ascii="Consolas" w:eastAsia="Times New Roman" w:hAnsi="Consolas" w:cs="Times New Roman"/>
+          <w:color w:val="CCCCCC"/>
+          <w:sz w:val="21"/>
+          <w:szCs w:val="21"/>
+        </w:rPr>
+        <w:t xml:space="preserve">    </w:t>
+      </w:r>
+      <w:r>
+        <w:rPr>
+          <w:rFonts w:ascii="Consolas" w:eastAsia="Times New Roman" w:hAnsi="Consolas" w:cs="Times New Roman"/>
+          <w:color w:val="CE9178"/>
+          <w:sz w:val="21"/>
+          <w:szCs w:val="21"/>
+        </w:rPr>
+        <w:t>"</w:t>
+      </w:r>
+      <w:proofErr w:type="spellStart"/>
+      <w:proofErr w:type="gramStart"/>
+      <w:r>
+        <w:rPr>
+          <w:rFonts w:ascii="Consolas" w:eastAsia="Times New Roman" w:hAnsi="Consolas" w:cs="Times New Roman"/>
+          <w:color w:val="CE9178"/>
+          <w:sz w:val="21"/>
+          <w:szCs w:val="21"/>
+        </w:rPr>
+        <w:t>max</w:t>
+      </w:r>
+      <w:proofErr w:type="gramEnd"/>
+      <w:r>
+        <w:rPr>
+          <w:rFonts w:ascii="Consolas" w:eastAsia="Times New Roman" w:hAnsi="Consolas" w:cs="Times New Roman"/>
+          <w:color w:val="CE9178"/>
+          <w:sz w:val="21"/>
+          <w:szCs w:val="21"/>
+        </w:rPr>
+        <w:t>_new_tokens</w:t>
+      </w:r>
+      <w:proofErr w:type="spellEnd"/>
+      <w:r>
+        <w:rPr>
+          <w:rFonts w:ascii="Consolas" w:eastAsia="Times New Roman" w:hAnsi="Consolas" w:cs="Times New Roman"/>
+          <w:color w:val="CE9178"/>
+          <w:sz w:val="21"/>
+          <w:szCs w:val="21"/>
+        </w:rPr>
+        <w:t>"</w:t>
+      </w:r>
+      <w:r>
+        <w:rPr>
+          <w:rFonts w:ascii="Consolas" w:eastAsia="Times New Roman" w:hAnsi="Consolas" w:cs="Times New Roman"/>
+          <w:color w:val="CCCCCC"/>
+          <w:sz w:val="21"/>
+          <w:szCs w:val="21"/>
+        </w:rPr>
+        <w:t xml:space="preserve">: </w:t>
+      </w:r>
+      <w:r>
+        <w:rPr>
+          <w:rFonts w:ascii="Consolas" w:eastAsia="Times New Roman" w:hAnsi="Consolas" w:cs="Times New Roman"/>
+          <w:color w:val="B5CEA8"/>
+          <w:sz w:val="21"/>
+          <w:szCs w:val="21"/>
+        </w:rPr>
+        <w:t>500</w:t>
+      </w:r>
+      <w:r>
+        <w:rPr>
+          <w:rFonts w:ascii="Consolas" w:eastAsia="Times New Roman" w:hAnsi="Consolas" w:cs="Times New Roman"/>
+          <w:color w:val="CCCCCC"/>
+          <w:sz w:val="21"/>
+          <w:szCs w:val="21"/>
+        </w:rPr>
+        <w:t>,</w:t>
+      </w:r>
+    </w:p>
+    <w:p>
+      <w:pPr>
+        <w:shd w:val="clear" w:color="auto" w:fill="1F1F1F"/>
+        <w:spacing w:after="0" w:line="285" w:lineRule="atLeast"/>
+        <w:rPr>
+          <w:rFonts w:ascii="Consolas" w:eastAsia="Times New Roman" w:hAnsi="Consolas" w:cs="Times New Roman"/>
+          <w:color w:val="CCCCCC"/>
+          <w:sz w:val="21"/>
+          <w:szCs w:val="21"/>
+        </w:rPr>
+      </w:pPr>
+      <w:r>
+        <w:rPr>
+          <w:rFonts w:ascii="Consolas" w:eastAsia="Times New Roman" w:hAnsi="Consolas" w:cs="Times New Roman"/>
+          <w:color w:val="CCCCCC"/>
+          <w:sz w:val="21"/>
+          <w:szCs w:val="21"/>
+        </w:rPr>
+        <w:t xml:space="preserve">    </w:t>
+      </w:r>
+      <w:r>
+        <w:rPr>
+          <w:rFonts w:ascii="Consolas" w:eastAsia="Times New Roman" w:hAnsi="Consolas" w:cs="Times New Roman"/>
+          <w:color w:val="CE9178"/>
+          <w:sz w:val="21"/>
+          <w:szCs w:val="21"/>
+        </w:rPr>
+        <w:t>"</w:t>
+      </w:r>
+      <w:proofErr w:type="spellStart"/>
+      <w:proofErr w:type="gramStart"/>
+      <w:r>
+        <w:rPr>
+          <w:rFonts w:ascii="Consolas" w:eastAsia="Times New Roman" w:hAnsi="Consolas" w:cs="Times New Roman"/>
+          <w:color w:val="CE9178"/>
+          <w:sz w:val="21"/>
+          <w:szCs w:val="21"/>
+        </w:rPr>
+        <w:t>return</w:t>
+      </w:r>
+      <w:proofErr w:type="gramEnd"/>
+      <w:r>
+        <w:rPr>
+          <w:rFonts w:ascii="Consolas" w:eastAsia="Times New Roman" w:hAnsi="Consolas" w:cs="Times New Roman"/>
+          <w:color w:val="CE9178"/>
+          <w:sz w:val="21"/>
+          <w:szCs w:val="21"/>
+        </w:rPr>
+        <w:t>_full_text</w:t>
+      </w:r>
+      <w:proofErr w:type="spellEnd"/>
+      <w:r>
+        <w:rPr>
+          <w:rFonts w:ascii="Consolas" w:eastAsia="Times New Roman" w:hAnsi="Consolas" w:cs="Times New Roman"/>
+          <w:color w:val="CE9178"/>
+          <w:sz w:val="21"/>
+          <w:szCs w:val="21"/>
+        </w:rPr>
+        <w:t>"</w:t>
+      </w:r>
+      <w:r>
+        <w:rPr>
+          <w:rFonts w:ascii="Consolas" w:eastAsia="Times New Roman" w:hAnsi="Consolas" w:cs="Times New Roman"/>
+          <w:color w:val="CCCCCC"/>
+          <w:sz w:val="21"/>
+          <w:szCs w:val="21"/>
+        </w:rPr>
+        <w:t xml:space="preserve">: </w:t>
+      </w:r>
+      <w:r>
+        <w:rPr>
+          <w:rFonts w:ascii="Consolas" w:eastAsia="Times New Roman" w:hAnsi="Consolas" w:cs="Times New Roman"/>
+          <w:color w:val="4FC1FF"/>
+          <w:sz w:val="21"/>
+          <w:szCs w:val="21"/>
+        </w:rPr>
+        <w:t>False</w:t>
+      </w:r>
+      <w:r>
+        <w:rPr>
+          <w:rFonts w:ascii="Consolas" w:eastAsia="Times New Roman" w:hAnsi="Consolas" w:cs="Times New Roman"/>
+          <w:color w:val="CCCCCC"/>
+          <w:sz w:val="21"/>
+          <w:szCs w:val="21"/>
+        </w:rPr>
+        <w:t>,</w:t>
+      </w:r>
+    </w:p>
+    <w:p>
+      <w:pPr>
+        <w:shd w:val="clear" w:color="auto" w:fill="1F1F1F"/>
+        <w:spacing w:after="0" w:line="285" w:lineRule="atLeast"/>
+        <w:rPr>
+          <w:rFonts w:ascii="Consolas" w:eastAsia="Times New Roman" w:hAnsi="Consolas" w:cs="Times New Roman"/>
+          <w:color w:val="CCCCCC"/>
+          <w:sz w:val="21"/>
+          <w:szCs w:val="21"/>
+        </w:rPr>
+      </w:pPr>
+      <w:r>
+        <w:rPr>
+          <w:rFonts w:ascii="Consolas" w:eastAsia="Times New Roman" w:hAnsi="Consolas" w:cs="Times New Roman"/>
+          <w:color w:val="CCCCCC"/>
+          <w:sz w:val="21"/>
+          <w:szCs w:val="21"/>
+        </w:rPr>
+        <w:lastRenderedPageBreak/>
+        <w:t xml:space="preserve">    </w:t>
+      </w:r>
+      <w:r>
+        <w:rPr>
+          <w:rFonts w:ascii="Consolas" w:eastAsia="Times New Roman" w:hAnsi="Consolas" w:cs="Times New Roman"/>
+          <w:color w:val="CE9178"/>
+          <w:sz w:val="21"/>
+          <w:szCs w:val="21"/>
+        </w:rPr>
+        <w:t>"temperature"</w:t>
+      </w:r>
+      <w:r>
+        <w:rPr>
+          <w:rFonts w:ascii="Consolas" w:eastAsia="Times New Roman" w:hAnsi="Consolas" w:cs="Times New Roman"/>
+          <w:color w:val="CCCCCC"/>
+          <w:sz w:val="21"/>
+          <w:szCs w:val="21"/>
+        </w:rPr>
+        <w:t xml:space="preserve">: </w:t>
+      </w:r>
+      <w:r>
+        <w:rPr>
+          <w:rFonts w:ascii="Consolas" w:eastAsia="Times New Roman" w:hAnsi="Consolas" w:cs="Times New Roman"/>
+          <w:color w:val="B5CEA8"/>
+          <w:sz w:val="21"/>
+          <w:szCs w:val="21"/>
+        </w:rPr>
+        <w:t>0.0</w:t>
+      </w:r>
+      <w:r>
+        <w:rPr>
+          <w:rFonts w:ascii="Consolas" w:eastAsia="Times New Roman" w:hAnsi="Consolas" w:cs="Times New Roman"/>
+          <w:color w:val="CCCCCC"/>
+          <w:sz w:val="21"/>
+          <w:szCs w:val="21"/>
+        </w:rPr>
+        <w:t>,</w:t>
+      </w:r>
+    </w:p>
+    <w:p>
+      <w:pPr>
+        <w:shd w:val="clear" w:color="auto" w:fill="1F1F1F"/>
+        <w:spacing w:after="0" w:line="285" w:lineRule="atLeast"/>
+        <w:rPr>
+          <w:rFonts w:ascii="Consolas" w:eastAsia="Times New Roman" w:hAnsi="Consolas" w:cs="Times New Roman"/>
+          <w:color w:val="CCCCCC"/>
+          <w:sz w:val="21"/>
+          <w:szCs w:val="21"/>
+        </w:rPr>
+      </w:pPr>
+      <w:r>
+        <w:rPr>
+          <w:rFonts w:ascii="Consolas" w:eastAsia="Times New Roman" w:hAnsi="Consolas" w:cs="Times New Roman"/>
+          <w:color w:val="CCCCCC"/>
+          <w:sz w:val="21"/>
+          <w:szCs w:val="21"/>
+        </w:rPr>
+        <w:t xml:space="preserve">    </w:t>
+      </w:r>
+      <w:r>
+        <w:rPr>
+          <w:rFonts w:ascii="Consolas" w:eastAsia="Times New Roman" w:hAnsi="Consolas" w:cs="Times New Roman"/>
+          <w:color w:val="CE9178"/>
+          <w:sz w:val="21"/>
+          <w:szCs w:val="21"/>
+        </w:rPr>
+        <w:t>"</w:t>
+      </w:r>
+      <w:proofErr w:type="spellStart"/>
+      <w:proofErr w:type="gramStart"/>
+      <w:r>
+        <w:rPr>
+          <w:rFonts w:ascii="Consolas" w:eastAsia="Times New Roman" w:hAnsi="Consolas" w:cs="Times New Roman"/>
+          <w:color w:val="CE9178"/>
+          <w:sz w:val="21"/>
+          <w:szCs w:val="21"/>
+        </w:rPr>
+        <w:t>do</w:t>
+      </w:r>
+      <w:proofErr w:type="gramEnd"/>
+      <w:r>
+        <w:rPr>
+          <w:rFonts w:ascii="Consolas" w:eastAsia="Times New Roman" w:hAnsi="Consolas" w:cs="Times New Roman"/>
+          <w:color w:val="CE9178"/>
+          <w:sz w:val="21"/>
+          <w:szCs w:val="21"/>
+        </w:rPr>
+        <w:t>_sample</w:t>
+      </w:r>
+      <w:proofErr w:type="spellEnd"/>
+      <w:r>
+        <w:rPr>
+          <w:rFonts w:ascii="Consolas" w:eastAsia="Times New Roman" w:hAnsi="Consolas" w:cs="Times New Roman"/>
+          <w:color w:val="CE9178"/>
+          <w:sz w:val="21"/>
+          <w:szCs w:val="21"/>
+        </w:rPr>
+        <w:t>"</w:t>
+      </w:r>
+      <w:r>
+        <w:rPr>
+          <w:rFonts w:ascii="Consolas" w:eastAsia="Times New Roman" w:hAnsi="Consolas" w:cs="Times New Roman"/>
+          <w:color w:val="CCCCCC"/>
+          <w:sz w:val="21"/>
+          <w:szCs w:val="21"/>
+        </w:rPr>
+        <w:t xml:space="preserve">: </w:t>
+      </w:r>
+      <w:r>
+        <w:rPr>
+          <w:rFonts w:ascii="Consolas" w:eastAsia="Times New Roman" w:hAnsi="Consolas" w:cs="Times New Roman"/>
+          <w:color w:val="4FC1FF"/>
+          <w:sz w:val="21"/>
+          <w:szCs w:val="21"/>
+        </w:rPr>
+        <w:t>False</w:t>
+      </w:r>
+      <w:r>
+        <w:rPr>
+          <w:rFonts w:ascii="Consolas" w:eastAsia="Times New Roman" w:hAnsi="Consolas" w:cs="Times New Roman"/>
+          <w:color w:val="CCCCCC"/>
+          <w:sz w:val="21"/>
+          <w:szCs w:val="21"/>
+        </w:rPr>
+        <w:t>,</w:t>
+      </w:r>
+    </w:p>
+    <w:p>
+      <w:pPr>
+        <w:shd w:val="clear" w:color="auto" w:fill="1F1F1F"/>
+        <w:spacing w:after="0" w:line="285" w:lineRule="atLeast"/>
+        <w:rPr>
+          <w:rFonts w:ascii="Consolas" w:eastAsia="Times New Roman" w:hAnsi="Consolas" w:cs="Times New Roman"/>
+          <w:color w:val="CCCCCC"/>
+          <w:sz w:val="21"/>
+          <w:szCs w:val="21"/>
+        </w:rPr>
+      </w:pPr>
+      <w:r>
+        <w:rPr>
+          <w:rFonts w:ascii="Consolas" w:eastAsia="Times New Roman" w:hAnsi="Consolas" w:cs="Times New Roman"/>
+          <w:color w:val="CCCCCC"/>
+          <w:sz w:val="21"/>
+          <w:szCs w:val="21"/>
+        </w:rPr>
+        <w:t>}</w:t>
+      </w:r>
+    </w:p>
+    <w:p>
+      <w:pPr>
+        <w:bidi/>
+        <w:jc w:val="both"/>
+        <w:rPr>
+          <w:rtl/>
+          <w:lang w:bidi="fa-IR"/>
+        </w:rPr>
+      </w:pPr>
+      <w:proofErr w:type="spellStart"/>
+      <w:r>
+        <w:rPr>
+          <w:lang w:bidi="fa-IR"/>
+        </w:rPr>
+        <w:t>Generation_args</w:t>
+      </w:r>
+      <w:proofErr w:type="spellEnd"/>
+      <w:r>
+        <w:rPr>
+          <w:rFonts w:hint="cs"/>
+          <w:rtl/>
+          <w:lang w:bidi="fa-IR"/>
+        </w:rPr>
+        <w:t xml:space="preserve"> را تعریف می کنیم.</w:t>
+      </w:r>
+    </w:p>
+    <w:p>
+      <w:pPr>
+        <w:shd w:val="clear" w:color="auto" w:fill="1F1F1F"/>
+        <w:spacing w:after="0" w:line="285" w:lineRule="atLeast"/>
+        <w:rPr>
+          <w:rFonts w:ascii="Consolas" w:eastAsia="Times New Roman" w:hAnsi="Consolas" w:cs="Times New Roman"/>
+          <w:color w:val="CCCCCC"/>
+          <w:sz w:val="21"/>
+          <w:szCs w:val="21"/>
+        </w:rPr>
+      </w:pPr>
+      <w:r>
+        <w:rPr>
+          <w:rFonts w:ascii="Consolas" w:eastAsia="Times New Roman" w:hAnsi="Consolas" w:cs="Times New Roman"/>
+          <w:color w:val="9CDCFE"/>
+          <w:sz w:val="21"/>
+          <w:szCs w:val="21"/>
+        </w:rPr>
+        <w:t>dataset</w:t>
+      </w:r>
+      <w:r>
+        <w:rPr>
+          <w:rFonts w:ascii="Consolas" w:eastAsia="Times New Roman" w:hAnsi="Consolas" w:cs="Times New Roman"/>
+          <w:color w:val="CCCCCC"/>
+          <w:sz w:val="21"/>
+          <w:szCs w:val="21"/>
+        </w:rPr>
+        <w:t xml:space="preserve"> </w:t>
+      </w:r>
+      <w:r>
+        <w:rPr>
+          <w:rFonts w:ascii="Consolas" w:eastAsia="Times New Roman" w:hAnsi="Consolas" w:cs="Times New Roman"/>
+          <w:color w:val="D4D4D4"/>
+          <w:sz w:val="21"/>
+          <w:szCs w:val="21"/>
+        </w:rPr>
+        <w:t>=</w:t>
+      </w:r>
+      <w:r>
+        <w:rPr>
+          <w:rFonts w:ascii="Consolas" w:eastAsia="Times New Roman" w:hAnsi="Consolas" w:cs="Times New Roman"/>
+          <w:color w:val="CCCCCC"/>
+          <w:sz w:val="21"/>
+          <w:szCs w:val="21"/>
+        </w:rPr>
+        <w:t xml:space="preserve"> </w:t>
+      </w:r>
+      <w:proofErr w:type="spellStart"/>
+      <w:r>
+        <w:rPr>
+          <w:rFonts w:ascii="Consolas" w:eastAsia="Times New Roman" w:hAnsi="Consolas" w:cs="Times New Roman"/>
+          <w:color w:val="CCCCCC"/>
+          <w:sz w:val="21"/>
+          <w:szCs w:val="21"/>
+        </w:rPr>
+        <w:t>load_dataset</w:t>
+      </w:r>
+      <w:proofErr w:type="spellEnd"/>
+      <w:r>
+        <w:rPr>
+          <w:rFonts w:ascii="Consolas" w:eastAsia="Times New Roman" w:hAnsi="Consolas" w:cs="Times New Roman"/>
+          <w:color w:val="CCCCCC"/>
+          <w:sz w:val="21"/>
+          <w:szCs w:val="21"/>
+        </w:rPr>
+        <w:t>(</w:t>
+      </w:r>
+      <w:r>
+        <w:rPr>
+          <w:rFonts w:ascii="Consolas" w:eastAsia="Times New Roman" w:hAnsi="Consolas" w:cs="Times New Roman"/>
+          <w:color w:val="CE9178"/>
+          <w:sz w:val="21"/>
+          <w:szCs w:val="21"/>
+        </w:rPr>
+        <w:t>"</w:t>
+      </w:r>
+      <w:proofErr w:type="spellStart"/>
+      <w:r>
+        <w:rPr>
+          <w:rFonts w:ascii="Consolas" w:eastAsia="Times New Roman" w:hAnsi="Consolas" w:cs="Times New Roman"/>
+          <w:color w:val="CE9178"/>
+          <w:sz w:val="21"/>
+          <w:szCs w:val="21"/>
+        </w:rPr>
+        <w:t>persiannlp</w:t>
+      </w:r>
+      <w:proofErr w:type="spellEnd"/>
+      <w:r>
+        <w:rPr>
+          <w:rFonts w:ascii="Consolas" w:eastAsia="Times New Roman" w:hAnsi="Consolas" w:cs="Times New Roman"/>
+          <w:color w:val="CE9178"/>
+          <w:sz w:val="21"/>
+          <w:szCs w:val="21"/>
+        </w:rPr>
+        <w:t>/</w:t>
+      </w:r>
+      <w:proofErr w:type="spellStart"/>
+      <w:r>
+        <w:rPr>
+          <w:rFonts w:ascii="Consolas" w:eastAsia="Times New Roman" w:hAnsi="Consolas" w:cs="Times New Roman"/>
+          <w:color w:val="CE9178"/>
+          <w:sz w:val="21"/>
+          <w:szCs w:val="21"/>
+        </w:rPr>
+        <w:t>parsinlu_entailment</w:t>
+      </w:r>
+      <w:proofErr w:type="spellEnd"/>
+      <w:r>
+        <w:rPr>
+          <w:rFonts w:ascii="Consolas" w:eastAsia="Times New Roman" w:hAnsi="Consolas" w:cs="Times New Roman"/>
+          <w:color w:val="CE9178"/>
+          <w:sz w:val="21"/>
+          <w:szCs w:val="21"/>
+        </w:rPr>
+        <w:t>"</w:t>
+      </w:r>
+      <w:r>
+        <w:rPr>
+          <w:rFonts w:ascii="Consolas" w:eastAsia="Times New Roman" w:hAnsi="Consolas" w:cs="Times New Roman"/>
+          <w:color w:val="CCCCCC"/>
+          <w:sz w:val="21"/>
+          <w:szCs w:val="21"/>
+        </w:rPr>
+        <w:t>)</w:t>
+      </w:r>
+    </w:p>
+    <w:p>
+      <w:pPr>
+        <w:bidi/>
+        <w:jc w:val="both"/>
+        <w:rPr>
+          <w:rtl/>
+          <w:lang w:bidi="fa-IR"/>
+        </w:rPr>
+      </w:pPr>
+      <w:r>
+        <w:rPr>
+          <w:rFonts w:hint="cs"/>
+          <w:rtl/>
+          <w:lang w:bidi="fa-IR"/>
+        </w:rPr>
+        <w:t>دیتاست مورد نظر را لود می کنیم.</w:t>
+      </w:r>
+    </w:p>
+    <w:p>
+      <w:pPr>
+        <w:shd w:val="clear" w:color="auto" w:fill="1F1F1F"/>
+        <w:spacing w:after="0" w:line="285" w:lineRule="atLeast"/>
+        <w:rPr>
+          <w:rFonts w:ascii="Consolas" w:eastAsia="Times New Roman" w:hAnsi="Consolas" w:cs="Times New Roman"/>
+          <w:color w:val="CCCCCC"/>
+          <w:sz w:val="21"/>
+          <w:szCs w:val="21"/>
+        </w:rPr>
+      </w:pPr>
+      <w:r>
+        <w:rPr>
+          <w:rFonts w:ascii="Consolas" w:eastAsia="Times New Roman" w:hAnsi="Consolas" w:cs="Times New Roman"/>
+          <w:color w:val="9CDCFE"/>
+          <w:sz w:val="21"/>
+          <w:szCs w:val="21"/>
+        </w:rPr>
+        <w:t>questions</w:t>
+      </w:r>
+      <w:r>
+        <w:rPr>
+          <w:rFonts w:ascii="Consolas" w:eastAsia="Times New Roman" w:hAnsi="Consolas" w:cs="Times New Roman"/>
+          <w:color w:val="CCCCCC"/>
+          <w:sz w:val="21"/>
+          <w:szCs w:val="21"/>
+        </w:rPr>
+        <w:t xml:space="preserve"> </w:t>
+      </w:r>
+      <w:r>
+        <w:rPr>
+          <w:rFonts w:ascii="Consolas" w:eastAsia="Times New Roman" w:hAnsi="Consolas" w:cs="Times New Roman"/>
+          <w:color w:val="D4D4D4"/>
+          <w:sz w:val="21"/>
+          <w:szCs w:val="21"/>
+        </w:rPr>
+        <w:t>=</w:t>
+      </w:r>
+      <w:r>
+        <w:rPr>
+          <w:rFonts w:ascii="Consolas" w:eastAsia="Times New Roman" w:hAnsi="Consolas" w:cs="Times New Roman"/>
+          <w:color w:val="CCCCCC"/>
+          <w:sz w:val="21"/>
+          <w:szCs w:val="21"/>
+        </w:rPr>
+        <w:t xml:space="preserve"> </w:t>
+      </w:r>
+      <w:proofErr w:type="spellStart"/>
+      <w:proofErr w:type="gramStart"/>
+      <w:r>
+        <w:rPr>
+          <w:rFonts w:ascii="Consolas" w:eastAsia="Times New Roman" w:hAnsi="Consolas" w:cs="Times New Roman"/>
+          <w:color w:val="4EC9B0"/>
+          <w:sz w:val="21"/>
+          <w:szCs w:val="21"/>
+        </w:rPr>
+        <w:t>random</w:t>
+      </w:r>
+      <w:r>
+        <w:rPr>
+          <w:rFonts w:ascii="Consolas" w:eastAsia="Times New Roman" w:hAnsi="Consolas" w:cs="Times New Roman"/>
+          <w:color w:val="CCCCCC"/>
+          <w:sz w:val="21"/>
+          <w:szCs w:val="21"/>
+        </w:rPr>
+        <w:t>.</w:t>
+      </w:r>
+      <w:r>
+        <w:rPr>
+          <w:rFonts w:ascii="Consolas" w:eastAsia="Times New Roman" w:hAnsi="Consolas" w:cs="Times New Roman"/>
+          <w:color w:val="9CDCFE"/>
+          <w:sz w:val="21"/>
+          <w:szCs w:val="21"/>
+        </w:rPr>
+        <w:t>choice</w:t>
+      </w:r>
+      <w:proofErr w:type="spellEnd"/>
+      <w:proofErr w:type="gramEnd"/>
+      <w:r>
+        <w:rPr>
+          <w:rFonts w:ascii="Consolas" w:eastAsia="Times New Roman" w:hAnsi="Consolas" w:cs="Times New Roman"/>
+          <w:color w:val="CCCCCC"/>
+          <w:sz w:val="21"/>
+          <w:szCs w:val="21"/>
+        </w:rPr>
+        <w:t>(</w:t>
+      </w:r>
+      <w:r>
+        <w:rPr>
+          <w:rFonts w:ascii="Consolas" w:eastAsia="Times New Roman" w:hAnsi="Consolas" w:cs="Times New Roman"/>
+          <w:color w:val="9CDCFE"/>
+          <w:sz w:val="21"/>
+          <w:szCs w:val="21"/>
+        </w:rPr>
+        <w:t>dataset</w:t>
+      </w:r>
+      <w:r>
+        <w:rPr>
+          <w:rFonts w:ascii="Consolas" w:eastAsia="Times New Roman" w:hAnsi="Consolas" w:cs="Times New Roman"/>
+          <w:color w:val="CCCCCC"/>
+          <w:sz w:val="21"/>
+          <w:szCs w:val="21"/>
+        </w:rPr>
+        <w:t>[</w:t>
+      </w:r>
+      <w:r>
+        <w:rPr>
+          <w:rFonts w:ascii="Consolas" w:eastAsia="Times New Roman" w:hAnsi="Consolas" w:cs="Times New Roman"/>
+          <w:color w:val="CE9178"/>
+          <w:sz w:val="21"/>
+          <w:szCs w:val="21"/>
+        </w:rPr>
+        <w:t>"train"</w:t>
+      </w:r>
+      <w:r>
+        <w:rPr>
+          <w:rFonts w:ascii="Consolas" w:eastAsia="Times New Roman" w:hAnsi="Consolas" w:cs="Times New Roman"/>
+          <w:color w:val="CCCCCC"/>
+          <w:sz w:val="21"/>
+          <w:szCs w:val="21"/>
+        </w:rPr>
+        <w:t>])</w:t>
+      </w:r>
+    </w:p>
+    <w:p>
+      <w:pPr>
+        <w:shd w:val="clear" w:color="auto" w:fill="1F1F1F"/>
+        <w:spacing w:after="0" w:line="285" w:lineRule="atLeast"/>
+        <w:rPr>
+          <w:rFonts w:ascii="Consolas" w:eastAsia="Times New Roman" w:hAnsi="Consolas" w:cs="Times New Roman"/>
+          <w:color w:val="CCCCCC"/>
+          <w:sz w:val="21"/>
+          <w:szCs w:val="21"/>
+        </w:rPr>
+      </w:pPr>
+      <w:r>
+        <w:rPr>
+          <w:rFonts w:ascii="Consolas" w:eastAsia="Times New Roman" w:hAnsi="Consolas" w:cs="Times New Roman"/>
+          <w:color w:val="9CDCFE"/>
+          <w:sz w:val="21"/>
+          <w:szCs w:val="21"/>
+        </w:rPr>
+        <w:t>prompt4</w:t>
+      </w:r>
+      <w:r>
+        <w:rPr>
+          <w:rFonts w:ascii="Consolas" w:eastAsia="Times New Roman" w:hAnsi="Consolas" w:cs="Times New Roman"/>
+          <w:color w:val="CCCCCC"/>
+          <w:sz w:val="21"/>
+          <w:szCs w:val="21"/>
+        </w:rPr>
+        <w:t xml:space="preserve"> </w:t>
+      </w:r>
+      <w:r>
+        <w:rPr>
+          <w:rFonts w:ascii="Consolas" w:eastAsia="Times New Roman" w:hAnsi="Consolas" w:cs="Times New Roman"/>
+          <w:color w:val="D4D4D4"/>
+          <w:sz w:val="21"/>
+          <w:szCs w:val="21"/>
+        </w:rPr>
+        <w:t>=</w:t>
+      </w:r>
+      <w:r>
+        <w:rPr>
+          <w:rFonts w:ascii="Consolas" w:eastAsia="Times New Roman" w:hAnsi="Consolas" w:cs="Times New Roman"/>
+          <w:color w:val="CCCCCC"/>
+          <w:sz w:val="21"/>
+          <w:szCs w:val="21"/>
+        </w:rPr>
+        <w:t xml:space="preserve"> </w:t>
+      </w:r>
+      <w:proofErr w:type="spellStart"/>
+      <w:r>
+        <w:rPr>
+          <w:rFonts w:ascii="Consolas" w:eastAsia="Times New Roman" w:hAnsi="Consolas" w:cs="Times New Roman"/>
+          <w:color w:val="569CD6"/>
+          <w:sz w:val="21"/>
+          <w:szCs w:val="21"/>
+        </w:rPr>
+        <w:t>f</w:t>
+      </w:r>
+      <w:r>
+        <w:rPr>
+          <w:rFonts w:ascii="Consolas" w:eastAsia="Times New Roman" w:hAnsi="Consolas" w:cs="Times New Roman"/>
+          <w:color w:val="CE9178"/>
+          <w:sz w:val="21"/>
+          <w:szCs w:val="21"/>
+        </w:rPr>
+        <w:t>"Question</w:t>
+      </w:r>
+      <w:proofErr w:type="spellEnd"/>
+      <w:r>
+        <w:rPr>
+          <w:rFonts w:ascii="Consolas" w:eastAsia="Times New Roman" w:hAnsi="Consolas" w:cs="Times New Roman"/>
+          <w:color w:val="CE9178"/>
+          <w:sz w:val="21"/>
+          <w:szCs w:val="21"/>
+        </w:rPr>
+        <w:t xml:space="preserve"> 1: </w:t>
+      </w:r>
+      <w:r>
+        <w:rPr>
+          <w:rFonts w:ascii="Consolas" w:eastAsia="Times New Roman" w:hAnsi="Consolas" w:cs="Times New Roman"/>
+          <w:color w:val="569CD6"/>
+          <w:sz w:val="21"/>
+          <w:szCs w:val="21"/>
+        </w:rPr>
+        <w:t>{</w:t>
+      </w:r>
+      <w:r>
+        <w:rPr>
+          <w:rFonts w:ascii="Consolas" w:eastAsia="Times New Roman" w:hAnsi="Consolas" w:cs="Times New Roman"/>
+          <w:color w:val="9CDCFE"/>
+          <w:sz w:val="21"/>
+          <w:szCs w:val="21"/>
+        </w:rPr>
+        <w:t>questions</w:t>
+      </w:r>
+      <w:r>
+        <w:rPr>
+          <w:rFonts w:ascii="Consolas" w:eastAsia="Times New Roman" w:hAnsi="Consolas" w:cs="Times New Roman"/>
+          <w:color w:val="CCCCCC"/>
+          <w:sz w:val="21"/>
+          <w:szCs w:val="21"/>
+        </w:rPr>
+        <w:t>[</w:t>
+      </w:r>
+      <w:r>
+        <w:rPr>
+          <w:rFonts w:ascii="Consolas" w:eastAsia="Times New Roman" w:hAnsi="Consolas" w:cs="Times New Roman"/>
+          <w:color w:val="CE9178"/>
+          <w:sz w:val="21"/>
+          <w:szCs w:val="21"/>
+        </w:rPr>
+        <w:t>'sent1'</w:t>
+      </w:r>
+      <w:proofErr w:type="gramStart"/>
+      <w:r>
+        <w:rPr>
+          <w:rFonts w:ascii="Consolas" w:eastAsia="Times New Roman" w:hAnsi="Consolas" w:cs="Times New Roman"/>
+          <w:color w:val="CCCCCC"/>
+          <w:sz w:val="21"/>
+          <w:szCs w:val="21"/>
+        </w:rPr>
+        <w:t>]</w:t>
+      </w:r>
+      <w:r>
+        <w:rPr>
+          <w:rFonts w:ascii="Consolas" w:eastAsia="Times New Roman" w:hAnsi="Consolas" w:cs="Times New Roman"/>
+          <w:color w:val="569CD6"/>
+          <w:sz w:val="21"/>
+          <w:szCs w:val="21"/>
+        </w:rPr>
+        <w:t>}</w:t>
+      </w:r>
+      <w:r>
+        <w:rPr>
+          <w:rFonts w:ascii="Consolas" w:eastAsia="Times New Roman" w:hAnsi="Consolas" w:cs="Times New Roman"/>
+          <w:color w:val="D7BA7D"/>
+          <w:sz w:val="21"/>
+          <w:szCs w:val="21"/>
+        </w:rPr>
+        <w:t>\</w:t>
+      </w:r>
+      <w:proofErr w:type="spellStart"/>
+      <w:proofErr w:type="gramEnd"/>
+      <w:r>
+        <w:rPr>
+          <w:rFonts w:ascii="Consolas" w:eastAsia="Times New Roman" w:hAnsi="Consolas" w:cs="Times New Roman"/>
+          <w:color w:val="D7BA7D"/>
+          <w:sz w:val="21"/>
+          <w:szCs w:val="21"/>
+        </w:rPr>
+        <w:t>n</w:t>
+      </w:r>
+      <w:r>
+        <w:rPr>
+          <w:rFonts w:ascii="Consolas" w:eastAsia="Times New Roman" w:hAnsi="Consolas" w:cs="Times New Roman"/>
+          <w:color w:val="CE9178"/>
+          <w:sz w:val="21"/>
+          <w:szCs w:val="21"/>
+        </w:rPr>
+        <w:t>Question</w:t>
+      </w:r>
+      <w:proofErr w:type="spellEnd"/>
+      <w:r>
+        <w:rPr>
+          <w:rFonts w:ascii="Consolas" w:eastAsia="Times New Roman" w:hAnsi="Consolas" w:cs="Times New Roman"/>
+          <w:color w:val="CE9178"/>
+          <w:sz w:val="21"/>
+          <w:szCs w:val="21"/>
+        </w:rPr>
+        <w:t xml:space="preserve"> 2: </w:t>
+      </w:r>
+      <w:r>
+        <w:rPr>
+          <w:rFonts w:ascii="Consolas" w:eastAsia="Times New Roman" w:hAnsi="Consolas" w:cs="Times New Roman"/>
+          <w:color w:val="569CD6"/>
+          <w:sz w:val="21"/>
+          <w:szCs w:val="21"/>
+        </w:rPr>
+        <w:t>{</w:t>
+      </w:r>
+      <w:r>
+        <w:rPr>
+          <w:rFonts w:ascii="Consolas" w:eastAsia="Times New Roman" w:hAnsi="Consolas" w:cs="Times New Roman"/>
+          <w:color w:val="9CDCFE"/>
+          <w:sz w:val="21"/>
+          <w:szCs w:val="21"/>
+        </w:rPr>
+        <w:t>questions</w:t>
+      </w:r>
+      <w:r>
+        <w:rPr>
+          <w:rFonts w:ascii="Consolas" w:eastAsia="Times New Roman" w:hAnsi="Consolas" w:cs="Times New Roman"/>
+          <w:color w:val="CCCCCC"/>
+          <w:sz w:val="21"/>
+          <w:szCs w:val="21"/>
+        </w:rPr>
+        <w:t>[</w:t>
+      </w:r>
+      <w:r>
+        <w:rPr>
+          <w:rFonts w:ascii="Consolas" w:eastAsia="Times New Roman" w:hAnsi="Consolas" w:cs="Times New Roman"/>
+          <w:color w:val="CE9178"/>
+          <w:sz w:val="21"/>
+          <w:szCs w:val="21"/>
+        </w:rPr>
+        <w:t>'sent2'</w:t>
+      </w:r>
+      <w:r>
+        <w:rPr>
+          <w:rFonts w:ascii="Consolas" w:eastAsia="Times New Roman" w:hAnsi="Consolas" w:cs="Times New Roman"/>
+          <w:color w:val="CCCCCC"/>
+          <w:sz w:val="21"/>
+          <w:szCs w:val="21"/>
+        </w:rPr>
+        <w:t>]</w:t>
+      </w:r>
+      <w:r>
+        <w:rPr>
+          <w:rFonts w:ascii="Consolas" w:eastAsia="Times New Roman" w:hAnsi="Consolas" w:cs="Times New Roman"/>
+          <w:color w:val="569CD6"/>
+          <w:sz w:val="21"/>
+          <w:szCs w:val="21"/>
+        </w:rPr>
+        <w:t>}</w:t>
+      </w:r>
+      <w:r>
+        <w:rPr>
+          <w:rFonts w:ascii="Consolas" w:eastAsia="Times New Roman" w:hAnsi="Consolas" w:cs="Times New Roman"/>
+          <w:color w:val="D7BA7D"/>
+          <w:sz w:val="21"/>
+          <w:szCs w:val="21"/>
+        </w:rPr>
+        <w:t>\</w:t>
+      </w:r>
+      <w:proofErr w:type="spellStart"/>
+      <w:r>
+        <w:rPr>
+          <w:rFonts w:ascii="Consolas" w:eastAsia="Times New Roman" w:hAnsi="Consolas" w:cs="Times New Roman"/>
+          <w:color w:val="D7BA7D"/>
+          <w:sz w:val="21"/>
+          <w:szCs w:val="21"/>
+        </w:rPr>
+        <w:t>n</w:t>
+      </w:r>
+      <w:r>
+        <w:rPr>
+          <w:rFonts w:ascii="Consolas" w:eastAsia="Times New Roman" w:hAnsi="Consolas" w:cs="Times New Roman"/>
+          <w:color w:val="CE9178"/>
+          <w:sz w:val="21"/>
+          <w:szCs w:val="21"/>
+        </w:rPr>
+        <w:t>Are</w:t>
+      </w:r>
+      <w:proofErr w:type="spellEnd"/>
+      <w:r>
+        <w:rPr>
+          <w:rFonts w:ascii="Consolas" w:eastAsia="Times New Roman" w:hAnsi="Consolas" w:cs="Times New Roman"/>
+          <w:color w:val="CE9178"/>
+          <w:sz w:val="21"/>
+          <w:szCs w:val="21"/>
+        </w:rPr>
+        <w:t xml:space="preserve"> these questions similar? Just say 'yes' or 'no'"</w:t>
+      </w:r>
+    </w:p>
+    <w:p>
+      <w:pPr>
+        <w:bidi/>
+        <w:jc w:val="both"/>
+        <w:rPr>
+          <w:rtl/>
+          <w:lang w:bidi="fa-IR"/>
+        </w:rPr>
+      </w:pPr>
+      <w:r>
+        <w:rPr>
+          <w:lang w:bidi="fa-IR"/>
+        </w:rPr>
+        <w:t>Prompt</w:t>
+      </w:r>
+      <w:r>
+        <w:rPr>
+          <w:rFonts w:hint="cs"/>
+          <w:rtl/>
+          <w:lang w:bidi="fa-IR"/>
+        </w:rPr>
+        <w:t xml:space="preserve"> را با استفاده از یک دیتای تصادفی از دیتاست تشکیل می دهیم و در ادامه آن را به مدل می دهیم و خروجی را چاپ می کنیم.</w:t>
+      </w:r>
+    </w:p>
+    <w:p>
+      <w:pPr>
+        <w:shd w:val="clear" w:color="auto" w:fill="1F1F1F"/>
+        <w:spacing w:after="0" w:line="285" w:lineRule="atLeast"/>
+        <w:rPr>
+          <w:rFonts w:ascii="Consolas" w:eastAsia="Times New Roman" w:hAnsi="Consolas" w:cs="Times New Roman"/>
+          <w:color w:val="CCCCCC"/>
+          <w:sz w:val="21"/>
+          <w:szCs w:val="21"/>
+        </w:rPr>
+      </w:pPr>
+      <w:r>
+        <w:rPr>
+          <w:rFonts w:ascii="Consolas" w:eastAsia="Times New Roman" w:hAnsi="Consolas" w:cs="Times New Roman"/>
+          <w:color w:val="9CDCFE"/>
+          <w:sz w:val="21"/>
+          <w:szCs w:val="21"/>
+        </w:rPr>
+        <w:t>messages4</w:t>
+      </w:r>
+      <w:r>
+        <w:rPr>
+          <w:rFonts w:ascii="Consolas" w:eastAsia="Times New Roman" w:hAnsi="Consolas" w:cs="Times New Roman"/>
+          <w:color w:val="CCCCCC"/>
+          <w:sz w:val="21"/>
+          <w:szCs w:val="21"/>
+        </w:rPr>
+        <w:t xml:space="preserve"> </w:t>
+      </w:r>
+      <w:r>
+        <w:rPr>
+          <w:rFonts w:ascii="Consolas" w:eastAsia="Times New Roman" w:hAnsi="Consolas" w:cs="Times New Roman"/>
+          <w:color w:val="D4D4D4"/>
+          <w:sz w:val="21"/>
+          <w:szCs w:val="21"/>
+        </w:rPr>
+        <w:t>=</w:t>
+      </w:r>
+      <w:r>
+        <w:rPr>
+          <w:rFonts w:ascii="Consolas" w:eastAsia="Times New Roman" w:hAnsi="Consolas" w:cs="Times New Roman"/>
+          <w:color w:val="CCCCCC"/>
+          <w:sz w:val="21"/>
+          <w:szCs w:val="21"/>
+        </w:rPr>
+        <w:t xml:space="preserve"> [</w:t>
+      </w:r>
+    </w:p>
+    <w:p>
+      <w:pPr>
+        <w:shd w:val="clear" w:color="auto" w:fill="1F1F1F"/>
+        <w:spacing w:after="0" w:line="285" w:lineRule="atLeast"/>
+        <w:rPr>
+          <w:rFonts w:ascii="Consolas" w:eastAsia="Times New Roman" w:hAnsi="Consolas" w:cs="Times New Roman"/>
+          <w:color w:val="CCCCCC"/>
+          <w:sz w:val="21"/>
+          <w:szCs w:val="21"/>
+        </w:rPr>
+      </w:pPr>
+      <w:r>
+        <w:rPr>
+          <w:rFonts w:ascii="Consolas" w:eastAsia="Times New Roman" w:hAnsi="Consolas" w:cs="Times New Roman"/>
+          <w:color w:val="CCCCCC"/>
+          <w:sz w:val="21"/>
+          <w:szCs w:val="21"/>
+        </w:rPr>
+        <w:t>    {</w:t>
+      </w:r>
+      <w:r>
+        <w:rPr>
+          <w:rFonts w:ascii="Consolas" w:eastAsia="Times New Roman" w:hAnsi="Consolas" w:cs="Times New Roman"/>
+          <w:color w:val="CE9178"/>
+          <w:sz w:val="21"/>
+          <w:szCs w:val="21"/>
+        </w:rPr>
+        <w:t>"role"</w:t>
+      </w:r>
+      <w:r>
+        <w:rPr>
+          <w:rFonts w:ascii="Consolas" w:eastAsia="Times New Roman" w:hAnsi="Consolas" w:cs="Times New Roman"/>
+          <w:color w:val="CCCCCC"/>
+          <w:sz w:val="21"/>
+          <w:szCs w:val="21"/>
+        </w:rPr>
+        <w:t xml:space="preserve">: </w:t>
+      </w:r>
+      <w:r>
+        <w:rPr>
+          <w:rFonts w:ascii="Consolas" w:eastAsia="Times New Roman" w:hAnsi="Consolas" w:cs="Times New Roman"/>
+          <w:color w:val="CE9178"/>
+          <w:sz w:val="21"/>
+          <w:szCs w:val="21"/>
+        </w:rPr>
+        <w:t>"user"</w:t>
+      </w:r>
+      <w:r>
+        <w:rPr>
+          <w:rFonts w:ascii="Consolas" w:eastAsia="Times New Roman" w:hAnsi="Consolas" w:cs="Times New Roman"/>
+          <w:color w:val="CCCCCC"/>
+          <w:sz w:val="21"/>
+          <w:szCs w:val="21"/>
+        </w:rPr>
+        <w:t xml:space="preserve">, </w:t>
+      </w:r>
+      <w:r>
+        <w:rPr>
+          <w:rFonts w:ascii="Consolas" w:eastAsia="Times New Roman" w:hAnsi="Consolas" w:cs="Times New Roman"/>
+          <w:color w:val="CE9178"/>
+          <w:sz w:val="21"/>
+          <w:szCs w:val="21"/>
+        </w:rPr>
+        <w:t>"content"</w:t>
+      </w:r>
+      <w:r>
+        <w:rPr>
+          <w:rFonts w:ascii="Consolas" w:eastAsia="Times New Roman" w:hAnsi="Consolas" w:cs="Times New Roman"/>
+          <w:color w:val="CCCCCC"/>
+          <w:sz w:val="21"/>
+          <w:szCs w:val="21"/>
+        </w:rPr>
+        <w:t xml:space="preserve">: </w:t>
+      </w:r>
+      <w:r>
+        <w:rPr>
+          <w:rFonts w:ascii="Consolas" w:eastAsia="Times New Roman" w:hAnsi="Consolas" w:cs="Times New Roman"/>
+          <w:color w:val="9CDCFE"/>
+          <w:sz w:val="21"/>
+          <w:szCs w:val="21"/>
+        </w:rPr>
+        <w:t>prompt4</w:t>
+      </w:r>
+      <w:r>
+        <w:rPr>
+          <w:rFonts w:ascii="Consolas" w:eastAsia="Times New Roman" w:hAnsi="Consolas" w:cs="Times New Roman"/>
+          <w:color w:val="CCCCCC"/>
+          <w:sz w:val="21"/>
+          <w:szCs w:val="21"/>
+        </w:rPr>
+        <w:t>},</w:t>
+      </w:r>
+    </w:p>
+    <w:p>
+      <w:pPr>
+        <w:shd w:val="clear" w:color="auto" w:fill="1F1F1F"/>
+        <w:spacing w:after="0" w:line="285" w:lineRule="atLeast"/>
+        <w:rPr>
+          <w:rFonts w:ascii="Consolas" w:eastAsia="Times New Roman" w:hAnsi="Consolas" w:cs="Times New Roman"/>
+          <w:color w:val="CCCCCC"/>
+          <w:sz w:val="21"/>
+          <w:szCs w:val="21"/>
+        </w:rPr>
+      </w:pPr>
+      <w:r>
+        <w:rPr>
+          <w:rFonts w:ascii="Consolas" w:eastAsia="Times New Roman" w:hAnsi="Consolas" w:cs="Times New Roman"/>
+          <w:color w:val="CCCCCC"/>
+          <w:sz w:val="21"/>
+          <w:szCs w:val="21"/>
+        </w:rPr>
+        <w:t>]</w:t>
+      </w:r>
+    </w:p>
+    <w:p>
+      <w:pPr>
+        <w:shd w:val="clear" w:color="auto" w:fill="1F1F1F"/>
+        <w:spacing w:after="0" w:line="285" w:lineRule="atLeast"/>
+        <w:rPr>
+          <w:rFonts w:ascii="Consolas" w:eastAsia="Times New Roman" w:hAnsi="Consolas" w:cs="Times New Roman"/>
+          <w:color w:val="CCCCCC"/>
+          <w:sz w:val="21"/>
+          <w:szCs w:val="21"/>
+        </w:rPr>
+      </w:pPr>
+      <w:r>
+        <w:rPr>
+          <w:rFonts w:ascii="Consolas" w:eastAsia="Times New Roman" w:hAnsi="Consolas" w:cs="Times New Roman"/>
+          <w:color w:val="9CDCFE"/>
+          <w:sz w:val="21"/>
+          <w:szCs w:val="21"/>
+        </w:rPr>
+        <w:t>pipe2</w:t>
+      </w:r>
+      <w:r>
+        <w:rPr>
+          <w:rFonts w:ascii="Consolas" w:eastAsia="Times New Roman" w:hAnsi="Consolas" w:cs="Times New Roman"/>
+          <w:color w:val="CCCCCC"/>
+          <w:sz w:val="21"/>
+          <w:szCs w:val="21"/>
+        </w:rPr>
+        <w:t xml:space="preserve"> </w:t>
+      </w:r>
+      <w:r>
+        <w:rPr>
+          <w:rFonts w:ascii="Consolas" w:eastAsia="Times New Roman" w:hAnsi="Consolas" w:cs="Times New Roman"/>
+          <w:color w:val="D4D4D4"/>
+          <w:sz w:val="21"/>
+          <w:szCs w:val="21"/>
+        </w:rPr>
+        <w:t>=</w:t>
+      </w:r>
+      <w:r>
+        <w:rPr>
+          <w:rFonts w:ascii="Consolas" w:eastAsia="Times New Roman" w:hAnsi="Consolas" w:cs="Times New Roman"/>
+          <w:color w:val="CCCCCC"/>
+          <w:sz w:val="21"/>
+          <w:szCs w:val="21"/>
+        </w:rPr>
+        <w:t xml:space="preserve"> </w:t>
+      </w:r>
+      <w:proofErr w:type="gramStart"/>
+      <w:r>
+        <w:rPr>
+          <w:rFonts w:ascii="Consolas" w:eastAsia="Times New Roman" w:hAnsi="Consolas" w:cs="Times New Roman"/>
+          <w:color w:val="CCCCCC"/>
+          <w:sz w:val="21"/>
+          <w:szCs w:val="21"/>
+        </w:rPr>
+        <w:t>pipeline(</w:t>
+      </w:r>
+      <w:proofErr w:type="gramEnd"/>
+    </w:p>
+    <w:p>
+      <w:pPr>
+        <w:shd w:val="clear" w:color="auto" w:fill="1F1F1F"/>
+        <w:spacing w:after="0" w:line="285" w:lineRule="atLeast"/>
+        <w:rPr>
+          <w:rFonts w:ascii="Consolas" w:eastAsia="Times New Roman" w:hAnsi="Consolas" w:cs="Times New Roman"/>
+          <w:color w:val="CCCCCC"/>
+          <w:sz w:val="21"/>
+          <w:szCs w:val="21"/>
+        </w:rPr>
+      </w:pPr>
+      <w:r>
+        <w:rPr>
+          <w:rFonts w:ascii="Consolas" w:eastAsia="Times New Roman" w:hAnsi="Consolas" w:cs="Times New Roman"/>
+          <w:color w:val="CCCCCC"/>
+          <w:sz w:val="21"/>
+          <w:szCs w:val="21"/>
+        </w:rPr>
+        <w:t xml:space="preserve">    </w:t>
+      </w:r>
+      <w:r>
+        <w:rPr>
+          <w:rFonts w:ascii="Consolas" w:eastAsia="Times New Roman" w:hAnsi="Consolas" w:cs="Times New Roman"/>
+          <w:color w:val="CE9178"/>
+          <w:sz w:val="21"/>
+          <w:szCs w:val="21"/>
+        </w:rPr>
+        <w:t>"</w:t>
+      </w:r>
+      <w:proofErr w:type="gramStart"/>
+      <w:r>
+        <w:rPr>
+          <w:rFonts w:ascii="Consolas" w:eastAsia="Times New Roman" w:hAnsi="Consolas" w:cs="Times New Roman"/>
+          <w:color w:val="CE9178"/>
+          <w:sz w:val="21"/>
+          <w:szCs w:val="21"/>
+        </w:rPr>
+        <w:t>text</w:t>
+      </w:r>
+      <w:proofErr w:type="gramEnd"/>
+      <w:r>
+        <w:rPr>
+          <w:rFonts w:ascii="Consolas" w:eastAsia="Times New Roman" w:hAnsi="Consolas" w:cs="Times New Roman"/>
+          <w:color w:val="CE9178"/>
+          <w:sz w:val="21"/>
+          <w:szCs w:val="21"/>
+        </w:rPr>
+        <w:t>-generation"</w:t>
+      </w:r>
+      <w:r>
+        <w:rPr>
+          <w:rFonts w:ascii="Consolas" w:eastAsia="Times New Roman" w:hAnsi="Consolas" w:cs="Times New Roman"/>
+          <w:color w:val="CCCCCC"/>
+          <w:sz w:val="21"/>
+          <w:szCs w:val="21"/>
+        </w:rPr>
+        <w:t>,</w:t>
+      </w:r>
+    </w:p>
+    <w:p>
+      <w:pPr>
+        <w:shd w:val="clear" w:color="auto" w:fill="1F1F1F"/>
+        <w:spacing w:after="0" w:line="285" w:lineRule="atLeast"/>
+        <w:rPr>
+          <w:rFonts w:ascii="Consolas" w:eastAsia="Times New Roman" w:hAnsi="Consolas" w:cs="Times New Roman"/>
+          <w:color w:val="CCCCCC"/>
+          <w:sz w:val="21"/>
+          <w:szCs w:val="21"/>
+        </w:rPr>
+      </w:pPr>
+      <w:r>
+        <w:rPr>
+          <w:rFonts w:ascii="Consolas" w:eastAsia="Times New Roman" w:hAnsi="Consolas" w:cs="Times New Roman"/>
+          <w:color w:val="CCCCCC"/>
+          <w:sz w:val="21"/>
+          <w:szCs w:val="21"/>
+        </w:rPr>
+        <w:t xml:space="preserve">    </w:t>
+      </w:r>
+      <w:r>
+        <w:rPr>
+          <w:rFonts w:ascii="Consolas" w:eastAsia="Times New Roman" w:hAnsi="Consolas" w:cs="Times New Roman"/>
+          <w:color w:val="9CDCFE"/>
+          <w:sz w:val="21"/>
+          <w:szCs w:val="21"/>
+        </w:rPr>
+        <w:t>model</w:t>
+      </w:r>
+      <w:r>
+        <w:rPr>
+          <w:rFonts w:ascii="Consolas" w:eastAsia="Times New Roman" w:hAnsi="Consolas" w:cs="Times New Roman"/>
+          <w:color w:val="D4D4D4"/>
+          <w:sz w:val="21"/>
+          <w:szCs w:val="21"/>
+        </w:rPr>
+        <w:t>=</w:t>
+      </w:r>
+      <w:r>
+        <w:rPr>
+          <w:rFonts w:ascii="Consolas" w:eastAsia="Times New Roman" w:hAnsi="Consolas" w:cs="Times New Roman"/>
+          <w:color w:val="9CDCFE"/>
+          <w:sz w:val="21"/>
+          <w:szCs w:val="21"/>
+        </w:rPr>
+        <w:t>model2</w:t>
+      </w:r>
+      <w:r>
+        <w:rPr>
+          <w:rFonts w:ascii="Consolas" w:eastAsia="Times New Roman" w:hAnsi="Consolas" w:cs="Times New Roman"/>
+          <w:color w:val="CCCCCC"/>
+          <w:sz w:val="21"/>
+          <w:szCs w:val="21"/>
+        </w:rPr>
+        <w:t>,</w:t>
+      </w:r>
+    </w:p>
+    <w:p>
+      <w:pPr>
+        <w:shd w:val="clear" w:color="auto" w:fill="1F1F1F"/>
+        <w:spacing w:after="0" w:line="285" w:lineRule="atLeast"/>
+        <w:rPr>
+          <w:rFonts w:ascii="Consolas" w:eastAsia="Times New Roman" w:hAnsi="Consolas" w:cs="Times New Roman"/>
+          <w:color w:val="CCCCCC"/>
+          <w:sz w:val="21"/>
+          <w:szCs w:val="21"/>
+        </w:rPr>
+      </w:pPr>
+      <w:r>
+        <w:rPr>
+          <w:rFonts w:ascii="Consolas" w:eastAsia="Times New Roman" w:hAnsi="Consolas" w:cs="Times New Roman"/>
+          <w:color w:val="CCCCCC"/>
+          <w:sz w:val="21"/>
+          <w:szCs w:val="21"/>
+        </w:rPr>
+        <w:t xml:space="preserve">    </w:t>
+      </w:r>
+      <w:r>
+        <w:rPr>
+          <w:rFonts w:ascii="Consolas" w:eastAsia="Times New Roman" w:hAnsi="Consolas" w:cs="Times New Roman"/>
+          <w:color w:val="9CDCFE"/>
+          <w:sz w:val="21"/>
+          <w:szCs w:val="21"/>
+        </w:rPr>
+        <w:t>tokenizer</w:t>
+      </w:r>
+      <w:r>
+        <w:rPr>
+          <w:rFonts w:ascii="Consolas" w:eastAsia="Times New Roman" w:hAnsi="Consolas" w:cs="Times New Roman"/>
+          <w:color w:val="D4D4D4"/>
+          <w:sz w:val="21"/>
+          <w:szCs w:val="21"/>
+        </w:rPr>
+        <w:t>=</w:t>
+      </w:r>
+      <w:r>
+        <w:rPr>
+          <w:rFonts w:ascii="Consolas" w:eastAsia="Times New Roman" w:hAnsi="Consolas" w:cs="Times New Roman"/>
+          <w:color w:val="9CDCFE"/>
+          <w:sz w:val="21"/>
+          <w:szCs w:val="21"/>
+        </w:rPr>
+        <w:t>tokenizer2</w:t>
+      </w:r>
+      <w:r>
+        <w:rPr>
+          <w:rFonts w:ascii="Consolas" w:eastAsia="Times New Roman" w:hAnsi="Consolas" w:cs="Times New Roman"/>
+          <w:color w:val="CCCCCC"/>
+          <w:sz w:val="21"/>
+          <w:szCs w:val="21"/>
+        </w:rPr>
+        <w:t>,</w:t>
+      </w:r>
+    </w:p>
+    <w:p>
+      <w:pPr>
+        <w:shd w:val="clear" w:color="auto" w:fill="1F1F1F"/>
+        <w:spacing w:after="0" w:line="285" w:lineRule="atLeast"/>
+        <w:rPr>
+          <w:rFonts w:ascii="Consolas" w:eastAsia="Times New Roman" w:hAnsi="Consolas" w:cs="Times New Roman"/>
+          <w:color w:val="CCCCCC"/>
+          <w:sz w:val="21"/>
+          <w:szCs w:val="21"/>
+        </w:rPr>
+      </w:pPr>
+      <w:r>
+        <w:rPr>
+          <w:rFonts w:ascii="Consolas" w:eastAsia="Times New Roman" w:hAnsi="Consolas" w:cs="Times New Roman"/>
+          <w:color w:val="CCCCCC"/>
+          <w:sz w:val="21"/>
+          <w:szCs w:val="21"/>
+        </w:rPr>
+        <w:t>)</w:t>
+      </w:r>
+    </w:p>
+    <w:p>
+      <w:pPr>
+        <w:shd w:val="clear" w:color="auto" w:fill="1F1F1F"/>
+        <w:spacing w:after="0" w:line="285" w:lineRule="atLeast"/>
+        <w:rPr>
+          <w:rFonts w:ascii="Consolas" w:eastAsia="Times New Roman" w:hAnsi="Consolas" w:cs="Times New Roman"/>
+          <w:color w:val="CCCCCC"/>
+          <w:sz w:val="21"/>
+          <w:szCs w:val="21"/>
+        </w:rPr>
+      </w:pPr>
+      <w:r>
+        <w:rPr>
+          <w:rFonts w:ascii="Consolas" w:eastAsia="Times New Roman" w:hAnsi="Consolas" w:cs="Times New Roman"/>
+          <w:color w:val="9CDCFE"/>
+          <w:sz w:val="21"/>
+          <w:szCs w:val="21"/>
+        </w:rPr>
+        <w:t>output4</w:t>
+      </w:r>
+      <w:r>
+        <w:rPr>
+          <w:rFonts w:ascii="Consolas" w:eastAsia="Times New Roman" w:hAnsi="Consolas" w:cs="Times New Roman"/>
+          <w:color w:val="CCCCCC"/>
+          <w:sz w:val="21"/>
+          <w:szCs w:val="21"/>
+        </w:rPr>
+        <w:t xml:space="preserve"> </w:t>
+      </w:r>
+      <w:r>
+        <w:rPr>
+          <w:rFonts w:ascii="Consolas" w:eastAsia="Times New Roman" w:hAnsi="Consolas" w:cs="Times New Roman"/>
+          <w:color w:val="D4D4D4"/>
+          <w:sz w:val="21"/>
+          <w:szCs w:val="21"/>
+        </w:rPr>
+        <w:t>=</w:t>
+      </w:r>
+      <w:r>
+        <w:rPr>
+          <w:rFonts w:ascii="Consolas" w:eastAsia="Times New Roman" w:hAnsi="Consolas" w:cs="Times New Roman"/>
+          <w:color w:val="CCCCCC"/>
+          <w:sz w:val="21"/>
+          <w:szCs w:val="21"/>
+        </w:rPr>
+        <w:t xml:space="preserve"> </w:t>
+      </w:r>
+      <w:r>
+        <w:rPr>
+          <w:rFonts w:ascii="Consolas" w:eastAsia="Times New Roman" w:hAnsi="Consolas" w:cs="Times New Roman"/>
+          <w:color w:val="9CDCFE"/>
+          <w:sz w:val="21"/>
+          <w:szCs w:val="21"/>
+        </w:rPr>
+        <w:t>pipe2</w:t>
+      </w:r>
+      <w:r>
+        <w:rPr>
+          <w:rFonts w:ascii="Consolas" w:eastAsia="Times New Roman" w:hAnsi="Consolas" w:cs="Times New Roman"/>
+          <w:color w:val="CCCCCC"/>
+          <w:sz w:val="21"/>
+          <w:szCs w:val="21"/>
+        </w:rPr>
+        <w:t>(</w:t>
+      </w:r>
+      <w:r>
+        <w:rPr>
+          <w:rFonts w:ascii="Consolas" w:eastAsia="Times New Roman" w:hAnsi="Consolas" w:cs="Times New Roman"/>
+          <w:color w:val="9CDCFE"/>
+          <w:sz w:val="21"/>
+          <w:szCs w:val="21"/>
+        </w:rPr>
+        <w:t>messages4</w:t>
+      </w:r>
+      <w:r>
+        <w:rPr>
+          <w:rFonts w:ascii="Consolas" w:eastAsia="Times New Roman" w:hAnsi="Consolas" w:cs="Times New Roman"/>
+          <w:color w:val="CCCCCC"/>
+          <w:sz w:val="21"/>
+          <w:szCs w:val="21"/>
+        </w:rPr>
+        <w:t xml:space="preserve">, </w:t>
+      </w:r>
+      <w:r>
+        <w:rPr>
+          <w:rFonts w:ascii="Consolas" w:eastAsia="Times New Roman" w:hAnsi="Consolas" w:cs="Times New Roman"/>
+          <w:color w:val="D4D4D4"/>
+          <w:sz w:val="21"/>
+          <w:szCs w:val="21"/>
+        </w:rPr>
+        <w:t>**</w:t>
+      </w:r>
+      <w:proofErr w:type="spellStart"/>
+      <w:r>
+        <w:rPr>
+          <w:rFonts w:ascii="Consolas" w:eastAsia="Times New Roman" w:hAnsi="Consolas" w:cs="Times New Roman"/>
+          <w:color w:val="9CDCFE"/>
+          <w:sz w:val="21"/>
+          <w:szCs w:val="21"/>
+        </w:rPr>
+        <w:t>generation_args</w:t>
+      </w:r>
+      <w:proofErr w:type="spellEnd"/>
+      <w:r>
+        <w:rPr>
+          <w:rFonts w:ascii="Consolas" w:eastAsia="Times New Roman" w:hAnsi="Consolas" w:cs="Times New Roman"/>
+          <w:color w:val="CCCCCC"/>
+          <w:sz w:val="21"/>
+          <w:szCs w:val="21"/>
+        </w:rPr>
+        <w:t>)</w:t>
+      </w:r>
+    </w:p>
+    <w:p>
+      <w:pPr>
+        <w:shd w:val="clear" w:color="auto" w:fill="1F1F1F"/>
+        <w:spacing w:after="0" w:line="285" w:lineRule="atLeast"/>
+        <w:rPr>
+          <w:rFonts w:ascii="Consolas" w:eastAsia="Times New Roman" w:hAnsi="Consolas" w:cs="Times New Roman"/>
+          <w:color w:val="CCCCCC"/>
+          <w:sz w:val="21"/>
+          <w:szCs w:val="21"/>
+        </w:rPr>
+      </w:pPr>
+      <w:r>
+        <w:rPr>
+          <w:rFonts w:ascii="Consolas" w:eastAsia="Times New Roman" w:hAnsi="Consolas" w:cs="Times New Roman"/>
+          <w:color w:val="DCDCAA"/>
+          <w:sz w:val="21"/>
+          <w:szCs w:val="21"/>
+        </w:rPr>
+        <w:t>print</w:t>
+      </w:r>
+      <w:r>
+        <w:rPr>
+          <w:rFonts w:ascii="Consolas" w:eastAsia="Times New Roman" w:hAnsi="Consolas" w:cs="Times New Roman"/>
+          <w:color w:val="CCCCCC"/>
+          <w:sz w:val="21"/>
+          <w:szCs w:val="21"/>
+        </w:rPr>
+        <w:t>(</w:t>
+      </w:r>
+      <w:r>
+        <w:rPr>
+          <w:rFonts w:ascii="Consolas" w:eastAsia="Times New Roman" w:hAnsi="Consolas" w:cs="Times New Roman"/>
+          <w:color w:val="9CDCFE"/>
+          <w:sz w:val="21"/>
+          <w:szCs w:val="21"/>
+        </w:rPr>
+        <w:t>output4</w:t>
+      </w:r>
+      <w:r>
+        <w:rPr>
+          <w:rFonts w:ascii="Consolas" w:eastAsia="Times New Roman" w:hAnsi="Consolas" w:cs="Times New Roman"/>
+          <w:color w:val="CCCCCC"/>
+          <w:sz w:val="21"/>
+          <w:szCs w:val="21"/>
+        </w:rPr>
+        <w:t>[</w:t>
+      </w:r>
+      <w:proofErr w:type="gramStart"/>
+      <w:r>
+        <w:rPr>
+          <w:rFonts w:ascii="Consolas" w:eastAsia="Times New Roman" w:hAnsi="Consolas" w:cs="Times New Roman"/>
+          <w:color w:val="B5CEA8"/>
+          <w:sz w:val="21"/>
+          <w:szCs w:val="21"/>
+        </w:rPr>
+        <w:t>0</w:t>
+      </w:r>
+      <w:r>
+        <w:rPr>
+          <w:rFonts w:ascii="Consolas" w:eastAsia="Times New Roman" w:hAnsi="Consolas" w:cs="Times New Roman"/>
+          <w:color w:val="CCCCCC"/>
+          <w:sz w:val="21"/>
+          <w:szCs w:val="21"/>
+        </w:rPr>
+        <w:t>][</w:t>
+      </w:r>
+      <w:proofErr w:type="gramEnd"/>
+      <w:r>
+        <w:rPr>
+          <w:rFonts w:ascii="Consolas" w:eastAsia="Times New Roman" w:hAnsi="Consolas" w:cs="Times New Roman"/>
+          <w:color w:val="CE9178"/>
+          <w:sz w:val="21"/>
+          <w:szCs w:val="21"/>
+        </w:rPr>
+        <w:t>'</w:t>
+      </w:r>
+      <w:proofErr w:type="spellStart"/>
+      <w:r>
+        <w:rPr>
+          <w:rFonts w:ascii="Consolas" w:eastAsia="Times New Roman" w:hAnsi="Consolas" w:cs="Times New Roman"/>
+          <w:color w:val="CE9178"/>
+          <w:sz w:val="21"/>
+          <w:szCs w:val="21"/>
+        </w:rPr>
+        <w:t>generated_text</w:t>
+      </w:r>
+      <w:proofErr w:type="spellEnd"/>
+      <w:r>
+        <w:rPr>
+          <w:rFonts w:ascii="Consolas" w:eastAsia="Times New Roman" w:hAnsi="Consolas" w:cs="Times New Roman"/>
+          <w:color w:val="CE9178"/>
+          <w:sz w:val="21"/>
+          <w:szCs w:val="21"/>
+        </w:rPr>
+        <w:t>'</w:t>
+      </w:r>
+      <w:r>
+        <w:rPr>
+          <w:rFonts w:ascii="Consolas" w:eastAsia="Times New Roman" w:hAnsi="Consolas" w:cs="Times New Roman"/>
+          <w:color w:val="CCCCCC"/>
+          <w:sz w:val="21"/>
+          <w:szCs w:val="21"/>
+        </w:rPr>
+        <w:t>])</w:t>
+      </w:r>
+    </w:p>
+    <w:p>
+      <w:pPr>
+        <w:bidi/>
+        <w:jc w:val="both"/>
+        <w:rPr>
+          <w:rtl/>
+          <w:lang w:bidi="fa-IR"/>
+        </w:rPr>
+      </w:pPr>
+      <w:r>
+        <w:rPr>
+          <w:rFonts w:hint="cs"/>
+          <w:rtl/>
+          <w:lang w:bidi="fa-IR"/>
+        </w:rPr>
+        <w:t xml:space="preserve">تفاوت قسمت های </w:t>
+      </w:r>
+      <w:r>
+        <w:rPr>
+          <w:lang w:bidi="fa-IR"/>
+        </w:rPr>
+        <w:t>One-shot Learning</w:t>
+      </w:r>
+      <w:r>
+        <w:rPr>
+          <w:rFonts w:hint="cs"/>
+          <w:rtl/>
+          <w:lang w:bidi="fa-IR"/>
+        </w:rPr>
+        <w:t xml:space="preserve"> و </w:t>
+      </w:r>
+      <w:r>
+        <w:rPr>
+          <w:lang w:bidi="fa-IR"/>
+        </w:rPr>
+        <w:t>Five-shot Learning</w:t>
+      </w:r>
+      <w:r>
+        <w:rPr>
+          <w:rFonts w:hint="cs"/>
+          <w:rtl/>
+          <w:lang w:bidi="fa-IR"/>
+        </w:rPr>
+        <w:t xml:space="preserve"> با </w:t>
+      </w:r>
+      <w:r>
+        <w:rPr>
+          <w:lang w:bidi="fa-IR"/>
+        </w:rPr>
+        <w:t>Zero-shot Learning</w:t>
+      </w:r>
+      <w:r>
+        <w:rPr>
+          <w:rFonts w:hint="cs"/>
+          <w:rtl/>
+          <w:lang w:bidi="fa-IR"/>
+        </w:rPr>
+        <w:t xml:space="preserve"> در تشکیل </w:t>
+      </w:r>
+      <w:r>
+        <w:rPr>
+          <w:lang w:bidi="fa-IR"/>
+        </w:rPr>
+        <w:t>prompt</w:t>
+      </w:r>
+      <w:r>
+        <w:rPr>
+          <w:rFonts w:hint="cs"/>
+          <w:rtl/>
+          <w:lang w:bidi="fa-IR"/>
+        </w:rPr>
+        <w:t xml:space="preserve"> است:</w:t>
+      </w:r>
+    </w:p>
+    <w:p>
+      <w:pPr>
+        <w:jc w:val="both"/>
+        <w:rPr>
+          <w:lang w:bidi="fa-IR"/>
+        </w:rPr>
+      </w:pPr>
+      <w:r>
+        <w:rPr>
+          <w:lang w:bidi="fa-IR"/>
+        </w:rPr>
+        <w:t>One-shot Learning:</w:t>
+      </w:r>
+    </w:p>
+    <w:p>
+      <w:pPr>
+        <w:shd w:val="clear" w:color="auto" w:fill="1F1F1F"/>
+        <w:spacing w:after="0" w:line="285" w:lineRule="atLeast"/>
+        <w:rPr>
+          <w:rFonts w:ascii="Consolas" w:eastAsia="Times New Roman" w:hAnsi="Consolas" w:cs="Times New Roman"/>
+          <w:color w:val="CCCCCC"/>
+          <w:sz w:val="21"/>
+          <w:szCs w:val="21"/>
+        </w:rPr>
+      </w:pPr>
+      <w:r>
+        <w:rPr>
+          <w:rFonts w:ascii="Consolas" w:eastAsia="Times New Roman" w:hAnsi="Consolas" w:cs="Times New Roman"/>
+          <w:color w:val="9CDCFE"/>
+          <w:sz w:val="21"/>
+          <w:szCs w:val="21"/>
+        </w:rPr>
+        <w:t>train2</w:t>
+      </w:r>
+      <w:r>
+        <w:rPr>
+          <w:rFonts w:ascii="Consolas" w:eastAsia="Times New Roman" w:hAnsi="Consolas" w:cs="Times New Roman"/>
+          <w:color w:val="CCCCCC"/>
+          <w:sz w:val="21"/>
+          <w:szCs w:val="21"/>
+        </w:rPr>
+        <w:t xml:space="preserve"> </w:t>
+      </w:r>
+      <w:r>
+        <w:rPr>
+          <w:rFonts w:ascii="Consolas" w:eastAsia="Times New Roman" w:hAnsi="Consolas" w:cs="Times New Roman"/>
+          <w:color w:val="D4D4D4"/>
+          <w:sz w:val="21"/>
+          <w:szCs w:val="21"/>
+        </w:rPr>
+        <w:t>=</w:t>
+      </w:r>
+      <w:r>
+        <w:rPr>
+          <w:rFonts w:ascii="Consolas" w:eastAsia="Times New Roman" w:hAnsi="Consolas" w:cs="Times New Roman"/>
+          <w:color w:val="CCCCCC"/>
+          <w:sz w:val="21"/>
+          <w:szCs w:val="21"/>
+        </w:rPr>
+        <w:t xml:space="preserve"> </w:t>
+      </w:r>
+      <w:proofErr w:type="spellStart"/>
+      <w:proofErr w:type="gramStart"/>
+      <w:r>
+        <w:rPr>
+          <w:rFonts w:ascii="Consolas" w:eastAsia="Times New Roman" w:hAnsi="Consolas" w:cs="Times New Roman"/>
+          <w:color w:val="4EC9B0"/>
+          <w:sz w:val="21"/>
+          <w:szCs w:val="21"/>
+        </w:rPr>
+        <w:t>random</w:t>
+      </w:r>
+      <w:r>
+        <w:rPr>
+          <w:rFonts w:ascii="Consolas" w:eastAsia="Times New Roman" w:hAnsi="Consolas" w:cs="Times New Roman"/>
+          <w:color w:val="CCCCCC"/>
+          <w:sz w:val="21"/>
+          <w:szCs w:val="21"/>
+        </w:rPr>
+        <w:t>.</w:t>
+      </w:r>
+      <w:r>
+        <w:rPr>
+          <w:rFonts w:ascii="Consolas" w:eastAsia="Times New Roman" w:hAnsi="Consolas" w:cs="Times New Roman"/>
+          <w:color w:val="9CDCFE"/>
+          <w:sz w:val="21"/>
+          <w:szCs w:val="21"/>
+        </w:rPr>
+        <w:t>choice</w:t>
+      </w:r>
+      <w:proofErr w:type="spellEnd"/>
+      <w:proofErr w:type="gramEnd"/>
+      <w:r>
+        <w:rPr>
+          <w:rFonts w:ascii="Consolas" w:eastAsia="Times New Roman" w:hAnsi="Consolas" w:cs="Times New Roman"/>
+          <w:color w:val="CCCCCC"/>
+          <w:sz w:val="21"/>
+          <w:szCs w:val="21"/>
+        </w:rPr>
+        <w:t>(</w:t>
+      </w:r>
+      <w:r>
+        <w:rPr>
+          <w:rFonts w:ascii="Consolas" w:eastAsia="Times New Roman" w:hAnsi="Consolas" w:cs="Times New Roman"/>
+          <w:color w:val="9CDCFE"/>
+          <w:sz w:val="21"/>
+          <w:szCs w:val="21"/>
+        </w:rPr>
+        <w:t>dataset</w:t>
+      </w:r>
+      <w:r>
+        <w:rPr>
+          <w:rFonts w:ascii="Consolas" w:eastAsia="Times New Roman" w:hAnsi="Consolas" w:cs="Times New Roman"/>
+          <w:color w:val="CCCCCC"/>
+          <w:sz w:val="21"/>
+          <w:szCs w:val="21"/>
+        </w:rPr>
+        <w:t>[</w:t>
+      </w:r>
+      <w:r>
+        <w:rPr>
+          <w:rFonts w:ascii="Consolas" w:eastAsia="Times New Roman" w:hAnsi="Consolas" w:cs="Times New Roman"/>
+          <w:color w:val="CE9178"/>
+          <w:sz w:val="21"/>
+          <w:szCs w:val="21"/>
+        </w:rPr>
+        <w:t>"train"</w:t>
+      </w:r>
+      <w:r>
+        <w:rPr>
+          <w:rFonts w:ascii="Consolas" w:eastAsia="Times New Roman" w:hAnsi="Consolas" w:cs="Times New Roman"/>
+          <w:color w:val="CCCCCC"/>
+          <w:sz w:val="21"/>
+          <w:szCs w:val="21"/>
+        </w:rPr>
+        <w:t>])</w:t>
+      </w:r>
+    </w:p>
+    <w:p>
+      <w:pPr>
+        <w:shd w:val="clear" w:color="auto" w:fill="1F1F1F"/>
+        <w:spacing w:after="0" w:line="285" w:lineRule="atLeast"/>
+        <w:rPr>
+          <w:rFonts w:ascii="Consolas" w:eastAsia="Times New Roman" w:hAnsi="Consolas" w:cs="Times New Roman"/>
+          <w:color w:val="CCCCCC"/>
+          <w:sz w:val="21"/>
+          <w:szCs w:val="21"/>
+        </w:rPr>
+      </w:pPr>
+      <w:r>
+        <w:rPr>
+          <w:rFonts w:ascii="Consolas" w:eastAsia="Times New Roman" w:hAnsi="Consolas" w:cs="Times New Roman"/>
+          <w:color w:val="9CDCFE"/>
+          <w:sz w:val="21"/>
+          <w:szCs w:val="21"/>
+        </w:rPr>
+        <w:t>test2</w:t>
+      </w:r>
+      <w:r>
+        <w:rPr>
+          <w:rFonts w:ascii="Consolas" w:eastAsia="Times New Roman" w:hAnsi="Consolas" w:cs="Times New Roman"/>
+          <w:color w:val="CCCCCC"/>
+          <w:sz w:val="21"/>
+          <w:szCs w:val="21"/>
+        </w:rPr>
+        <w:t xml:space="preserve"> </w:t>
+      </w:r>
+      <w:r>
+        <w:rPr>
+          <w:rFonts w:ascii="Consolas" w:eastAsia="Times New Roman" w:hAnsi="Consolas" w:cs="Times New Roman"/>
+          <w:color w:val="D4D4D4"/>
+          <w:sz w:val="21"/>
+          <w:szCs w:val="21"/>
+        </w:rPr>
+        <w:t>=</w:t>
+      </w:r>
+      <w:r>
+        <w:rPr>
+          <w:rFonts w:ascii="Consolas" w:eastAsia="Times New Roman" w:hAnsi="Consolas" w:cs="Times New Roman"/>
+          <w:color w:val="CCCCCC"/>
+          <w:sz w:val="21"/>
+          <w:szCs w:val="21"/>
+        </w:rPr>
+        <w:t xml:space="preserve"> </w:t>
+      </w:r>
+      <w:proofErr w:type="spellStart"/>
+      <w:proofErr w:type="gramStart"/>
+      <w:r>
+        <w:rPr>
+          <w:rFonts w:ascii="Consolas" w:eastAsia="Times New Roman" w:hAnsi="Consolas" w:cs="Times New Roman"/>
+          <w:color w:val="4EC9B0"/>
+          <w:sz w:val="21"/>
+          <w:szCs w:val="21"/>
+        </w:rPr>
+        <w:t>random</w:t>
+      </w:r>
+      <w:r>
+        <w:rPr>
+          <w:rFonts w:ascii="Consolas" w:eastAsia="Times New Roman" w:hAnsi="Consolas" w:cs="Times New Roman"/>
+          <w:color w:val="CCCCCC"/>
+          <w:sz w:val="21"/>
+          <w:szCs w:val="21"/>
+        </w:rPr>
+        <w:t>.</w:t>
+      </w:r>
+      <w:r>
+        <w:rPr>
+          <w:rFonts w:ascii="Consolas" w:eastAsia="Times New Roman" w:hAnsi="Consolas" w:cs="Times New Roman"/>
+          <w:color w:val="9CDCFE"/>
+          <w:sz w:val="21"/>
+          <w:szCs w:val="21"/>
+        </w:rPr>
+        <w:t>choice</w:t>
+      </w:r>
+      <w:proofErr w:type="spellEnd"/>
+      <w:proofErr w:type="gramEnd"/>
+      <w:r>
+        <w:rPr>
+          <w:rFonts w:ascii="Consolas" w:eastAsia="Times New Roman" w:hAnsi="Consolas" w:cs="Times New Roman"/>
+          <w:color w:val="CCCCCC"/>
+          <w:sz w:val="21"/>
+          <w:szCs w:val="21"/>
+        </w:rPr>
+        <w:t>(</w:t>
+      </w:r>
+      <w:r>
+        <w:rPr>
+          <w:rFonts w:ascii="Consolas" w:eastAsia="Times New Roman" w:hAnsi="Consolas" w:cs="Times New Roman"/>
+          <w:color w:val="9CDCFE"/>
+          <w:sz w:val="21"/>
+          <w:szCs w:val="21"/>
+        </w:rPr>
+        <w:t>dataset</w:t>
+      </w:r>
+      <w:r>
+        <w:rPr>
+          <w:rFonts w:ascii="Consolas" w:eastAsia="Times New Roman" w:hAnsi="Consolas" w:cs="Times New Roman"/>
+          <w:color w:val="CCCCCC"/>
+          <w:sz w:val="21"/>
+          <w:szCs w:val="21"/>
+        </w:rPr>
+        <w:t>[</w:t>
+      </w:r>
+      <w:r>
+        <w:rPr>
+          <w:rFonts w:ascii="Consolas" w:eastAsia="Times New Roman" w:hAnsi="Consolas" w:cs="Times New Roman"/>
+          <w:color w:val="CE9178"/>
+          <w:sz w:val="21"/>
+          <w:szCs w:val="21"/>
+        </w:rPr>
+        <w:t>"test"</w:t>
+      </w:r>
+      <w:r>
+        <w:rPr>
+          <w:rFonts w:ascii="Consolas" w:eastAsia="Times New Roman" w:hAnsi="Consolas" w:cs="Times New Roman"/>
+          <w:color w:val="CCCCCC"/>
+          <w:sz w:val="21"/>
+          <w:szCs w:val="21"/>
+        </w:rPr>
+        <w:t>])</w:t>
+      </w:r>
+    </w:p>
+    <w:p>
+      <w:pPr>
+        <w:shd w:val="clear" w:color="auto" w:fill="1F1F1F"/>
+        <w:spacing w:after="0" w:line="285" w:lineRule="atLeast"/>
+        <w:rPr>
+          <w:rFonts w:ascii="Consolas" w:eastAsia="Times New Roman" w:hAnsi="Consolas" w:cs="Times New Roman"/>
+          <w:color w:val="CCCCCC"/>
+          <w:sz w:val="21"/>
+          <w:szCs w:val="21"/>
+        </w:rPr>
+      </w:pPr>
+      <w:r>
+        <w:rPr>
+          <w:rFonts w:ascii="Consolas" w:eastAsia="Times New Roman" w:hAnsi="Consolas" w:cs="Times New Roman"/>
+          <w:color w:val="6A9955"/>
+          <w:sz w:val="21"/>
+          <w:szCs w:val="21"/>
+        </w:rPr>
+        <w:t># question1 = "How old are you?"</w:t>
+      </w:r>
+    </w:p>
+    <w:p>
+      <w:pPr>
+        <w:shd w:val="clear" w:color="auto" w:fill="1F1F1F"/>
+        <w:spacing w:after="0" w:line="285" w:lineRule="atLeast"/>
+        <w:rPr>
+          <w:rFonts w:ascii="Consolas" w:eastAsia="Times New Roman" w:hAnsi="Consolas" w:cs="Times New Roman"/>
+          <w:color w:val="CCCCCC"/>
+          <w:sz w:val="21"/>
+          <w:szCs w:val="21"/>
+        </w:rPr>
+      </w:pPr>
+      <w:r>
+        <w:rPr>
+          <w:rFonts w:ascii="Consolas" w:eastAsia="Times New Roman" w:hAnsi="Consolas" w:cs="Times New Roman"/>
+          <w:color w:val="6A9955"/>
+          <w:sz w:val="21"/>
+          <w:szCs w:val="21"/>
+        </w:rPr>
+        <w:t># question2 = "What is your age?"</w:t>
+      </w:r>
+    </w:p>
+    <w:p>
+      <w:pPr>
+        <w:shd w:val="clear" w:color="auto" w:fill="1F1F1F"/>
+        <w:spacing w:after="0" w:line="285" w:lineRule="atLeast"/>
+        <w:rPr>
+          <w:rFonts w:ascii="Consolas" w:eastAsia="Times New Roman" w:hAnsi="Consolas" w:cs="Times New Roman"/>
+          <w:color w:val="CCCCCC"/>
+          <w:sz w:val="21"/>
+          <w:szCs w:val="21"/>
+        </w:rPr>
+      </w:pPr>
+      <w:r>
+        <w:rPr>
+          <w:rFonts w:ascii="Consolas" w:eastAsia="Times New Roman" w:hAnsi="Consolas" w:cs="Times New Roman"/>
+          <w:color w:val="9CDCFE"/>
+          <w:sz w:val="21"/>
+          <w:szCs w:val="21"/>
+        </w:rPr>
+        <w:t>prompt5</w:t>
+      </w:r>
+      <w:r>
+        <w:rPr>
+          <w:rFonts w:ascii="Consolas" w:eastAsia="Times New Roman" w:hAnsi="Consolas" w:cs="Times New Roman"/>
+          <w:color w:val="CCCCCC"/>
+          <w:sz w:val="21"/>
+          <w:szCs w:val="21"/>
+        </w:rPr>
+        <w:t xml:space="preserve"> </w:t>
+      </w:r>
+      <w:r>
+        <w:rPr>
+          <w:rFonts w:ascii="Consolas" w:eastAsia="Times New Roman" w:hAnsi="Consolas" w:cs="Times New Roman"/>
+          <w:color w:val="D4D4D4"/>
+          <w:sz w:val="21"/>
+          <w:szCs w:val="21"/>
+        </w:rPr>
+        <w:t>=</w:t>
+      </w:r>
+      <w:r>
+        <w:rPr>
+          <w:rFonts w:ascii="Consolas" w:eastAsia="Times New Roman" w:hAnsi="Consolas" w:cs="Times New Roman"/>
+          <w:color w:val="CCCCCC"/>
+          <w:sz w:val="21"/>
+          <w:szCs w:val="21"/>
+        </w:rPr>
+        <w:t xml:space="preserve"> </w:t>
+      </w:r>
+      <w:proofErr w:type="spellStart"/>
+      <w:r>
+        <w:rPr>
+          <w:rFonts w:ascii="Consolas" w:eastAsia="Times New Roman" w:hAnsi="Consolas" w:cs="Times New Roman"/>
+          <w:color w:val="569CD6"/>
+          <w:sz w:val="21"/>
+          <w:szCs w:val="21"/>
+        </w:rPr>
+        <w:t>f</w:t>
+      </w:r>
+      <w:r>
+        <w:rPr>
+          <w:rFonts w:ascii="Consolas" w:eastAsia="Times New Roman" w:hAnsi="Consolas" w:cs="Times New Roman"/>
+          <w:color w:val="CE9178"/>
+          <w:sz w:val="21"/>
+          <w:szCs w:val="21"/>
+        </w:rPr>
+        <w:t>"Sentence</w:t>
+      </w:r>
+      <w:proofErr w:type="spellEnd"/>
+      <w:r>
+        <w:rPr>
+          <w:rFonts w:ascii="Consolas" w:eastAsia="Times New Roman" w:hAnsi="Consolas" w:cs="Times New Roman"/>
+          <w:color w:val="CE9178"/>
+          <w:sz w:val="21"/>
+          <w:szCs w:val="21"/>
+        </w:rPr>
+        <w:t xml:space="preserve"> 1: </w:t>
+      </w:r>
+      <w:r>
+        <w:rPr>
+          <w:rFonts w:ascii="Consolas" w:eastAsia="Times New Roman" w:hAnsi="Consolas" w:cs="Times New Roman"/>
+          <w:color w:val="569CD6"/>
+          <w:sz w:val="21"/>
+          <w:szCs w:val="21"/>
+        </w:rPr>
+        <w:t>{</w:t>
+      </w:r>
+      <w:r>
+        <w:rPr>
+          <w:rFonts w:ascii="Consolas" w:eastAsia="Times New Roman" w:hAnsi="Consolas" w:cs="Times New Roman"/>
+          <w:color w:val="9CDCFE"/>
+          <w:sz w:val="21"/>
+          <w:szCs w:val="21"/>
+        </w:rPr>
+        <w:t>train2</w:t>
+      </w:r>
+      <w:r>
+        <w:rPr>
+          <w:rFonts w:ascii="Consolas" w:eastAsia="Times New Roman" w:hAnsi="Consolas" w:cs="Times New Roman"/>
+          <w:color w:val="CCCCCC"/>
+          <w:sz w:val="21"/>
+          <w:szCs w:val="21"/>
+        </w:rPr>
+        <w:t>[</w:t>
+      </w:r>
+      <w:r>
+        <w:rPr>
+          <w:rFonts w:ascii="Consolas" w:eastAsia="Times New Roman" w:hAnsi="Consolas" w:cs="Times New Roman"/>
+          <w:color w:val="CE9178"/>
+          <w:sz w:val="21"/>
+          <w:szCs w:val="21"/>
+        </w:rPr>
+        <w:t>'sent1'</w:t>
+      </w:r>
+      <w:proofErr w:type="gramStart"/>
+      <w:r>
+        <w:rPr>
+          <w:rFonts w:ascii="Consolas" w:eastAsia="Times New Roman" w:hAnsi="Consolas" w:cs="Times New Roman"/>
+          <w:color w:val="CCCCCC"/>
+          <w:sz w:val="21"/>
+          <w:szCs w:val="21"/>
+        </w:rPr>
+        <w:t>]</w:t>
+      </w:r>
+      <w:r>
+        <w:rPr>
+          <w:rFonts w:ascii="Consolas" w:eastAsia="Times New Roman" w:hAnsi="Consolas" w:cs="Times New Roman"/>
+          <w:color w:val="569CD6"/>
+          <w:sz w:val="21"/>
+          <w:szCs w:val="21"/>
+        </w:rPr>
+        <w:t>}</w:t>
+      </w:r>
+      <w:r>
+        <w:rPr>
+          <w:rFonts w:ascii="Consolas" w:eastAsia="Times New Roman" w:hAnsi="Consolas" w:cs="Times New Roman"/>
+          <w:color w:val="D7BA7D"/>
+          <w:sz w:val="21"/>
+          <w:szCs w:val="21"/>
+        </w:rPr>
+        <w:t>\</w:t>
+      </w:r>
+      <w:proofErr w:type="spellStart"/>
+      <w:proofErr w:type="gramEnd"/>
+      <w:r>
+        <w:rPr>
+          <w:rFonts w:ascii="Consolas" w:eastAsia="Times New Roman" w:hAnsi="Consolas" w:cs="Times New Roman"/>
+          <w:color w:val="D7BA7D"/>
+          <w:sz w:val="21"/>
+          <w:szCs w:val="21"/>
+        </w:rPr>
+        <w:t>n</w:t>
+      </w:r>
+      <w:r>
+        <w:rPr>
+          <w:rFonts w:ascii="Consolas" w:eastAsia="Times New Roman" w:hAnsi="Consolas" w:cs="Times New Roman"/>
+          <w:color w:val="CE9178"/>
+          <w:sz w:val="21"/>
+          <w:szCs w:val="21"/>
+        </w:rPr>
+        <w:t>Sentence</w:t>
+      </w:r>
+      <w:proofErr w:type="spellEnd"/>
+      <w:r>
+        <w:rPr>
+          <w:rFonts w:ascii="Consolas" w:eastAsia="Times New Roman" w:hAnsi="Consolas" w:cs="Times New Roman"/>
+          <w:color w:val="CE9178"/>
+          <w:sz w:val="21"/>
+          <w:szCs w:val="21"/>
+        </w:rPr>
+        <w:t xml:space="preserve"> 2: </w:t>
+      </w:r>
+      <w:r>
+        <w:rPr>
+          <w:rFonts w:ascii="Consolas" w:eastAsia="Times New Roman" w:hAnsi="Consolas" w:cs="Times New Roman"/>
+          <w:color w:val="569CD6"/>
+          <w:sz w:val="21"/>
+          <w:szCs w:val="21"/>
+        </w:rPr>
+        <w:t>{</w:t>
+      </w:r>
+      <w:r>
+        <w:rPr>
+          <w:rFonts w:ascii="Consolas" w:eastAsia="Times New Roman" w:hAnsi="Consolas" w:cs="Times New Roman"/>
+          <w:color w:val="9CDCFE"/>
+          <w:sz w:val="21"/>
+          <w:szCs w:val="21"/>
+        </w:rPr>
+        <w:t>train2</w:t>
+      </w:r>
+      <w:r>
+        <w:rPr>
+          <w:rFonts w:ascii="Consolas" w:eastAsia="Times New Roman" w:hAnsi="Consolas" w:cs="Times New Roman"/>
+          <w:color w:val="CCCCCC"/>
+          <w:sz w:val="21"/>
+          <w:szCs w:val="21"/>
+        </w:rPr>
+        <w:t>[</w:t>
+      </w:r>
+      <w:r>
+        <w:rPr>
+          <w:rFonts w:ascii="Consolas" w:eastAsia="Times New Roman" w:hAnsi="Consolas" w:cs="Times New Roman"/>
+          <w:color w:val="CE9178"/>
+          <w:sz w:val="21"/>
+          <w:szCs w:val="21"/>
+        </w:rPr>
+        <w:t>'sent2'</w:t>
+      </w:r>
+      <w:r>
+        <w:rPr>
+          <w:rFonts w:ascii="Consolas" w:eastAsia="Times New Roman" w:hAnsi="Consolas" w:cs="Times New Roman"/>
+          <w:color w:val="CCCCCC"/>
+          <w:sz w:val="21"/>
+          <w:szCs w:val="21"/>
+        </w:rPr>
+        <w:t>]</w:t>
+      </w:r>
+      <w:r>
+        <w:rPr>
+          <w:rFonts w:ascii="Consolas" w:eastAsia="Times New Roman" w:hAnsi="Consolas" w:cs="Times New Roman"/>
+          <w:color w:val="569CD6"/>
+          <w:sz w:val="21"/>
+          <w:szCs w:val="21"/>
+        </w:rPr>
+        <w:t>}</w:t>
+      </w:r>
+      <w:r>
+        <w:rPr>
+          <w:rFonts w:ascii="Consolas" w:eastAsia="Times New Roman" w:hAnsi="Consolas" w:cs="Times New Roman"/>
+          <w:color w:val="D7BA7D"/>
+          <w:sz w:val="21"/>
+          <w:szCs w:val="21"/>
+        </w:rPr>
+        <w:t>\</w:t>
+      </w:r>
+      <w:proofErr w:type="spellStart"/>
+      <w:r>
+        <w:rPr>
+          <w:rFonts w:ascii="Consolas" w:eastAsia="Times New Roman" w:hAnsi="Consolas" w:cs="Times New Roman"/>
+          <w:color w:val="D7BA7D"/>
+          <w:sz w:val="21"/>
+          <w:szCs w:val="21"/>
+        </w:rPr>
+        <w:t>n</w:t>
+      </w:r>
+      <w:r>
+        <w:rPr>
+          <w:rFonts w:ascii="Consolas" w:eastAsia="Times New Roman" w:hAnsi="Consolas" w:cs="Times New Roman"/>
+          <w:color w:val="CE9178"/>
+          <w:sz w:val="21"/>
+          <w:szCs w:val="21"/>
+        </w:rPr>
+        <w:t>The</w:t>
+      </w:r>
+      <w:proofErr w:type="spellEnd"/>
+      <w:r>
+        <w:rPr>
+          <w:rFonts w:ascii="Consolas" w:eastAsia="Times New Roman" w:hAnsi="Consolas" w:cs="Times New Roman"/>
+          <w:color w:val="CE9178"/>
+          <w:sz w:val="21"/>
+          <w:szCs w:val="21"/>
+        </w:rPr>
+        <w:t xml:space="preserve"> label for these 2 questions is:</w:t>
+      </w:r>
+      <w:r>
+        <w:rPr>
+          <w:rFonts w:ascii="Consolas" w:eastAsia="Times New Roman" w:hAnsi="Consolas" w:cs="Times New Roman"/>
+          <w:color w:val="569CD6"/>
+          <w:sz w:val="21"/>
+          <w:szCs w:val="21"/>
+        </w:rPr>
+        <w:t>{</w:t>
+      </w:r>
+      <w:r>
+        <w:rPr>
+          <w:rFonts w:ascii="Consolas" w:eastAsia="Times New Roman" w:hAnsi="Consolas" w:cs="Times New Roman"/>
+          <w:color w:val="9CDCFE"/>
+          <w:sz w:val="21"/>
+          <w:szCs w:val="21"/>
+        </w:rPr>
+        <w:t>train2</w:t>
+      </w:r>
+      <w:r>
+        <w:rPr>
+          <w:rFonts w:ascii="Consolas" w:eastAsia="Times New Roman" w:hAnsi="Consolas" w:cs="Times New Roman"/>
+          <w:color w:val="CCCCCC"/>
+          <w:sz w:val="21"/>
+          <w:szCs w:val="21"/>
+        </w:rPr>
+        <w:t>[</w:t>
+      </w:r>
+      <w:r>
+        <w:rPr>
+          <w:rFonts w:ascii="Consolas" w:eastAsia="Times New Roman" w:hAnsi="Consolas" w:cs="Times New Roman"/>
+          <w:color w:val="CE9178"/>
+          <w:sz w:val="21"/>
+          <w:szCs w:val="21"/>
+        </w:rPr>
+        <w:t>'label'</w:t>
+      </w:r>
+      <w:r>
+        <w:rPr>
+          <w:rFonts w:ascii="Consolas" w:eastAsia="Times New Roman" w:hAnsi="Consolas" w:cs="Times New Roman"/>
+          <w:color w:val="CCCCCC"/>
+          <w:sz w:val="21"/>
+          <w:szCs w:val="21"/>
+        </w:rPr>
+        <w:t>]</w:t>
+      </w:r>
+      <w:r>
+        <w:rPr>
+          <w:rFonts w:ascii="Consolas" w:eastAsia="Times New Roman" w:hAnsi="Consolas" w:cs="Times New Roman"/>
+          <w:color w:val="569CD6"/>
+          <w:sz w:val="21"/>
+          <w:szCs w:val="21"/>
+        </w:rPr>
+        <w:t>}</w:t>
+      </w:r>
+      <w:r>
+        <w:rPr>
+          <w:rFonts w:ascii="Consolas" w:eastAsia="Times New Roman" w:hAnsi="Consolas" w:cs="Times New Roman"/>
+          <w:color w:val="D7BA7D"/>
+          <w:sz w:val="21"/>
+          <w:szCs w:val="21"/>
+        </w:rPr>
+        <w:t>\</w:t>
+      </w:r>
+      <w:proofErr w:type="spellStart"/>
+      <w:r>
+        <w:rPr>
+          <w:rFonts w:ascii="Consolas" w:eastAsia="Times New Roman" w:hAnsi="Consolas" w:cs="Times New Roman"/>
+          <w:color w:val="D7BA7D"/>
+          <w:sz w:val="21"/>
+          <w:szCs w:val="21"/>
+        </w:rPr>
+        <w:t>n</w:t>
+      </w:r>
+      <w:r>
+        <w:rPr>
+          <w:rFonts w:ascii="Consolas" w:eastAsia="Times New Roman" w:hAnsi="Consolas" w:cs="Times New Roman"/>
+          <w:color w:val="CE9178"/>
+          <w:sz w:val="21"/>
+          <w:szCs w:val="21"/>
+        </w:rPr>
+        <w:t>Now</w:t>
+      </w:r>
+      <w:proofErr w:type="spellEnd"/>
+      <w:r>
+        <w:rPr>
+          <w:rFonts w:ascii="Consolas" w:eastAsia="Times New Roman" w:hAnsi="Consolas" w:cs="Times New Roman"/>
+          <w:color w:val="CE9178"/>
+          <w:sz w:val="21"/>
+          <w:szCs w:val="21"/>
+        </w:rPr>
+        <w:t xml:space="preserve"> tell me this: Are these questions similar? Just say 'yes' or 'no'</w:t>
+      </w:r>
+      <w:r>
+        <w:rPr>
+          <w:rFonts w:ascii="Consolas" w:eastAsia="Times New Roman" w:hAnsi="Consolas" w:cs="Times New Roman"/>
+          <w:color w:val="D7BA7D"/>
+          <w:sz w:val="21"/>
+          <w:szCs w:val="21"/>
+        </w:rPr>
+        <w:t>\n</w:t>
+      </w:r>
+      <w:r>
+        <w:rPr>
+          <w:rFonts w:ascii="Consolas" w:eastAsia="Times New Roman" w:hAnsi="Consolas" w:cs="Times New Roman"/>
+          <w:color w:val="CE9178"/>
+          <w:sz w:val="21"/>
+          <w:szCs w:val="21"/>
+        </w:rPr>
+        <w:t xml:space="preserve"> Sentence 3: </w:t>
+      </w:r>
+      <w:r>
+        <w:rPr>
+          <w:rFonts w:ascii="Consolas" w:eastAsia="Times New Roman" w:hAnsi="Consolas" w:cs="Times New Roman"/>
+          <w:color w:val="569CD6"/>
+          <w:sz w:val="21"/>
+          <w:szCs w:val="21"/>
+        </w:rPr>
+        <w:t>{</w:t>
+      </w:r>
+      <w:r>
+        <w:rPr>
+          <w:rFonts w:ascii="Consolas" w:eastAsia="Times New Roman" w:hAnsi="Consolas" w:cs="Times New Roman"/>
+          <w:color w:val="9CDCFE"/>
+          <w:sz w:val="21"/>
+          <w:szCs w:val="21"/>
+        </w:rPr>
+        <w:t>test2</w:t>
+      </w:r>
+      <w:r>
+        <w:rPr>
+          <w:rFonts w:ascii="Consolas" w:eastAsia="Times New Roman" w:hAnsi="Consolas" w:cs="Times New Roman"/>
+          <w:color w:val="CCCCCC"/>
+          <w:sz w:val="21"/>
+          <w:szCs w:val="21"/>
+        </w:rPr>
+        <w:t>[</w:t>
+      </w:r>
+      <w:r>
+        <w:rPr>
+          <w:rFonts w:ascii="Consolas" w:eastAsia="Times New Roman" w:hAnsi="Consolas" w:cs="Times New Roman"/>
+          <w:color w:val="CE9178"/>
+          <w:sz w:val="21"/>
+          <w:szCs w:val="21"/>
+        </w:rPr>
+        <w:t>'sent1'</w:t>
+      </w:r>
+      <w:proofErr w:type="gramStart"/>
+      <w:r>
+        <w:rPr>
+          <w:rFonts w:ascii="Consolas" w:eastAsia="Times New Roman" w:hAnsi="Consolas" w:cs="Times New Roman"/>
+          <w:color w:val="CCCCCC"/>
+          <w:sz w:val="21"/>
+          <w:szCs w:val="21"/>
+        </w:rPr>
+        <w:t>]</w:t>
+      </w:r>
+      <w:r>
+        <w:rPr>
+          <w:rFonts w:ascii="Consolas" w:eastAsia="Times New Roman" w:hAnsi="Consolas" w:cs="Times New Roman"/>
+          <w:color w:val="569CD6"/>
+          <w:sz w:val="21"/>
+          <w:szCs w:val="21"/>
+        </w:rPr>
+        <w:t>}</w:t>
+      </w:r>
+      <w:r>
+        <w:rPr>
+          <w:rFonts w:ascii="Consolas" w:eastAsia="Times New Roman" w:hAnsi="Consolas" w:cs="Times New Roman"/>
+          <w:color w:val="D7BA7D"/>
+          <w:sz w:val="21"/>
+          <w:szCs w:val="21"/>
+        </w:rPr>
+        <w:t>\</w:t>
+      </w:r>
+      <w:proofErr w:type="gramEnd"/>
+      <w:r>
+        <w:rPr>
+          <w:rFonts w:ascii="Consolas" w:eastAsia="Times New Roman" w:hAnsi="Consolas" w:cs="Times New Roman"/>
+          <w:color w:val="D7BA7D"/>
+          <w:sz w:val="21"/>
+          <w:szCs w:val="21"/>
+        </w:rPr>
+        <w:t>n</w:t>
+      </w:r>
+      <w:r>
+        <w:rPr>
+          <w:rFonts w:ascii="Consolas" w:eastAsia="Times New Roman" w:hAnsi="Consolas" w:cs="Times New Roman"/>
+          <w:color w:val="CE9178"/>
+          <w:sz w:val="21"/>
+          <w:szCs w:val="21"/>
+        </w:rPr>
+        <w:t xml:space="preserve"> Sentence 4: </w:t>
+      </w:r>
+      <w:r>
+        <w:rPr>
+          <w:rFonts w:ascii="Consolas" w:eastAsia="Times New Roman" w:hAnsi="Consolas" w:cs="Times New Roman"/>
+          <w:color w:val="569CD6"/>
+          <w:sz w:val="21"/>
+          <w:szCs w:val="21"/>
+        </w:rPr>
+        <w:t>{</w:t>
+      </w:r>
+      <w:r>
+        <w:rPr>
+          <w:rFonts w:ascii="Consolas" w:eastAsia="Times New Roman" w:hAnsi="Consolas" w:cs="Times New Roman"/>
+          <w:color w:val="9CDCFE"/>
+          <w:sz w:val="21"/>
+          <w:szCs w:val="21"/>
+        </w:rPr>
+        <w:t>test2</w:t>
+      </w:r>
+      <w:r>
+        <w:rPr>
+          <w:rFonts w:ascii="Consolas" w:eastAsia="Times New Roman" w:hAnsi="Consolas" w:cs="Times New Roman"/>
+          <w:color w:val="CCCCCC"/>
+          <w:sz w:val="21"/>
+          <w:szCs w:val="21"/>
+        </w:rPr>
+        <w:t>[</w:t>
+      </w:r>
+      <w:r>
+        <w:rPr>
+          <w:rFonts w:ascii="Consolas" w:eastAsia="Times New Roman" w:hAnsi="Consolas" w:cs="Times New Roman"/>
+          <w:color w:val="CE9178"/>
+          <w:sz w:val="21"/>
+          <w:szCs w:val="21"/>
+        </w:rPr>
+        <w:t>'sent2'</w:t>
+      </w:r>
+      <w:r>
+        <w:rPr>
+          <w:rFonts w:ascii="Consolas" w:eastAsia="Times New Roman" w:hAnsi="Consolas" w:cs="Times New Roman"/>
+          <w:color w:val="CCCCCC"/>
+          <w:sz w:val="21"/>
+          <w:szCs w:val="21"/>
+        </w:rPr>
+        <w:t>]</w:t>
+      </w:r>
+      <w:r>
+        <w:rPr>
+          <w:rFonts w:ascii="Consolas" w:eastAsia="Times New Roman" w:hAnsi="Consolas" w:cs="Times New Roman"/>
+          <w:color w:val="569CD6"/>
+          <w:sz w:val="21"/>
+          <w:szCs w:val="21"/>
+        </w:rPr>
+        <w:t>}</w:t>
+      </w:r>
+      <w:r>
+        <w:rPr>
+          <w:rFonts w:ascii="Consolas" w:eastAsia="Times New Roman" w:hAnsi="Consolas" w:cs="Times New Roman"/>
+          <w:color w:val="CE9178"/>
+          <w:sz w:val="21"/>
+          <w:szCs w:val="21"/>
+        </w:rPr>
+        <w:t>"</w:t>
+      </w:r>
+    </w:p>
+    <w:p>
+      <w:pPr>
+        <w:jc w:val="both"/>
+        <w:rPr>
+          <w:lang w:bidi="fa-IR"/>
+        </w:rPr>
+      </w:pPr>
+      <w:r>
+        <w:rPr>
+          <w:lang w:bidi="fa-IR"/>
+        </w:rPr>
+        <w:t>Five</w:t>
+      </w:r>
+      <w:r>
+        <w:rPr>
+          <w:lang w:bidi="fa-IR"/>
+        </w:rPr>
+        <w:t>-shot Learning:</w:t>
+      </w:r>
+    </w:p>
+    <w:p>
+      <w:pPr>
+        <w:shd w:val="clear" w:color="auto" w:fill="1F1F1F"/>
+        <w:spacing w:after="0" w:line="285" w:lineRule="atLeast"/>
+        <w:rPr>
+          <w:rFonts w:ascii="Consolas" w:eastAsia="Times New Roman" w:hAnsi="Consolas" w:cs="Times New Roman"/>
+          <w:color w:val="CCCCCC"/>
+          <w:sz w:val="21"/>
+          <w:szCs w:val="21"/>
+        </w:rPr>
+      </w:pPr>
+      <w:r>
+        <w:rPr>
+          <w:rFonts w:ascii="Consolas" w:eastAsia="Times New Roman" w:hAnsi="Consolas" w:cs="Times New Roman"/>
+          <w:color w:val="9CDCFE"/>
+          <w:sz w:val="21"/>
+          <w:szCs w:val="21"/>
+        </w:rPr>
+        <w:t>prompt6</w:t>
+      </w:r>
+      <w:r>
+        <w:rPr>
+          <w:rFonts w:ascii="Consolas" w:eastAsia="Times New Roman" w:hAnsi="Consolas" w:cs="Times New Roman"/>
+          <w:color w:val="CCCCCC"/>
+          <w:sz w:val="21"/>
+          <w:szCs w:val="21"/>
+        </w:rPr>
+        <w:t xml:space="preserve"> </w:t>
+      </w:r>
+      <w:r>
+        <w:rPr>
+          <w:rFonts w:ascii="Consolas" w:eastAsia="Times New Roman" w:hAnsi="Consolas" w:cs="Times New Roman"/>
+          <w:color w:val="D4D4D4"/>
+          <w:sz w:val="21"/>
+          <w:szCs w:val="21"/>
+        </w:rPr>
+        <w:t>=</w:t>
+      </w:r>
+      <w:r>
+        <w:rPr>
+          <w:rFonts w:ascii="Consolas" w:eastAsia="Times New Roman" w:hAnsi="Consolas" w:cs="Times New Roman"/>
+          <w:color w:val="CCCCCC"/>
+          <w:sz w:val="21"/>
+          <w:szCs w:val="21"/>
+        </w:rPr>
+        <w:t xml:space="preserve"> (</w:t>
+      </w:r>
+    </w:p>
+    <w:p>
+      <w:pPr>
+        <w:shd w:val="clear" w:color="auto" w:fill="1F1F1F"/>
+        <w:spacing w:after="0" w:line="285" w:lineRule="atLeast"/>
+        <w:rPr>
+          <w:rFonts w:ascii="Consolas" w:eastAsia="Times New Roman" w:hAnsi="Consolas" w:cs="Times New Roman"/>
+          <w:color w:val="CCCCCC"/>
+          <w:sz w:val="21"/>
+          <w:szCs w:val="21"/>
+        </w:rPr>
+      </w:pPr>
+      <w:r>
+        <w:rPr>
+          <w:rFonts w:ascii="Consolas" w:eastAsia="Times New Roman" w:hAnsi="Consolas" w:cs="Times New Roman"/>
+          <w:color w:val="CCCCCC"/>
+          <w:sz w:val="21"/>
+          <w:szCs w:val="21"/>
+        </w:rPr>
+        <w:t xml:space="preserve">          </w:t>
+      </w:r>
+      <w:proofErr w:type="spellStart"/>
+      <w:r>
+        <w:rPr>
+          <w:rFonts w:ascii="Consolas" w:eastAsia="Times New Roman" w:hAnsi="Consolas" w:cs="Times New Roman"/>
+          <w:color w:val="569CD6"/>
+          <w:sz w:val="21"/>
+          <w:szCs w:val="21"/>
+        </w:rPr>
+        <w:t>f</w:t>
+      </w:r>
+      <w:r>
+        <w:rPr>
+          <w:rFonts w:ascii="Consolas" w:eastAsia="Times New Roman" w:hAnsi="Consolas" w:cs="Times New Roman"/>
+          <w:color w:val="CE9178"/>
+          <w:sz w:val="21"/>
+          <w:szCs w:val="21"/>
+        </w:rPr>
+        <w:t>"Sentence</w:t>
+      </w:r>
+      <w:proofErr w:type="spellEnd"/>
+      <w:r>
+        <w:rPr>
+          <w:rFonts w:ascii="Consolas" w:eastAsia="Times New Roman" w:hAnsi="Consolas" w:cs="Times New Roman"/>
+          <w:color w:val="CE9178"/>
+          <w:sz w:val="21"/>
+          <w:szCs w:val="21"/>
+        </w:rPr>
+        <w:t xml:space="preserve"> 1: </w:t>
+      </w:r>
+      <w:r>
+        <w:rPr>
+          <w:rFonts w:ascii="Consolas" w:eastAsia="Times New Roman" w:hAnsi="Consolas" w:cs="Times New Roman"/>
+          <w:color w:val="569CD6"/>
+          <w:sz w:val="21"/>
+          <w:szCs w:val="21"/>
+        </w:rPr>
+        <w:t>{</w:t>
+      </w:r>
+      <w:r>
+        <w:rPr>
+          <w:rFonts w:ascii="Consolas" w:eastAsia="Times New Roman" w:hAnsi="Consolas" w:cs="Times New Roman"/>
+          <w:color w:val="9CDCFE"/>
+          <w:sz w:val="21"/>
+          <w:szCs w:val="21"/>
+        </w:rPr>
+        <w:t>fiveshot_train2</w:t>
+      </w:r>
+      <w:r>
+        <w:rPr>
+          <w:rFonts w:ascii="Consolas" w:eastAsia="Times New Roman" w:hAnsi="Consolas" w:cs="Times New Roman"/>
+          <w:color w:val="CCCCCC"/>
+          <w:sz w:val="21"/>
+          <w:szCs w:val="21"/>
+        </w:rPr>
+        <w:t>[</w:t>
+      </w:r>
+      <w:proofErr w:type="gramStart"/>
+      <w:r>
+        <w:rPr>
+          <w:rFonts w:ascii="Consolas" w:eastAsia="Times New Roman" w:hAnsi="Consolas" w:cs="Times New Roman"/>
+          <w:color w:val="B5CEA8"/>
+          <w:sz w:val="21"/>
+          <w:szCs w:val="21"/>
+        </w:rPr>
+        <w:t>0</w:t>
+      </w:r>
+      <w:r>
+        <w:rPr>
+          <w:rFonts w:ascii="Consolas" w:eastAsia="Times New Roman" w:hAnsi="Consolas" w:cs="Times New Roman"/>
+          <w:color w:val="CCCCCC"/>
+          <w:sz w:val="21"/>
+          <w:szCs w:val="21"/>
+        </w:rPr>
+        <w:t>][</w:t>
+      </w:r>
+      <w:proofErr w:type="gramEnd"/>
+      <w:r>
+        <w:rPr>
+          <w:rFonts w:ascii="Consolas" w:eastAsia="Times New Roman" w:hAnsi="Consolas" w:cs="Times New Roman"/>
+          <w:color w:val="CE9178"/>
+          <w:sz w:val="21"/>
+          <w:szCs w:val="21"/>
+        </w:rPr>
+        <w:t>'sent1'</w:t>
+      </w:r>
+      <w:r>
+        <w:rPr>
+          <w:rFonts w:ascii="Consolas" w:eastAsia="Times New Roman" w:hAnsi="Consolas" w:cs="Times New Roman"/>
+          <w:color w:val="CCCCCC"/>
+          <w:sz w:val="21"/>
+          <w:szCs w:val="21"/>
+        </w:rPr>
+        <w:t>]</w:t>
+      </w:r>
+      <w:r>
+        <w:rPr>
+          <w:rFonts w:ascii="Consolas" w:eastAsia="Times New Roman" w:hAnsi="Consolas" w:cs="Times New Roman"/>
+          <w:color w:val="569CD6"/>
+          <w:sz w:val="21"/>
+          <w:szCs w:val="21"/>
+        </w:rPr>
+        <w:t>}</w:t>
+      </w:r>
+      <w:r>
+        <w:rPr>
+          <w:rFonts w:ascii="Consolas" w:eastAsia="Times New Roman" w:hAnsi="Consolas" w:cs="Times New Roman"/>
+          <w:color w:val="D7BA7D"/>
+          <w:sz w:val="21"/>
+          <w:szCs w:val="21"/>
+        </w:rPr>
+        <w:t>\</w:t>
+      </w:r>
+      <w:proofErr w:type="spellStart"/>
+      <w:r>
+        <w:rPr>
+          <w:rFonts w:ascii="Consolas" w:eastAsia="Times New Roman" w:hAnsi="Consolas" w:cs="Times New Roman"/>
+          <w:color w:val="D7BA7D"/>
+          <w:sz w:val="21"/>
+          <w:szCs w:val="21"/>
+        </w:rPr>
+        <w:t>n</w:t>
+      </w:r>
+      <w:r>
+        <w:rPr>
+          <w:rFonts w:ascii="Consolas" w:eastAsia="Times New Roman" w:hAnsi="Consolas" w:cs="Times New Roman"/>
+          <w:color w:val="CE9178"/>
+          <w:sz w:val="21"/>
+          <w:szCs w:val="21"/>
+        </w:rPr>
+        <w:t>Sentence</w:t>
+      </w:r>
+      <w:proofErr w:type="spellEnd"/>
+      <w:r>
+        <w:rPr>
+          <w:rFonts w:ascii="Consolas" w:eastAsia="Times New Roman" w:hAnsi="Consolas" w:cs="Times New Roman"/>
+          <w:color w:val="CE9178"/>
+          <w:sz w:val="21"/>
+          <w:szCs w:val="21"/>
+        </w:rPr>
+        <w:t xml:space="preserve"> 2: </w:t>
+      </w:r>
+      <w:r>
+        <w:rPr>
+          <w:rFonts w:ascii="Consolas" w:eastAsia="Times New Roman" w:hAnsi="Consolas" w:cs="Times New Roman"/>
+          <w:color w:val="569CD6"/>
+          <w:sz w:val="21"/>
+          <w:szCs w:val="21"/>
+        </w:rPr>
+        <w:t>{</w:t>
+      </w:r>
+      <w:r>
+        <w:rPr>
+          <w:rFonts w:ascii="Consolas" w:eastAsia="Times New Roman" w:hAnsi="Consolas" w:cs="Times New Roman"/>
+          <w:color w:val="9CDCFE"/>
+          <w:sz w:val="21"/>
+          <w:szCs w:val="21"/>
+        </w:rPr>
+        <w:t>fiveshot_train2</w:t>
+      </w:r>
+      <w:r>
+        <w:rPr>
+          <w:rFonts w:ascii="Consolas" w:eastAsia="Times New Roman" w:hAnsi="Consolas" w:cs="Times New Roman"/>
+          <w:color w:val="CCCCCC"/>
+          <w:sz w:val="21"/>
+          <w:szCs w:val="21"/>
+        </w:rPr>
+        <w:t>[</w:t>
+      </w:r>
+      <w:r>
+        <w:rPr>
+          <w:rFonts w:ascii="Consolas" w:eastAsia="Times New Roman" w:hAnsi="Consolas" w:cs="Times New Roman"/>
+          <w:color w:val="B5CEA8"/>
+          <w:sz w:val="21"/>
+          <w:szCs w:val="21"/>
+        </w:rPr>
+        <w:t>0</w:t>
+      </w:r>
+      <w:r>
+        <w:rPr>
+          <w:rFonts w:ascii="Consolas" w:eastAsia="Times New Roman" w:hAnsi="Consolas" w:cs="Times New Roman"/>
+          <w:color w:val="CCCCCC"/>
+          <w:sz w:val="21"/>
+          <w:szCs w:val="21"/>
+        </w:rPr>
+        <w:t>][</w:t>
+      </w:r>
+      <w:r>
+        <w:rPr>
+          <w:rFonts w:ascii="Consolas" w:eastAsia="Times New Roman" w:hAnsi="Consolas" w:cs="Times New Roman"/>
+          <w:color w:val="CE9178"/>
+          <w:sz w:val="21"/>
+          <w:szCs w:val="21"/>
+        </w:rPr>
+        <w:t>'sent2'</w:t>
+      </w:r>
+      <w:r>
+        <w:rPr>
+          <w:rFonts w:ascii="Consolas" w:eastAsia="Times New Roman" w:hAnsi="Consolas" w:cs="Times New Roman"/>
+          <w:color w:val="CCCCCC"/>
+          <w:sz w:val="21"/>
+          <w:szCs w:val="21"/>
+        </w:rPr>
+        <w:t>]</w:t>
+      </w:r>
+      <w:r>
+        <w:rPr>
+          <w:rFonts w:ascii="Consolas" w:eastAsia="Times New Roman" w:hAnsi="Consolas" w:cs="Times New Roman"/>
+          <w:color w:val="569CD6"/>
+          <w:sz w:val="21"/>
+          <w:szCs w:val="21"/>
+        </w:rPr>
+        <w:t>}</w:t>
+      </w:r>
+      <w:r>
+        <w:rPr>
+          <w:rFonts w:ascii="Consolas" w:eastAsia="Times New Roman" w:hAnsi="Consolas" w:cs="Times New Roman"/>
+          <w:color w:val="D7BA7D"/>
+          <w:sz w:val="21"/>
+          <w:szCs w:val="21"/>
+        </w:rPr>
+        <w:t>\</w:t>
+      </w:r>
+      <w:proofErr w:type="spellStart"/>
+      <w:r>
+        <w:rPr>
+          <w:rFonts w:ascii="Consolas" w:eastAsia="Times New Roman" w:hAnsi="Consolas" w:cs="Times New Roman"/>
+          <w:color w:val="D7BA7D"/>
+          <w:sz w:val="21"/>
+          <w:szCs w:val="21"/>
+        </w:rPr>
+        <w:t>n</w:t>
+      </w:r>
+      <w:r>
+        <w:rPr>
+          <w:rFonts w:ascii="Consolas" w:eastAsia="Times New Roman" w:hAnsi="Consolas" w:cs="Times New Roman"/>
+          <w:color w:val="CE9178"/>
+          <w:sz w:val="21"/>
+          <w:szCs w:val="21"/>
+        </w:rPr>
+        <w:t>The</w:t>
+      </w:r>
+      <w:proofErr w:type="spellEnd"/>
+      <w:r>
+        <w:rPr>
+          <w:rFonts w:ascii="Consolas" w:eastAsia="Times New Roman" w:hAnsi="Consolas" w:cs="Times New Roman"/>
+          <w:color w:val="CE9178"/>
+          <w:sz w:val="21"/>
+          <w:szCs w:val="21"/>
+        </w:rPr>
+        <w:t xml:space="preserve"> label for these 2 questions is:</w:t>
+      </w:r>
+      <w:r>
+        <w:rPr>
+          <w:rFonts w:ascii="Consolas" w:eastAsia="Times New Roman" w:hAnsi="Consolas" w:cs="Times New Roman"/>
+          <w:color w:val="569CD6"/>
+          <w:sz w:val="21"/>
+          <w:szCs w:val="21"/>
+        </w:rPr>
+        <w:t>{</w:t>
+      </w:r>
+      <w:r>
+        <w:rPr>
+          <w:rFonts w:ascii="Consolas" w:eastAsia="Times New Roman" w:hAnsi="Consolas" w:cs="Times New Roman"/>
+          <w:color w:val="9CDCFE"/>
+          <w:sz w:val="21"/>
+          <w:szCs w:val="21"/>
+        </w:rPr>
+        <w:t>fiveshot_train2</w:t>
+      </w:r>
+      <w:r>
+        <w:rPr>
+          <w:rFonts w:ascii="Consolas" w:eastAsia="Times New Roman" w:hAnsi="Consolas" w:cs="Times New Roman"/>
+          <w:color w:val="CCCCCC"/>
+          <w:sz w:val="21"/>
+          <w:szCs w:val="21"/>
+        </w:rPr>
+        <w:t>[</w:t>
+      </w:r>
+      <w:r>
+        <w:rPr>
+          <w:rFonts w:ascii="Consolas" w:eastAsia="Times New Roman" w:hAnsi="Consolas" w:cs="Times New Roman"/>
+          <w:color w:val="B5CEA8"/>
+          <w:sz w:val="21"/>
+          <w:szCs w:val="21"/>
+        </w:rPr>
+        <w:t>0</w:t>
+      </w:r>
+      <w:r>
+        <w:rPr>
+          <w:rFonts w:ascii="Consolas" w:eastAsia="Times New Roman" w:hAnsi="Consolas" w:cs="Times New Roman"/>
+          <w:color w:val="CCCCCC"/>
+          <w:sz w:val="21"/>
+          <w:szCs w:val="21"/>
+        </w:rPr>
+        <w:t>][</w:t>
+      </w:r>
+      <w:r>
+        <w:rPr>
+          <w:rFonts w:ascii="Consolas" w:eastAsia="Times New Roman" w:hAnsi="Consolas" w:cs="Times New Roman"/>
+          <w:color w:val="CE9178"/>
+          <w:sz w:val="21"/>
+          <w:szCs w:val="21"/>
+        </w:rPr>
+        <w:t>'label'</w:t>
+      </w:r>
+      <w:r>
+        <w:rPr>
+          <w:rFonts w:ascii="Consolas" w:eastAsia="Times New Roman" w:hAnsi="Consolas" w:cs="Times New Roman"/>
+          <w:color w:val="CCCCCC"/>
+          <w:sz w:val="21"/>
+          <w:szCs w:val="21"/>
+        </w:rPr>
+        <w:t>]</w:t>
+      </w:r>
+      <w:r>
+        <w:rPr>
+          <w:rFonts w:ascii="Consolas" w:eastAsia="Times New Roman" w:hAnsi="Consolas" w:cs="Times New Roman"/>
+          <w:color w:val="569CD6"/>
+          <w:sz w:val="21"/>
+          <w:szCs w:val="21"/>
+        </w:rPr>
+        <w:t>}</w:t>
+      </w:r>
+      <w:r>
+        <w:rPr>
+          <w:rFonts w:ascii="Consolas" w:eastAsia="Times New Roman" w:hAnsi="Consolas" w:cs="Times New Roman"/>
+          <w:color w:val="CE9178"/>
+          <w:sz w:val="21"/>
+          <w:szCs w:val="21"/>
+        </w:rPr>
+        <w:t>;</w:t>
+      </w:r>
+      <w:r>
+        <w:rPr>
+          <w:rFonts w:ascii="Consolas" w:eastAsia="Times New Roman" w:hAnsi="Consolas" w:cs="Times New Roman"/>
+          <w:color w:val="D7BA7D"/>
+          <w:sz w:val="21"/>
+          <w:szCs w:val="21"/>
+        </w:rPr>
+        <w:t>\n</w:t>
+      </w:r>
+      <w:r>
+        <w:rPr>
+          <w:rFonts w:ascii="Consolas" w:eastAsia="Times New Roman" w:hAnsi="Consolas" w:cs="Times New Roman"/>
+          <w:color w:val="CE9178"/>
+          <w:sz w:val="21"/>
+          <w:szCs w:val="21"/>
+        </w:rPr>
+        <w:t>"</w:t>
+      </w:r>
+    </w:p>
+    <w:p>
+      <w:pPr>
+        <w:shd w:val="clear" w:color="auto" w:fill="1F1F1F"/>
+        <w:spacing w:after="0" w:line="285" w:lineRule="atLeast"/>
+        <w:rPr>
+          <w:rFonts w:ascii="Consolas" w:eastAsia="Times New Roman" w:hAnsi="Consolas" w:cs="Times New Roman"/>
+          <w:color w:val="CCCCCC"/>
+          <w:sz w:val="21"/>
+          <w:szCs w:val="21"/>
+        </w:rPr>
+      </w:pPr>
+      <w:r>
+        <w:rPr>
+          <w:rFonts w:ascii="Consolas" w:eastAsia="Times New Roman" w:hAnsi="Consolas" w:cs="Times New Roman"/>
+          <w:color w:val="CCCCCC"/>
+          <w:sz w:val="21"/>
+          <w:szCs w:val="21"/>
+        </w:rPr>
+        <w:t xml:space="preserve">          </w:t>
+      </w:r>
+      <w:proofErr w:type="spellStart"/>
+      <w:r>
+        <w:rPr>
+          <w:rFonts w:ascii="Consolas" w:eastAsia="Times New Roman" w:hAnsi="Consolas" w:cs="Times New Roman"/>
+          <w:color w:val="569CD6"/>
+          <w:sz w:val="21"/>
+          <w:szCs w:val="21"/>
+        </w:rPr>
+        <w:t>f</w:t>
+      </w:r>
+      <w:r>
+        <w:rPr>
+          <w:rFonts w:ascii="Consolas" w:eastAsia="Times New Roman" w:hAnsi="Consolas" w:cs="Times New Roman"/>
+          <w:color w:val="CE9178"/>
+          <w:sz w:val="21"/>
+          <w:szCs w:val="21"/>
+        </w:rPr>
+        <w:t>"Sentence</w:t>
+      </w:r>
+      <w:proofErr w:type="spellEnd"/>
+      <w:r>
+        <w:rPr>
+          <w:rFonts w:ascii="Consolas" w:eastAsia="Times New Roman" w:hAnsi="Consolas" w:cs="Times New Roman"/>
+          <w:color w:val="CE9178"/>
+          <w:sz w:val="21"/>
+          <w:szCs w:val="21"/>
+        </w:rPr>
+        <w:t xml:space="preserve"> 3: </w:t>
+      </w:r>
+      <w:r>
+        <w:rPr>
+          <w:rFonts w:ascii="Consolas" w:eastAsia="Times New Roman" w:hAnsi="Consolas" w:cs="Times New Roman"/>
+          <w:color w:val="569CD6"/>
+          <w:sz w:val="21"/>
+          <w:szCs w:val="21"/>
+        </w:rPr>
+        <w:t>{</w:t>
+      </w:r>
+      <w:r>
+        <w:rPr>
+          <w:rFonts w:ascii="Consolas" w:eastAsia="Times New Roman" w:hAnsi="Consolas" w:cs="Times New Roman"/>
+          <w:color w:val="9CDCFE"/>
+          <w:sz w:val="21"/>
+          <w:szCs w:val="21"/>
+        </w:rPr>
+        <w:t>fiveshot_train2</w:t>
+      </w:r>
+      <w:r>
+        <w:rPr>
+          <w:rFonts w:ascii="Consolas" w:eastAsia="Times New Roman" w:hAnsi="Consolas" w:cs="Times New Roman"/>
+          <w:color w:val="CCCCCC"/>
+          <w:sz w:val="21"/>
+          <w:szCs w:val="21"/>
+        </w:rPr>
+        <w:t>[</w:t>
+      </w:r>
+      <w:proofErr w:type="gramStart"/>
+      <w:r>
+        <w:rPr>
+          <w:rFonts w:ascii="Consolas" w:eastAsia="Times New Roman" w:hAnsi="Consolas" w:cs="Times New Roman"/>
+          <w:color w:val="B5CEA8"/>
+          <w:sz w:val="21"/>
+          <w:szCs w:val="21"/>
+        </w:rPr>
+        <w:t>1</w:t>
+      </w:r>
+      <w:r>
+        <w:rPr>
+          <w:rFonts w:ascii="Consolas" w:eastAsia="Times New Roman" w:hAnsi="Consolas" w:cs="Times New Roman"/>
+          <w:color w:val="CCCCCC"/>
+          <w:sz w:val="21"/>
+          <w:szCs w:val="21"/>
+        </w:rPr>
+        <w:t>][</w:t>
+      </w:r>
+      <w:proofErr w:type="gramEnd"/>
+      <w:r>
+        <w:rPr>
+          <w:rFonts w:ascii="Consolas" w:eastAsia="Times New Roman" w:hAnsi="Consolas" w:cs="Times New Roman"/>
+          <w:color w:val="CE9178"/>
+          <w:sz w:val="21"/>
+          <w:szCs w:val="21"/>
+        </w:rPr>
+        <w:t>'sent1'</w:t>
+      </w:r>
+      <w:r>
+        <w:rPr>
+          <w:rFonts w:ascii="Consolas" w:eastAsia="Times New Roman" w:hAnsi="Consolas" w:cs="Times New Roman"/>
+          <w:color w:val="CCCCCC"/>
+          <w:sz w:val="21"/>
+          <w:szCs w:val="21"/>
+        </w:rPr>
+        <w:t>]</w:t>
+      </w:r>
+      <w:r>
+        <w:rPr>
+          <w:rFonts w:ascii="Consolas" w:eastAsia="Times New Roman" w:hAnsi="Consolas" w:cs="Times New Roman"/>
+          <w:color w:val="569CD6"/>
+          <w:sz w:val="21"/>
+          <w:szCs w:val="21"/>
+        </w:rPr>
+        <w:t>}</w:t>
+      </w:r>
+      <w:r>
+        <w:rPr>
+          <w:rFonts w:ascii="Consolas" w:eastAsia="Times New Roman" w:hAnsi="Consolas" w:cs="Times New Roman"/>
+          <w:color w:val="D7BA7D"/>
+          <w:sz w:val="21"/>
+          <w:szCs w:val="21"/>
+        </w:rPr>
+        <w:t>\</w:t>
+      </w:r>
+      <w:proofErr w:type="spellStart"/>
+      <w:r>
+        <w:rPr>
+          <w:rFonts w:ascii="Consolas" w:eastAsia="Times New Roman" w:hAnsi="Consolas" w:cs="Times New Roman"/>
+          <w:color w:val="D7BA7D"/>
+          <w:sz w:val="21"/>
+          <w:szCs w:val="21"/>
+        </w:rPr>
+        <w:t>n</w:t>
+      </w:r>
+      <w:r>
+        <w:rPr>
+          <w:rFonts w:ascii="Consolas" w:eastAsia="Times New Roman" w:hAnsi="Consolas" w:cs="Times New Roman"/>
+          <w:color w:val="CE9178"/>
+          <w:sz w:val="21"/>
+          <w:szCs w:val="21"/>
+        </w:rPr>
+        <w:t>Sentence</w:t>
+      </w:r>
+      <w:proofErr w:type="spellEnd"/>
+      <w:r>
+        <w:rPr>
+          <w:rFonts w:ascii="Consolas" w:eastAsia="Times New Roman" w:hAnsi="Consolas" w:cs="Times New Roman"/>
+          <w:color w:val="CE9178"/>
+          <w:sz w:val="21"/>
+          <w:szCs w:val="21"/>
+        </w:rPr>
+        <w:t xml:space="preserve"> 4: </w:t>
+      </w:r>
+      <w:r>
+        <w:rPr>
+          <w:rFonts w:ascii="Consolas" w:eastAsia="Times New Roman" w:hAnsi="Consolas" w:cs="Times New Roman"/>
+          <w:color w:val="569CD6"/>
+          <w:sz w:val="21"/>
+          <w:szCs w:val="21"/>
+        </w:rPr>
+        <w:t>{</w:t>
+      </w:r>
+      <w:r>
+        <w:rPr>
+          <w:rFonts w:ascii="Consolas" w:eastAsia="Times New Roman" w:hAnsi="Consolas" w:cs="Times New Roman"/>
+          <w:color w:val="9CDCFE"/>
+          <w:sz w:val="21"/>
+          <w:szCs w:val="21"/>
+        </w:rPr>
+        <w:t>fiveshot_train2</w:t>
+      </w:r>
+      <w:r>
+        <w:rPr>
+          <w:rFonts w:ascii="Consolas" w:eastAsia="Times New Roman" w:hAnsi="Consolas" w:cs="Times New Roman"/>
+          <w:color w:val="CCCCCC"/>
+          <w:sz w:val="21"/>
+          <w:szCs w:val="21"/>
+        </w:rPr>
+        <w:t>[</w:t>
+      </w:r>
+      <w:r>
+        <w:rPr>
+          <w:rFonts w:ascii="Consolas" w:eastAsia="Times New Roman" w:hAnsi="Consolas" w:cs="Times New Roman"/>
+          <w:color w:val="B5CEA8"/>
+          <w:sz w:val="21"/>
+          <w:szCs w:val="21"/>
+        </w:rPr>
+        <w:t>1</w:t>
+      </w:r>
+      <w:r>
+        <w:rPr>
+          <w:rFonts w:ascii="Consolas" w:eastAsia="Times New Roman" w:hAnsi="Consolas" w:cs="Times New Roman"/>
+          <w:color w:val="CCCCCC"/>
+          <w:sz w:val="21"/>
+          <w:szCs w:val="21"/>
+        </w:rPr>
+        <w:t>][</w:t>
+      </w:r>
+      <w:r>
+        <w:rPr>
+          <w:rFonts w:ascii="Consolas" w:eastAsia="Times New Roman" w:hAnsi="Consolas" w:cs="Times New Roman"/>
+          <w:color w:val="CE9178"/>
+          <w:sz w:val="21"/>
+          <w:szCs w:val="21"/>
+        </w:rPr>
+        <w:t>'sent2'</w:t>
+      </w:r>
+      <w:r>
+        <w:rPr>
+          <w:rFonts w:ascii="Consolas" w:eastAsia="Times New Roman" w:hAnsi="Consolas" w:cs="Times New Roman"/>
+          <w:color w:val="CCCCCC"/>
+          <w:sz w:val="21"/>
+          <w:szCs w:val="21"/>
+        </w:rPr>
+        <w:t>]</w:t>
+      </w:r>
+      <w:r>
+        <w:rPr>
+          <w:rFonts w:ascii="Consolas" w:eastAsia="Times New Roman" w:hAnsi="Consolas" w:cs="Times New Roman"/>
+          <w:color w:val="569CD6"/>
+          <w:sz w:val="21"/>
+          <w:szCs w:val="21"/>
+        </w:rPr>
+        <w:t>}</w:t>
+      </w:r>
+      <w:r>
+        <w:rPr>
+          <w:rFonts w:ascii="Consolas" w:eastAsia="Times New Roman" w:hAnsi="Consolas" w:cs="Times New Roman"/>
+          <w:color w:val="D7BA7D"/>
+          <w:sz w:val="21"/>
+          <w:szCs w:val="21"/>
+        </w:rPr>
+        <w:t>\</w:t>
+      </w:r>
+      <w:proofErr w:type="spellStart"/>
+      <w:r>
+        <w:rPr>
+          <w:rFonts w:ascii="Consolas" w:eastAsia="Times New Roman" w:hAnsi="Consolas" w:cs="Times New Roman"/>
+          <w:color w:val="D7BA7D"/>
+          <w:sz w:val="21"/>
+          <w:szCs w:val="21"/>
+        </w:rPr>
+        <w:t>n</w:t>
+      </w:r>
+      <w:r>
+        <w:rPr>
+          <w:rFonts w:ascii="Consolas" w:eastAsia="Times New Roman" w:hAnsi="Consolas" w:cs="Times New Roman"/>
+          <w:color w:val="CE9178"/>
+          <w:sz w:val="21"/>
+          <w:szCs w:val="21"/>
+        </w:rPr>
+        <w:t>The</w:t>
+      </w:r>
+      <w:proofErr w:type="spellEnd"/>
+      <w:r>
+        <w:rPr>
+          <w:rFonts w:ascii="Consolas" w:eastAsia="Times New Roman" w:hAnsi="Consolas" w:cs="Times New Roman"/>
+          <w:color w:val="CE9178"/>
+          <w:sz w:val="21"/>
+          <w:szCs w:val="21"/>
+        </w:rPr>
+        <w:t xml:space="preserve"> label for these 2 questions is:</w:t>
+      </w:r>
+      <w:r>
+        <w:rPr>
+          <w:rFonts w:ascii="Consolas" w:eastAsia="Times New Roman" w:hAnsi="Consolas" w:cs="Times New Roman"/>
+          <w:color w:val="569CD6"/>
+          <w:sz w:val="21"/>
+          <w:szCs w:val="21"/>
+        </w:rPr>
+        <w:t>{</w:t>
+      </w:r>
+      <w:r>
+        <w:rPr>
+          <w:rFonts w:ascii="Consolas" w:eastAsia="Times New Roman" w:hAnsi="Consolas" w:cs="Times New Roman"/>
+          <w:color w:val="9CDCFE"/>
+          <w:sz w:val="21"/>
+          <w:szCs w:val="21"/>
+        </w:rPr>
+        <w:t>fiveshot_train2</w:t>
+      </w:r>
+      <w:r>
+        <w:rPr>
+          <w:rFonts w:ascii="Consolas" w:eastAsia="Times New Roman" w:hAnsi="Consolas" w:cs="Times New Roman"/>
+          <w:color w:val="CCCCCC"/>
+          <w:sz w:val="21"/>
+          <w:szCs w:val="21"/>
+        </w:rPr>
+        <w:t>[</w:t>
+      </w:r>
+      <w:r>
+        <w:rPr>
+          <w:rFonts w:ascii="Consolas" w:eastAsia="Times New Roman" w:hAnsi="Consolas" w:cs="Times New Roman"/>
+          <w:color w:val="B5CEA8"/>
+          <w:sz w:val="21"/>
+          <w:szCs w:val="21"/>
+        </w:rPr>
+        <w:t>1</w:t>
+      </w:r>
+      <w:r>
+        <w:rPr>
+          <w:rFonts w:ascii="Consolas" w:eastAsia="Times New Roman" w:hAnsi="Consolas" w:cs="Times New Roman"/>
+          <w:color w:val="CCCCCC"/>
+          <w:sz w:val="21"/>
+          <w:szCs w:val="21"/>
+        </w:rPr>
+        <w:t>][</w:t>
+      </w:r>
+      <w:r>
+        <w:rPr>
+          <w:rFonts w:ascii="Consolas" w:eastAsia="Times New Roman" w:hAnsi="Consolas" w:cs="Times New Roman"/>
+          <w:color w:val="CE9178"/>
+          <w:sz w:val="21"/>
+          <w:szCs w:val="21"/>
+        </w:rPr>
+        <w:t>'label'</w:t>
+      </w:r>
+      <w:r>
+        <w:rPr>
+          <w:rFonts w:ascii="Consolas" w:eastAsia="Times New Roman" w:hAnsi="Consolas" w:cs="Times New Roman"/>
+          <w:color w:val="CCCCCC"/>
+          <w:sz w:val="21"/>
+          <w:szCs w:val="21"/>
+        </w:rPr>
+        <w:t>]</w:t>
+      </w:r>
+      <w:r>
+        <w:rPr>
+          <w:rFonts w:ascii="Consolas" w:eastAsia="Times New Roman" w:hAnsi="Consolas" w:cs="Times New Roman"/>
+          <w:color w:val="569CD6"/>
+          <w:sz w:val="21"/>
+          <w:szCs w:val="21"/>
+        </w:rPr>
+        <w:t>}</w:t>
+      </w:r>
+      <w:r>
+        <w:rPr>
+          <w:rFonts w:ascii="Consolas" w:eastAsia="Times New Roman" w:hAnsi="Consolas" w:cs="Times New Roman"/>
+          <w:color w:val="CE9178"/>
+          <w:sz w:val="21"/>
+          <w:szCs w:val="21"/>
+        </w:rPr>
+        <w:t>;</w:t>
+      </w:r>
+      <w:r>
+        <w:rPr>
+          <w:rFonts w:ascii="Consolas" w:eastAsia="Times New Roman" w:hAnsi="Consolas" w:cs="Times New Roman"/>
+          <w:color w:val="D7BA7D"/>
+          <w:sz w:val="21"/>
+          <w:szCs w:val="21"/>
+        </w:rPr>
+        <w:t>\n</w:t>
+      </w:r>
+      <w:r>
+        <w:rPr>
+          <w:rFonts w:ascii="Consolas" w:eastAsia="Times New Roman" w:hAnsi="Consolas" w:cs="Times New Roman"/>
+          <w:color w:val="CE9178"/>
+          <w:sz w:val="21"/>
+          <w:szCs w:val="21"/>
+        </w:rPr>
+        <w:t>"</w:t>
+      </w:r>
+    </w:p>
+    <w:p>
+      <w:pPr>
+        <w:shd w:val="clear" w:color="auto" w:fill="1F1F1F"/>
+        <w:spacing w:after="0" w:line="285" w:lineRule="atLeast"/>
+        <w:rPr>
+          <w:rFonts w:ascii="Consolas" w:eastAsia="Times New Roman" w:hAnsi="Consolas" w:cs="Times New Roman"/>
+          <w:color w:val="CCCCCC"/>
+          <w:sz w:val="21"/>
+          <w:szCs w:val="21"/>
+        </w:rPr>
+      </w:pPr>
+      <w:r>
+        <w:rPr>
+          <w:rFonts w:ascii="Consolas" w:eastAsia="Times New Roman" w:hAnsi="Consolas" w:cs="Times New Roman"/>
+          <w:color w:val="CCCCCC"/>
+          <w:sz w:val="21"/>
+          <w:szCs w:val="21"/>
+        </w:rPr>
+        <w:lastRenderedPageBreak/>
+        <w:t xml:space="preserve">          </w:t>
+      </w:r>
+      <w:proofErr w:type="spellStart"/>
+      <w:r>
+        <w:rPr>
+          <w:rFonts w:ascii="Consolas" w:eastAsia="Times New Roman" w:hAnsi="Consolas" w:cs="Times New Roman"/>
+          <w:color w:val="569CD6"/>
+          <w:sz w:val="21"/>
+          <w:szCs w:val="21"/>
+        </w:rPr>
+        <w:t>f</w:t>
+      </w:r>
+      <w:r>
+        <w:rPr>
+          <w:rFonts w:ascii="Consolas" w:eastAsia="Times New Roman" w:hAnsi="Consolas" w:cs="Times New Roman"/>
+          <w:color w:val="CE9178"/>
+          <w:sz w:val="21"/>
+          <w:szCs w:val="21"/>
+        </w:rPr>
+        <w:t>"Sentence</w:t>
+      </w:r>
+      <w:proofErr w:type="spellEnd"/>
+      <w:r>
+        <w:rPr>
+          <w:rFonts w:ascii="Consolas" w:eastAsia="Times New Roman" w:hAnsi="Consolas" w:cs="Times New Roman"/>
+          <w:color w:val="CE9178"/>
+          <w:sz w:val="21"/>
+          <w:szCs w:val="21"/>
+        </w:rPr>
+        <w:t xml:space="preserve"> 5: </w:t>
+      </w:r>
+      <w:r>
+        <w:rPr>
+          <w:rFonts w:ascii="Consolas" w:eastAsia="Times New Roman" w:hAnsi="Consolas" w:cs="Times New Roman"/>
+          <w:color w:val="569CD6"/>
+          <w:sz w:val="21"/>
+          <w:szCs w:val="21"/>
+        </w:rPr>
+        <w:t>{</w:t>
+      </w:r>
+      <w:r>
+        <w:rPr>
+          <w:rFonts w:ascii="Consolas" w:eastAsia="Times New Roman" w:hAnsi="Consolas" w:cs="Times New Roman"/>
+          <w:color w:val="9CDCFE"/>
+          <w:sz w:val="21"/>
+          <w:szCs w:val="21"/>
+        </w:rPr>
+        <w:t>fiveshot_train2</w:t>
+      </w:r>
+      <w:r>
+        <w:rPr>
+          <w:rFonts w:ascii="Consolas" w:eastAsia="Times New Roman" w:hAnsi="Consolas" w:cs="Times New Roman"/>
+          <w:color w:val="CCCCCC"/>
+          <w:sz w:val="21"/>
+          <w:szCs w:val="21"/>
+        </w:rPr>
+        <w:t>[</w:t>
+      </w:r>
+      <w:proofErr w:type="gramStart"/>
+      <w:r>
+        <w:rPr>
+          <w:rFonts w:ascii="Consolas" w:eastAsia="Times New Roman" w:hAnsi="Consolas" w:cs="Times New Roman"/>
+          <w:color w:val="B5CEA8"/>
+          <w:sz w:val="21"/>
+          <w:szCs w:val="21"/>
+        </w:rPr>
+        <w:t>2</w:t>
+      </w:r>
+      <w:r>
+        <w:rPr>
+          <w:rFonts w:ascii="Consolas" w:eastAsia="Times New Roman" w:hAnsi="Consolas" w:cs="Times New Roman"/>
+          <w:color w:val="CCCCCC"/>
+          <w:sz w:val="21"/>
+          <w:szCs w:val="21"/>
+        </w:rPr>
+        <w:t>][</w:t>
+      </w:r>
+      <w:proofErr w:type="gramEnd"/>
+      <w:r>
+        <w:rPr>
+          <w:rFonts w:ascii="Consolas" w:eastAsia="Times New Roman" w:hAnsi="Consolas" w:cs="Times New Roman"/>
+          <w:color w:val="CE9178"/>
+          <w:sz w:val="21"/>
+          <w:szCs w:val="21"/>
+        </w:rPr>
+        <w:t>'sent1'</w:t>
+      </w:r>
+      <w:r>
+        <w:rPr>
+          <w:rFonts w:ascii="Consolas" w:eastAsia="Times New Roman" w:hAnsi="Consolas" w:cs="Times New Roman"/>
+          <w:color w:val="CCCCCC"/>
+          <w:sz w:val="21"/>
+          <w:szCs w:val="21"/>
+        </w:rPr>
+        <w:t>]</w:t>
+      </w:r>
+      <w:r>
+        <w:rPr>
+          <w:rFonts w:ascii="Consolas" w:eastAsia="Times New Roman" w:hAnsi="Consolas" w:cs="Times New Roman"/>
+          <w:color w:val="569CD6"/>
+          <w:sz w:val="21"/>
+          <w:szCs w:val="21"/>
+        </w:rPr>
+        <w:t>}</w:t>
+      </w:r>
+      <w:r>
+        <w:rPr>
+          <w:rFonts w:ascii="Consolas" w:eastAsia="Times New Roman" w:hAnsi="Consolas" w:cs="Times New Roman"/>
+          <w:color w:val="D7BA7D"/>
+          <w:sz w:val="21"/>
+          <w:szCs w:val="21"/>
+        </w:rPr>
+        <w:t>\</w:t>
+      </w:r>
+      <w:proofErr w:type="spellStart"/>
+      <w:r>
+        <w:rPr>
+          <w:rFonts w:ascii="Consolas" w:eastAsia="Times New Roman" w:hAnsi="Consolas" w:cs="Times New Roman"/>
+          <w:color w:val="D7BA7D"/>
+          <w:sz w:val="21"/>
+          <w:szCs w:val="21"/>
+        </w:rPr>
+        <w:t>n</w:t>
+      </w:r>
+      <w:r>
+        <w:rPr>
+          <w:rFonts w:ascii="Consolas" w:eastAsia="Times New Roman" w:hAnsi="Consolas" w:cs="Times New Roman"/>
+          <w:color w:val="CE9178"/>
+          <w:sz w:val="21"/>
+          <w:szCs w:val="21"/>
+        </w:rPr>
+        <w:t>Sentence</w:t>
+      </w:r>
+      <w:proofErr w:type="spellEnd"/>
+      <w:r>
+        <w:rPr>
+          <w:rFonts w:ascii="Consolas" w:eastAsia="Times New Roman" w:hAnsi="Consolas" w:cs="Times New Roman"/>
+          <w:color w:val="CE9178"/>
+          <w:sz w:val="21"/>
+          <w:szCs w:val="21"/>
+        </w:rPr>
+        <w:t xml:space="preserve"> 6: </w:t>
+      </w:r>
+      <w:r>
+        <w:rPr>
+          <w:rFonts w:ascii="Consolas" w:eastAsia="Times New Roman" w:hAnsi="Consolas" w:cs="Times New Roman"/>
+          <w:color w:val="569CD6"/>
+          <w:sz w:val="21"/>
+          <w:szCs w:val="21"/>
+        </w:rPr>
+        <w:t>{</w:t>
+      </w:r>
+      <w:r>
+        <w:rPr>
+          <w:rFonts w:ascii="Consolas" w:eastAsia="Times New Roman" w:hAnsi="Consolas" w:cs="Times New Roman"/>
+          <w:color w:val="9CDCFE"/>
+          <w:sz w:val="21"/>
+          <w:szCs w:val="21"/>
+        </w:rPr>
+        <w:t>fiveshot_train2</w:t>
+      </w:r>
+      <w:r>
+        <w:rPr>
+          <w:rFonts w:ascii="Consolas" w:eastAsia="Times New Roman" w:hAnsi="Consolas" w:cs="Times New Roman"/>
+          <w:color w:val="CCCCCC"/>
+          <w:sz w:val="21"/>
+          <w:szCs w:val="21"/>
+        </w:rPr>
+        <w:t>[</w:t>
+      </w:r>
+      <w:r>
+        <w:rPr>
+          <w:rFonts w:ascii="Consolas" w:eastAsia="Times New Roman" w:hAnsi="Consolas" w:cs="Times New Roman"/>
+          <w:color w:val="B5CEA8"/>
+          <w:sz w:val="21"/>
+          <w:szCs w:val="21"/>
+        </w:rPr>
+        <w:t>2</w:t>
+      </w:r>
+      <w:r>
+        <w:rPr>
+          <w:rFonts w:ascii="Consolas" w:eastAsia="Times New Roman" w:hAnsi="Consolas" w:cs="Times New Roman"/>
+          <w:color w:val="CCCCCC"/>
+          <w:sz w:val="21"/>
+          <w:szCs w:val="21"/>
+        </w:rPr>
+        <w:t>][</w:t>
+      </w:r>
+      <w:r>
+        <w:rPr>
+          <w:rFonts w:ascii="Consolas" w:eastAsia="Times New Roman" w:hAnsi="Consolas" w:cs="Times New Roman"/>
+          <w:color w:val="CE9178"/>
+          <w:sz w:val="21"/>
+          <w:szCs w:val="21"/>
+        </w:rPr>
+        <w:t>'sent2'</w:t>
+      </w:r>
+      <w:r>
+        <w:rPr>
+          <w:rFonts w:ascii="Consolas" w:eastAsia="Times New Roman" w:hAnsi="Consolas" w:cs="Times New Roman"/>
+          <w:color w:val="CCCCCC"/>
+          <w:sz w:val="21"/>
+          <w:szCs w:val="21"/>
+        </w:rPr>
+        <w:t>]</w:t>
+      </w:r>
+      <w:r>
+        <w:rPr>
+          <w:rFonts w:ascii="Consolas" w:eastAsia="Times New Roman" w:hAnsi="Consolas" w:cs="Times New Roman"/>
+          <w:color w:val="569CD6"/>
+          <w:sz w:val="21"/>
+          <w:szCs w:val="21"/>
+        </w:rPr>
+        <w:t>}</w:t>
+      </w:r>
+      <w:r>
+        <w:rPr>
+          <w:rFonts w:ascii="Consolas" w:eastAsia="Times New Roman" w:hAnsi="Consolas" w:cs="Times New Roman"/>
+          <w:color w:val="D7BA7D"/>
+          <w:sz w:val="21"/>
+          <w:szCs w:val="21"/>
+        </w:rPr>
+        <w:t>\</w:t>
+      </w:r>
+      <w:proofErr w:type="spellStart"/>
+      <w:r>
+        <w:rPr>
+          <w:rFonts w:ascii="Consolas" w:eastAsia="Times New Roman" w:hAnsi="Consolas" w:cs="Times New Roman"/>
+          <w:color w:val="D7BA7D"/>
+          <w:sz w:val="21"/>
+          <w:szCs w:val="21"/>
+        </w:rPr>
+        <w:t>n</w:t>
+      </w:r>
+      <w:r>
+        <w:rPr>
+          <w:rFonts w:ascii="Consolas" w:eastAsia="Times New Roman" w:hAnsi="Consolas" w:cs="Times New Roman"/>
+          <w:color w:val="CE9178"/>
+          <w:sz w:val="21"/>
+          <w:szCs w:val="21"/>
+        </w:rPr>
+        <w:t>The</w:t>
+      </w:r>
+      <w:proofErr w:type="spellEnd"/>
+      <w:r>
+        <w:rPr>
+          <w:rFonts w:ascii="Consolas" w:eastAsia="Times New Roman" w:hAnsi="Consolas" w:cs="Times New Roman"/>
+          <w:color w:val="CE9178"/>
+          <w:sz w:val="21"/>
+          <w:szCs w:val="21"/>
+        </w:rPr>
+        <w:t xml:space="preserve"> label for these 2 questions is:</w:t>
+      </w:r>
+      <w:r>
+        <w:rPr>
+          <w:rFonts w:ascii="Consolas" w:eastAsia="Times New Roman" w:hAnsi="Consolas" w:cs="Times New Roman"/>
+          <w:color w:val="569CD6"/>
+          <w:sz w:val="21"/>
+          <w:szCs w:val="21"/>
+        </w:rPr>
+        <w:t>{</w:t>
+      </w:r>
+      <w:r>
+        <w:rPr>
+          <w:rFonts w:ascii="Consolas" w:eastAsia="Times New Roman" w:hAnsi="Consolas" w:cs="Times New Roman"/>
+          <w:color w:val="9CDCFE"/>
+          <w:sz w:val="21"/>
+          <w:szCs w:val="21"/>
+        </w:rPr>
+        <w:t>fiveshot_train2</w:t>
+      </w:r>
+      <w:r>
+        <w:rPr>
+          <w:rFonts w:ascii="Consolas" w:eastAsia="Times New Roman" w:hAnsi="Consolas" w:cs="Times New Roman"/>
+          <w:color w:val="CCCCCC"/>
+          <w:sz w:val="21"/>
+          <w:szCs w:val="21"/>
+        </w:rPr>
+        <w:t>[</w:t>
+      </w:r>
+      <w:r>
+        <w:rPr>
+          <w:rFonts w:ascii="Consolas" w:eastAsia="Times New Roman" w:hAnsi="Consolas" w:cs="Times New Roman"/>
+          <w:color w:val="B5CEA8"/>
+          <w:sz w:val="21"/>
+          <w:szCs w:val="21"/>
+        </w:rPr>
+        <w:t>2</w:t>
+      </w:r>
+      <w:r>
+        <w:rPr>
+          <w:rFonts w:ascii="Consolas" w:eastAsia="Times New Roman" w:hAnsi="Consolas" w:cs="Times New Roman"/>
+          <w:color w:val="CCCCCC"/>
+          <w:sz w:val="21"/>
+          <w:szCs w:val="21"/>
+        </w:rPr>
+        <w:t>][</w:t>
+      </w:r>
+      <w:r>
+        <w:rPr>
+          <w:rFonts w:ascii="Consolas" w:eastAsia="Times New Roman" w:hAnsi="Consolas" w:cs="Times New Roman"/>
+          <w:color w:val="CE9178"/>
+          <w:sz w:val="21"/>
+          <w:szCs w:val="21"/>
+        </w:rPr>
+        <w:t>'label'</w:t>
+      </w:r>
+      <w:r>
+        <w:rPr>
+          <w:rFonts w:ascii="Consolas" w:eastAsia="Times New Roman" w:hAnsi="Consolas" w:cs="Times New Roman"/>
+          <w:color w:val="CCCCCC"/>
+          <w:sz w:val="21"/>
+          <w:szCs w:val="21"/>
+        </w:rPr>
+        <w:t>]</w:t>
+      </w:r>
+      <w:r>
+        <w:rPr>
+          <w:rFonts w:ascii="Consolas" w:eastAsia="Times New Roman" w:hAnsi="Consolas" w:cs="Times New Roman"/>
+          <w:color w:val="569CD6"/>
+          <w:sz w:val="21"/>
+          <w:szCs w:val="21"/>
+        </w:rPr>
+        <w:t>}</w:t>
+      </w:r>
+      <w:r>
+        <w:rPr>
+          <w:rFonts w:ascii="Consolas" w:eastAsia="Times New Roman" w:hAnsi="Consolas" w:cs="Times New Roman"/>
+          <w:color w:val="CE9178"/>
+          <w:sz w:val="21"/>
+          <w:szCs w:val="21"/>
+        </w:rPr>
+        <w:t>;</w:t>
+      </w:r>
+      <w:r>
+        <w:rPr>
+          <w:rFonts w:ascii="Consolas" w:eastAsia="Times New Roman" w:hAnsi="Consolas" w:cs="Times New Roman"/>
+          <w:color w:val="D7BA7D"/>
+          <w:sz w:val="21"/>
+          <w:szCs w:val="21"/>
+        </w:rPr>
+        <w:t>\n</w:t>
+      </w:r>
+      <w:r>
+        <w:rPr>
+          <w:rFonts w:ascii="Consolas" w:eastAsia="Times New Roman" w:hAnsi="Consolas" w:cs="Times New Roman"/>
+          <w:color w:val="CE9178"/>
+          <w:sz w:val="21"/>
+          <w:szCs w:val="21"/>
+        </w:rPr>
+        <w:t>"</w:t>
+      </w:r>
+    </w:p>
+    <w:p>
+      <w:pPr>
+        <w:shd w:val="clear" w:color="auto" w:fill="1F1F1F"/>
+        <w:spacing w:after="0" w:line="285" w:lineRule="atLeast"/>
+        <w:rPr>
+          <w:rFonts w:ascii="Consolas" w:eastAsia="Times New Roman" w:hAnsi="Consolas" w:cs="Times New Roman"/>
+          <w:color w:val="CCCCCC"/>
+          <w:sz w:val="21"/>
+          <w:szCs w:val="21"/>
+        </w:rPr>
+      </w:pPr>
+      <w:r>
+        <w:rPr>
+          <w:rFonts w:ascii="Consolas" w:eastAsia="Times New Roman" w:hAnsi="Consolas" w:cs="Times New Roman"/>
+          <w:color w:val="CCCCCC"/>
+          <w:sz w:val="21"/>
+          <w:szCs w:val="21"/>
+        </w:rPr>
+        <w:t xml:space="preserve">          </w:t>
+      </w:r>
+      <w:proofErr w:type="spellStart"/>
+      <w:r>
+        <w:rPr>
+          <w:rFonts w:ascii="Consolas" w:eastAsia="Times New Roman" w:hAnsi="Consolas" w:cs="Times New Roman"/>
+          <w:color w:val="569CD6"/>
+          <w:sz w:val="21"/>
+          <w:szCs w:val="21"/>
+        </w:rPr>
+        <w:t>f</w:t>
+      </w:r>
+      <w:r>
+        <w:rPr>
+          <w:rFonts w:ascii="Consolas" w:eastAsia="Times New Roman" w:hAnsi="Consolas" w:cs="Times New Roman"/>
+          <w:color w:val="CE9178"/>
+          <w:sz w:val="21"/>
+          <w:szCs w:val="21"/>
+        </w:rPr>
+        <w:t>"Sentence</w:t>
+      </w:r>
+      <w:proofErr w:type="spellEnd"/>
+      <w:r>
+        <w:rPr>
+          <w:rFonts w:ascii="Consolas" w:eastAsia="Times New Roman" w:hAnsi="Consolas" w:cs="Times New Roman"/>
+          <w:color w:val="CE9178"/>
+          <w:sz w:val="21"/>
+          <w:szCs w:val="21"/>
+        </w:rPr>
+        <w:t xml:space="preserve"> 7: </w:t>
+      </w:r>
+      <w:r>
+        <w:rPr>
+          <w:rFonts w:ascii="Consolas" w:eastAsia="Times New Roman" w:hAnsi="Consolas" w:cs="Times New Roman"/>
+          <w:color w:val="569CD6"/>
+          <w:sz w:val="21"/>
+          <w:szCs w:val="21"/>
+        </w:rPr>
+        <w:t>{</w:t>
+      </w:r>
+      <w:r>
+        <w:rPr>
+          <w:rFonts w:ascii="Consolas" w:eastAsia="Times New Roman" w:hAnsi="Consolas" w:cs="Times New Roman"/>
+          <w:color w:val="9CDCFE"/>
+          <w:sz w:val="21"/>
+          <w:szCs w:val="21"/>
+        </w:rPr>
+        <w:t>fiveshot_train2</w:t>
+      </w:r>
+      <w:r>
+        <w:rPr>
+          <w:rFonts w:ascii="Consolas" w:eastAsia="Times New Roman" w:hAnsi="Consolas" w:cs="Times New Roman"/>
+          <w:color w:val="CCCCCC"/>
+          <w:sz w:val="21"/>
+          <w:szCs w:val="21"/>
+        </w:rPr>
+        <w:t>[</w:t>
+      </w:r>
+      <w:proofErr w:type="gramStart"/>
+      <w:r>
+        <w:rPr>
+          <w:rFonts w:ascii="Consolas" w:eastAsia="Times New Roman" w:hAnsi="Consolas" w:cs="Times New Roman"/>
+          <w:color w:val="B5CEA8"/>
+          <w:sz w:val="21"/>
+          <w:szCs w:val="21"/>
+        </w:rPr>
+        <w:t>3</w:t>
+      </w:r>
+      <w:r>
+        <w:rPr>
+          <w:rFonts w:ascii="Consolas" w:eastAsia="Times New Roman" w:hAnsi="Consolas" w:cs="Times New Roman"/>
+          <w:color w:val="CCCCCC"/>
+          <w:sz w:val="21"/>
+          <w:szCs w:val="21"/>
+        </w:rPr>
+        <w:t>][</w:t>
+      </w:r>
+      <w:proofErr w:type="gramEnd"/>
+      <w:r>
+        <w:rPr>
+          <w:rFonts w:ascii="Consolas" w:eastAsia="Times New Roman" w:hAnsi="Consolas" w:cs="Times New Roman"/>
+          <w:color w:val="CE9178"/>
+          <w:sz w:val="21"/>
+          <w:szCs w:val="21"/>
+        </w:rPr>
+        <w:t>'sent1'</w:t>
+      </w:r>
+      <w:r>
+        <w:rPr>
+          <w:rFonts w:ascii="Consolas" w:eastAsia="Times New Roman" w:hAnsi="Consolas" w:cs="Times New Roman"/>
+          <w:color w:val="CCCCCC"/>
+          <w:sz w:val="21"/>
+          <w:szCs w:val="21"/>
+        </w:rPr>
+        <w:t>]</w:t>
+      </w:r>
+      <w:r>
+        <w:rPr>
+          <w:rFonts w:ascii="Consolas" w:eastAsia="Times New Roman" w:hAnsi="Consolas" w:cs="Times New Roman"/>
+          <w:color w:val="569CD6"/>
+          <w:sz w:val="21"/>
+          <w:szCs w:val="21"/>
+        </w:rPr>
+        <w:t>}</w:t>
+      </w:r>
+      <w:r>
+        <w:rPr>
+          <w:rFonts w:ascii="Consolas" w:eastAsia="Times New Roman" w:hAnsi="Consolas" w:cs="Times New Roman"/>
+          <w:color w:val="D7BA7D"/>
+          <w:sz w:val="21"/>
+          <w:szCs w:val="21"/>
+        </w:rPr>
+        <w:t>\</w:t>
+      </w:r>
+      <w:proofErr w:type="spellStart"/>
+      <w:r>
+        <w:rPr>
+          <w:rFonts w:ascii="Consolas" w:eastAsia="Times New Roman" w:hAnsi="Consolas" w:cs="Times New Roman"/>
+          <w:color w:val="D7BA7D"/>
+          <w:sz w:val="21"/>
+          <w:szCs w:val="21"/>
+        </w:rPr>
+        <w:t>n</w:t>
+      </w:r>
+      <w:r>
+        <w:rPr>
+          <w:rFonts w:ascii="Consolas" w:eastAsia="Times New Roman" w:hAnsi="Consolas" w:cs="Times New Roman"/>
+          <w:color w:val="CE9178"/>
+          <w:sz w:val="21"/>
+          <w:szCs w:val="21"/>
+        </w:rPr>
+        <w:t>Sentence</w:t>
+      </w:r>
+      <w:proofErr w:type="spellEnd"/>
+      <w:r>
+        <w:rPr>
+          <w:rFonts w:ascii="Consolas" w:eastAsia="Times New Roman" w:hAnsi="Consolas" w:cs="Times New Roman"/>
+          <w:color w:val="CE9178"/>
+          <w:sz w:val="21"/>
+          <w:szCs w:val="21"/>
+        </w:rPr>
+        <w:t xml:space="preserve"> 8: </w:t>
+      </w:r>
+      <w:r>
+        <w:rPr>
+          <w:rFonts w:ascii="Consolas" w:eastAsia="Times New Roman" w:hAnsi="Consolas" w:cs="Times New Roman"/>
+          <w:color w:val="569CD6"/>
+          <w:sz w:val="21"/>
+          <w:szCs w:val="21"/>
+        </w:rPr>
+        <w:t>{</w:t>
+      </w:r>
+      <w:r>
+        <w:rPr>
+          <w:rFonts w:ascii="Consolas" w:eastAsia="Times New Roman" w:hAnsi="Consolas" w:cs="Times New Roman"/>
+          <w:color w:val="9CDCFE"/>
+          <w:sz w:val="21"/>
+          <w:szCs w:val="21"/>
+        </w:rPr>
+        <w:t>fiveshot_train2</w:t>
+      </w:r>
+      <w:r>
+        <w:rPr>
+          <w:rFonts w:ascii="Consolas" w:eastAsia="Times New Roman" w:hAnsi="Consolas" w:cs="Times New Roman"/>
+          <w:color w:val="CCCCCC"/>
+          <w:sz w:val="21"/>
+          <w:szCs w:val="21"/>
+        </w:rPr>
+        <w:t>[</w:t>
+      </w:r>
+      <w:r>
+        <w:rPr>
+          <w:rFonts w:ascii="Consolas" w:eastAsia="Times New Roman" w:hAnsi="Consolas" w:cs="Times New Roman"/>
+          <w:color w:val="B5CEA8"/>
+          <w:sz w:val="21"/>
+          <w:szCs w:val="21"/>
+        </w:rPr>
+        <w:t>3</w:t>
+      </w:r>
+      <w:r>
+        <w:rPr>
+          <w:rFonts w:ascii="Consolas" w:eastAsia="Times New Roman" w:hAnsi="Consolas" w:cs="Times New Roman"/>
+          <w:color w:val="CCCCCC"/>
+          <w:sz w:val="21"/>
+          <w:szCs w:val="21"/>
+        </w:rPr>
+        <w:t>][</w:t>
+      </w:r>
+      <w:r>
+        <w:rPr>
+          <w:rFonts w:ascii="Consolas" w:eastAsia="Times New Roman" w:hAnsi="Consolas" w:cs="Times New Roman"/>
+          <w:color w:val="CE9178"/>
+          <w:sz w:val="21"/>
+          <w:szCs w:val="21"/>
+        </w:rPr>
+        <w:t>'sent2'</w:t>
+      </w:r>
+      <w:r>
+        <w:rPr>
+          <w:rFonts w:ascii="Consolas" w:eastAsia="Times New Roman" w:hAnsi="Consolas" w:cs="Times New Roman"/>
+          <w:color w:val="CCCCCC"/>
+          <w:sz w:val="21"/>
+          <w:szCs w:val="21"/>
+        </w:rPr>
+        <w:t>]</w:t>
+      </w:r>
+      <w:r>
+        <w:rPr>
+          <w:rFonts w:ascii="Consolas" w:eastAsia="Times New Roman" w:hAnsi="Consolas" w:cs="Times New Roman"/>
+          <w:color w:val="569CD6"/>
+          <w:sz w:val="21"/>
+          <w:szCs w:val="21"/>
+        </w:rPr>
+        <w:t>}</w:t>
+      </w:r>
+      <w:r>
+        <w:rPr>
+          <w:rFonts w:ascii="Consolas" w:eastAsia="Times New Roman" w:hAnsi="Consolas" w:cs="Times New Roman"/>
+          <w:color w:val="D7BA7D"/>
+          <w:sz w:val="21"/>
+          <w:szCs w:val="21"/>
+        </w:rPr>
+        <w:t>\</w:t>
+      </w:r>
+      <w:proofErr w:type="spellStart"/>
+      <w:r>
+        <w:rPr>
+          <w:rFonts w:ascii="Consolas" w:eastAsia="Times New Roman" w:hAnsi="Consolas" w:cs="Times New Roman"/>
+          <w:color w:val="D7BA7D"/>
+          <w:sz w:val="21"/>
+          <w:szCs w:val="21"/>
+        </w:rPr>
+        <w:t>n</w:t>
+      </w:r>
+      <w:r>
+        <w:rPr>
+          <w:rFonts w:ascii="Consolas" w:eastAsia="Times New Roman" w:hAnsi="Consolas" w:cs="Times New Roman"/>
+          <w:color w:val="CE9178"/>
+          <w:sz w:val="21"/>
+          <w:szCs w:val="21"/>
+        </w:rPr>
+        <w:t>The</w:t>
+      </w:r>
+      <w:proofErr w:type="spellEnd"/>
+      <w:r>
+        <w:rPr>
+          <w:rFonts w:ascii="Consolas" w:eastAsia="Times New Roman" w:hAnsi="Consolas" w:cs="Times New Roman"/>
+          <w:color w:val="CE9178"/>
+          <w:sz w:val="21"/>
+          <w:szCs w:val="21"/>
+        </w:rPr>
+        <w:t xml:space="preserve"> label for these 2 questions is:</w:t>
+      </w:r>
+      <w:r>
+        <w:rPr>
+          <w:rFonts w:ascii="Consolas" w:eastAsia="Times New Roman" w:hAnsi="Consolas" w:cs="Times New Roman"/>
+          <w:color w:val="569CD6"/>
+          <w:sz w:val="21"/>
+          <w:szCs w:val="21"/>
+        </w:rPr>
+        <w:t>{</w:t>
+      </w:r>
+      <w:r>
+        <w:rPr>
+          <w:rFonts w:ascii="Consolas" w:eastAsia="Times New Roman" w:hAnsi="Consolas" w:cs="Times New Roman"/>
+          <w:color w:val="9CDCFE"/>
+          <w:sz w:val="21"/>
+          <w:szCs w:val="21"/>
+        </w:rPr>
+        <w:t>fiveshot_train2</w:t>
+      </w:r>
+      <w:r>
+        <w:rPr>
+          <w:rFonts w:ascii="Consolas" w:eastAsia="Times New Roman" w:hAnsi="Consolas" w:cs="Times New Roman"/>
+          <w:color w:val="CCCCCC"/>
+          <w:sz w:val="21"/>
+          <w:szCs w:val="21"/>
+        </w:rPr>
+        <w:t>[</w:t>
+      </w:r>
+      <w:r>
+        <w:rPr>
+          <w:rFonts w:ascii="Consolas" w:eastAsia="Times New Roman" w:hAnsi="Consolas" w:cs="Times New Roman"/>
+          <w:color w:val="B5CEA8"/>
+          <w:sz w:val="21"/>
+          <w:szCs w:val="21"/>
+        </w:rPr>
+        <w:t>3</w:t>
+      </w:r>
+      <w:r>
+        <w:rPr>
+          <w:rFonts w:ascii="Consolas" w:eastAsia="Times New Roman" w:hAnsi="Consolas" w:cs="Times New Roman"/>
+          <w:color w:val="CCCCCC"/>
+          <w:sz w:val="21"/>
+          <w:szCs w:val="21"/>
+        </w:rPr>
+        <w:t>][</w:t>
+      </w:r>
+      <w:r>
+        <w:rPr>
+          <w:rFonts w:ascii="Consolas" w:eastAsia="Times New Roman" w:hAnsi="Consolas" w:cs="Times New Roman"/>
+          <w:color w:val="CE9178"/>
+          <w:sz w:val="21"/>
+          <w:szCs w:val="21"/>
+        </w:rPr>
+        <w:t>'label'</w:t>
+      </w:r>
+      <w:r>
+        <w:rPr>
+          <w:rFonts w:ascii="Consolas" w:eastAsia="Times New Roman" w:hAnsi="Consolas" w:cs="Times New Roman"/>
+          <w:color w:val="CCCCCC"/>
+          <w:sz w:val="21"/>
+          <w:szCs w:val="21"/>
+        </w:rPr>
+        <w:t>]</w:t>
+      </w:r>
+      <w:r>
+        <w:rPr>
+          <w:rFonts w:ascii="Consolas" w:eastAsia="Times New Roman" w:hAnsi="Consolas" w:cs="Times New Roman"/>
+          <w:color w:val="569CD6"/>
+          <w:sz w:val="21"/>
+          <w:szCs w:val="21"/>
+        </w:rPr>
+        <w:t>}</w:t>
+      </w:r>
+      <w:r>
+        <w:rPr>
+          <w:rFonts w:ascii="Consolas" w:eastAsia="Times New Roman" w:hAnsi="Consolas" w:cs="Times New Roman"/>
+          <w:color w:val="CE9178"/>
+          <w:sz w:val="21"/>
+          <w:szCs w:val="21"/>
+        </w:rPr>
+        <w:t>;</w:t>
+      </w:r>
+      <w:r>
+        <w:rPr>
+          <w:rFonts w:ascii="Consolas" w:eastAsia="Times New Roman" w:hAnsi="Consolas" w:cs="Times New Roman"/>
+          <w:color w:val="D7BA7D"/>
+          <w:sz w:val="21"/>
+          <w:szCs w:val="21"/>
+        </w:rPr>
+        <w:t>\n</w:t>
+      </w:r>
+      <w:r>
+        <w:rPr>
+          <w:rFonts w:ascii="Consolas" w:eastAsia="Times New Roman" w:hAnsi="Consolas" w:cs="Times New Roman"/>
+          <w:color w:val="CE9178"/>
+          <w:sz w:val="21"/>
+          <w:szCs w:val="21"/>
+        </w:rPr>
+        <w:t>"</w:t>
+      </w:r>
+    </w:p>
+    <w:p>
+      <w:pPr>
+        <w:shd w:val="clear" w:color="auto" w:fill="1F1F1F"/>
+        <w:spacing w:after="0" w:line="285" w:lineRule="atLeast"/>
+        <w:rPr>
+          <w:rFonts w:ascii="Consolas" w:eastAsia="Times New Roman" w:hAnsi="Consolas" w:cs="Times New Roman"/>
+          <w:color w:val="CCCCCC"/>
+          <w:sz w:val="21"/>
+          <w:szCs w:val="21"/>
+        </w:rPr>
+      </w:pPr>
+      <w:r>
+        <w:rPr>
+          <w:rFonts w:ascii="Consolas" w:eastAsia="Times New Roman" w:hAnsi="Consolas" w:cs="Times New Roman"/>
+          <w:color w:val="CCCCCC"/>
+          <w:sz w:val="21"/>
+          <w:szCs w:val="21"/>
+        </w:rPr>
+        <w:t xml:space="preserve">          </w:t>
+      </w:r>
+      <w:proofErr w:type="spellStart"/>
+      <w:r>
+        <w:rPr>
+          <w:rFonts w:ascii="Consolas" w:eastAsia="Times New Roman" w:hAnsi="Consolas" w:cs="Times New Roman"/>
+          <w:color w:val="569CD6"/>
+          <w:sz w:val="21"/>
+          <w:szCs w:val="21"/>
+        </w:rPr>
+        <w:t>f</w:t>
+      </w:r>
+      <w:r>
+        <w:rPr>
+          <w:rFonts w:ascii="Consolas" w:eastAsia="Times New Roman" w:hAnsi="Consolas" w:cs="Times New Roman"/>
+          <w:color w:val="CE9178"/>
+          <w:sz w:val="21"/>
+          <w:szCs w:val="21"/>
+        </w:rPr>
+        <w:t>"Sentence</w:t>
+      </w:r>
+      <w:proofErr w:type="spellEnd"/>
+      <w:r>
+        <w:rPr>
+          <w:rFonts w:ascii="Consolas" w:eastAsia="Times New Roman" w:hAnsi="Consolas" w:cs="Times New Roman"/>
+          <w:color w:val="CE9178"/>
+          <w:sz w:val="21"/>
+          <w:szCs w:val="21"/>
+        </w:rPr>
+        <w:t xml:space="preserve"> 9: </w:t>
+      </w:r>
+      <w:r>
+        <w:rPr>
+          <w:rFonts w:ascii="Consolas" w:eastAsia="Times New Roman" w:hAnsi="Consolas" w:cs="Times New Roman"/>
+          <w:color w:val="569CD6"/>
+          <w:sz w:val="21"/>
+          <w:szCs w:val="21"/>
+        </w:rPr>
+        <w:t>{</w:t>
+      </w:r>
+      <w:r>
+        <w:rPr>
+          <w:rFonts w:ascii="Consolas" w:eastAsia="Times New Roman" w:hAnsi="Consolas" w:cs="Times New Roman"/>
+          <w:color w:val="9CDCFE"/>
+          <w:sz w:val="21"/>
+          <w:szCs w:val="21"/>
+        </w:rPr>
+        <w:t>fiveshot_train2</w:t>
+      </w:r>
+      <w:r>
+        <w:rPr>
+          <w:rFonts w:ascii="Consolas" w:eastAsia="Times New Roman" w:hAnsi="Consolas" w:cs="Times New Roman"/>
+          <w:color w:val="CCCCCC"/>
+          <w:sz w:val="21"/>
+          <w:szCs w:val="21"/>
+        </w:rPr>
+        <w:t>[</w:t>
+      </w:r>
+      <w:proofErr w:type="gramStart"/>
+      <w:r>
+        <w:rPr>
+          <w:rFonts w:ascii="Consolas" w:eastAsia="Times New Roman" w:hAnsi="Consolas" w:cs="Times New Roman"/>
+          <w:color w:val="B5CEA8"/>
+          <w:sz w:val="21"/>
+          <w:szCs w:val="21"/>
+        </w:rPr>
+        <w:t>4</w:t>
+      </w:r>
+      <w:r>
+        <w:rPr>
+          <w:rFonts w:ascii="Consolas" w:eastAsia="Times New Roman" w:hAnsi="Consolas" w:cs="Times New Roman"/>
+          <w:color w:val="CCCCCC"/>
+          <w:sz w:val="21"/>
+          <w:szCs w:val="21"/>
+        </w:rPr>
+        <w:t>][</w:t>
+      </w:r>
+      <w:proofErr w:type="gramEnd"/>
+      <w:r>
+        <w:rPr>
+          <w:rFonts w:ascii="Consolas" w:eastAsia="Times New Roman" w:hAnsi="Consolas" w:cs="Times New Roman"/>
+          <w:color w:val="CE9178"/>
+          <w:sz w:val="21"/>
+          <w:szCs w:val="21"/>
+        </w:rPr>
+        <w:t>'sent1'</w:t>
+      </w:r>
+      <w:r>
+        <w:rPr>
+          <w:rFonts w:ascii="Consolas" w:eastAsia="Times New Roman" w:hAnsi="Consolas" w:cs="Times New Roman"/>
+          <w:color w:val="CCCCCC"/>
+          <w:sz w:val="21"/>
+          <w:szCs w:val="21"/>
+        </w:rPr>
+        <w:t>]</w:t>
+      </w:r>
+      <w:r>
+        <w:rPr>
+          <w:rFonts w:ascii="Consolas" w:eastAsia="Times New Roman" w:hAnsi="Consolas" w:cs="Times New Roman"/>
+          <w:color w:val="569CD6"/>
+          <w:sz w:val="21"/>
+          <w:szCs w:val="21"/>
+        </w:rPr>
+        <w:t>}</w:t>
+      </w:r>
+      <w:r>
+        <w:rPr>
+          <w:rFonts w:ascii="Consolas" w:eastAsia="Times New Roman" w:hAnsi="Consolas" w:cs="Times New Roman"/>
+          <w:color w:val="D7BA7D"/>
+          <w:sz w:val="21"/>
+          <w:szCs w:val="21"/>
+        </w:rPr>
+        <w:t>\</w:t>
+      </w:r>
+      <w:proofErr w:type="spellStart"/>
+      <w:r>
+        <w:rPr>
+          <w:rFonts w:ascii="Consolas" w:eastAsia="Times New Roman" w:hAnsi="Consolas" w:cs="Times New Roman"/>
+          <w:color w:val="D7BA7D"/>
+          <w:sz w:val="21"/>
+          <w:szCs w:val="21"/>
+        </w:rPr>
+        <w:t>n</w:t>
+      </w:r>
+      <w:r>
+        <w:rPr>
+          <w:rFonts w:ascii="Consolas" w:eastAsia="Times New Roman" w:hAnsi="Consolas" w:cs="Times New Roman"/>
+          <w:color w:val="CE9178"/>
+          <w:sz w:val="21"/>
+          <w:szCs w:val="21"/>
+        </w:rPr>
+        <w:t>Sentence</w:t>
+      </w:r>
+      <w:proofErr w:type="spellEnd"/>
+      <w:r>
+        <w:rPr>
+          <w:rFonts w:ascii="Consolas" w:eastAsia="Times New Roman" w:hAnsi="Consolas" w:cs="Times New Roman"/>
+          <w:color w:val="CE9178"/>
+          <w:sz w:val="21"/>
+          <w:szCs w:val="21"/>
+        </w:rPr>
+        <w:t xml:space="preserve"> 10: </w:t>
+      </w:r>
+      <w:r>
+        <w:rPr>
+          <w:rFonts w:ascii="Consolas" w:eastAsia="Times New Roman" w:hAnsi="Consolas" w:cs="Times New Roman"/>
+          <w:color w:val="569CD6"/>
+          <w:sz w:val="21"/>
+          <w:szCs w:val="21"/>
+        </w:rPr>
+        <w:t>{</w:t>
+      </w:r>
+      <w:r>
+        <w:rPr>
+          <w:rFonts w:ascii="Consolas" w:eastAsia="Times New Roman" w:hAnsi="Consolas" w:cs="Times New Roman"/>
+          <w:color w:val="9CDCFE"/>
+          <w:sz w:val="21"/>
+          <w:szCs w:val="21"/>
+        </w:rPr>
+        <w:t>fiveshot_train2</w:t>
+      </w:r>
+      <w:r>
+        <w:rPr>
+          <w:rFonts w:ascii="Consolas" w:eastAsia="Times New Roman" w:hAnsi="Consolas" w:cs="Times New Roman"/>
+          <w:color w:val="CCCCCC"/>
+          <w:sz w:val="21"/>
+          <w:szCs w:val="21"/>
+        </w:rPr>
+        <w:t>[</w:t>
+      </w:r>
+      <w:r>
+        <w:rPr>
+          <w:rFonts w:ascii="Consolas" w:eastAsia="Times New Roman" w:hAnsi="Consolas" w:cs="Times New Roman"/>
+          <w:color w:val="B5CEA8"/>
+          <w:sz w:val="21"/>
+          <w:szCs w:val="21"/>
+        </w:rPr>
+        <w:t>4</w:t>
+      </w:r>
+      <w:r>
+        <w:rPr>
+          <w:rFonts w:ascii="Consolas" w:eastAsia="Times New Roman" w:hAnsi="Consolas" w:cs="Times New Roman"/>
+          <w:color w:val="CCCCCC"/>
+          <w:sz w:val="21"/>
+          <w:szCs w:val="21"/>
+        </w:rPr>
+        <w:t>][</w:t>
+      </w:r>
+      <w:r>
+        <w:rPr>
+          <w:rFonts w:ascii="Consolas" w:eastAsia="Times New Roman" w:hAnsi="Consolas" w:cs="Times New Roman"/>
+          <w:color w:val="CE9178"/>
+          <w:sz w:val="21"/>
+          <w:szCs w:val="21"/>
+        </w:rPr>
+        <w:t>'sent2'</w:t>
+      </w:r>
+      <w:r>
+        <w:rPr>
+          <w:rFonts w:ascii="Consolas" w:eastAsia="Times New Roman" w:hAnsi="Consolas" w:cs="Times New Roman"/>
+          <w:color w:val="CCCCCC"/>
+          <w:sz w:val="21"/>
+          <w:szCs w:val="21"/>
+        </w:rPr>
+        <w:t>]</w:t>
+      </w:r>
+      <w:r>
+        <w:rPr>
+          <w:rFonts w:ascii="Consolas" w:eastAsia="Times New Roman" w:hAnsi="Consolas" w:cs="Times New Roman"/>
+          <w:color w:val="569CD6"/>
+          <w:sz w:val="21"/>
+          <w:szCs w:val="21"/>
+        </w:rPr>
+        <w:t>}</w:t>
+      </w:r>
+      <w:r>
+        <w:rPr>
+          <w:rFonts w:ascii="Consolas" w:eastAsia="Times New Roman" w:hAnsi="Consolas" w:cs="Times New Roman"/>
+          <w:color w:val="D7BA7D"/>
+          <w:sz w:val="21"/>
+          <w:szCs w:val="21"/>
+        </w:rPr>
+        <w:t>\</w:t>
+      </w:r>
+      <w:proofErr w:type="spellStart"/>
+      <w:r>
+        <w:rPr>
+          <w:rFonts w:ascii="Consolas" w:eastAsia="Times New Roman" w:hAnsi="Consolas" w:cs="Times New Roman"/>
+          <w:color w:val="D7BA7D"/>
+          <w:sz w:val="21"/>
+          <w:szCs w:val="21"/>
+        </w:rPr>
+        <w:t>n</w:t>
+      </w:r>
+      <w:r>
+        <w:rPr>
+          <w:rFonts w:ascii="Consolas" w:eastAsia="Times New Roman" w:hAnsi="Consolas" w:cs="Times New Roman"/>
+          <w:color w:val="CE9178"/>
+          <w:sz w:val="21"/>
+          <w:szCs w:val="21"/>
+        </w:rPr>
+        <w:t>The</w:t>
+      </w:r>
+      <w:proofErr w:type="spellEnd"/>
+      <w:r>
+        <w:rPr>
+          <w:rFonts w:ascii="Consolas" w:eastAsia="Times New Roman" w:hAnsi="Consolas" w:cs="Times New Roman"/>
+          <w:color w:val="CE9178"/>
+          <w:sz w:val="21"/>
+          <w:szCs w:val="21"/>
+        </w:rPr>
+        <w:t xml:space="preserve"> label for these 2 questions is:</w:t>
+      </w:r>
+      <w:r>
+        <w:rPr>
+          <w:rFonts w:ascii="Consolas" w:eastAsia="Times New Roman" w:hAnsi="Consolas" w:cs="Times New Roman"/>
+          <w:color w:val="569CD6"/>
+          <w:sz w:val="21"/>
+          <w:szCs w:val="21"/>
+        </w:rPr>
+        <w:t>{</w:t>
+      </w:r>
+      <w:r>
+        <w:rPr>
+          <w:rFonts w:ascii="Consolas" w:eastAsia="Times New Roman" w:hAnsi="Consolas" w:cs="Times New Roman"/>
+          <w:color w:val="9CDCFE"/>
+          <w:sz w:val="21"/>
+          <w:szCs w:val="21"/>
+        </w:rPr>
+        <w:t>fiveshot_train2</w:t>
+      </w:r>
+      <w:r>
+        <w:rPr>
+          <w:rFonts w:ascii="Consolas" w:eastAsia="Times New Roman" w:hAnsi="Consolas" w:cs="Times New Roman"/>
+          <w:color w:val="CCCCCC"/>
+          <w:sz w:val="21"/>
+          <w:szCs w:val="21"/>
+        </w:rPr>
+        <w:t>[</w:t>
+      </w:r>
+      <w:r>
+        <w:rPr>
+          <w:rFonts w:ascii="Consolas" w:eastAsia="Times New Roman" w:hAnsi="Consolas" w:cs="Times New Roman"/>
+          <w:color w:val="B5CEA8"/>
+          <w:sz w:val="21"/>
+          <w:szCs w:val="21"/>
+        </w:rPr>
+        <w:t>4</w:t>
+      </w:r>
+      <w:r>
+        <w:rPr>
+          <w:rFonts w:ascii="Consolas" w:eastAsia="Times New Roman" w:hAnsi="Consolas" w:cs="Times New Roman"/>
+          <w:color w:val="CCCCCC"/>
+          <w:sz w:val="21"/>
+          <w:szCs w:val="21"/>
+        </w:rPr>
+        <w:t>][</w:t>
+      </w:r>
+      <w:r>
+        <w:rPr>
+          <w:rFonts w:ascii="Consolas" w:eastAsia="Times New Roman" w:hAnsi="Consolas" w:cs="Times New Roman"/>
+          <w:color w:val="CE9178"/>
+          <w:sz w:val="21"/>
+          <w:szCs w:val="21"/>
+        </w:rPr>
+        <w:t>'label'</w:t>
+      </w:r>
+      <w:r>
+        <w:rPr>
+          <w:rFonts w:ascii="Consolas" w:eastAsia="Times New Roman" w:hAnsi="Consolas" w:cs="Times New Roman"/>
+          <w:color w:val="CCCCCC"/>
+          <w:sz w:val="21"/>
+          <w:szCs w:val="21"/>
+        </w:rPr>
+        <w:t>]</w:t>
+      </w:r>
+      <w:r>
+        <w:rPr>
+          <w:rFonts w:ascii="Consolas" w:eastAsia="Times New Roman" w:hAnsi="Consolas" w:cs="Times New Roman"/>
+          <w:color w:val="569CD6"/>
+          <w:sz w:val="21"/>
+          <w:szCs w:val="21"/>
+        </w:rPr>
+        <w:t>}</w:t>
+      </w:r>
+      <w:r>
+        <w:rPr>
+          <w:rFonts w:ascii="Consolas" w:eastAsia="Times New Roman" w:hAnsi="Consolas" w:cs="Times New Roman"/>
+          <w:color w:val="CE9178"/>
+          <w:sz w:val="21"/>
+          <w:szCs w:val="21"/>
+        </w:rPr>
+        <w:t>;</w:t>
+      </w:r>
+      <w:r>
+        <w:rPr>
+          <w:rFonts w:ascii="Consolas" w:eastAsia="Times New Roman" w:hAnsi="Consolas" w:cs="Times New Roman"/>
+          <w:color w:val="D7BA7D"/>
+          <w:sz w:val="21"/>
+          <w:szCs w:val="21"/>
+        </w:rPr>
+        <w:t>\n</w:t>
+      </w:r>
+      <w:r>
+        <w:rPr>
+          <w:rFonts w:ascii="Consolas" w:eastAsia="Times New Roman" w:hAnsi="Consolas" w:cs="Times New Roman"/>
+          <w:color w:val="CE9178"/>
+          <w:sz w:val="21"/>
+          <w:szCs w:val="21"/>
+        </w:rPr>
+        <w:t>"</w:t>
+      </w:r>
+    </w:p>
+    <w:p>
+      <w:pPr>
+        <w:shd w:val="clear" w:color="auto" w:fill="1F1F1F"/>
+        <w:spacing w:after="0" w:line="285" w:lineRule="atLeast"/>
+        <w:rPr>
+          <w:rFonts w:ascii="Consolas" w:eastAsia="Times New Roman" w:hAnsi="Consolas" w:cs="Times New Roman"/>
+          <w:color w:val="CCCCCC"/>
+          <w:sz w:val="21"/>
+          <w:szCs w:val="21"/>
+        </w:rPr>
+      </w:pPr>
+      <w:r>
+        <w:rPr>
+          <w:rFonts w:ascii="Consolas" w:eastAsia="Times New Roman" w:hAnsi="Consolas" w:cs="Times New Roman"/>
+          <w:color w:val="CCCCCC"/>
+          <w:sz w:val="21"/>
+          <w:szCs w:val="21"/>
+        </w:rPr>
+        <w:t xml:space="preserve">          </w:t>
+      </w:r>
+      <w:proofErr w:type="spellStart"/>
+      <w:r>
+        <w:rPr>
+          <w:rFonts w:ascii="Consolas" w:eastAsia="Times New Roman" w:hAnsi="Consolas" w:cs="Times New Roman"/>
+          <w:color w:val="569CD6"/>
+          <w:sz w:val="21"/>
+          <w:szCs w:val="21"/>
+        </w:rPr>
+        <w:t>f</w:t>
+      </w:r>
+      <w:r>
+        <w:rPr>
+          <w:rFonts w:ascii="Consolas" w:eastAsia="Times New Roman" w:hAnsi="Consolas" w:cs="Times New Roman"/>
+          <w:color w:val="CE9178"/>
+          <w:sz w:val="21"/>
+          <w:szCs w:val="21"/>
+        </w:rPr>
+        <w:t>"Now</w:t>
+      </w:r>
+      <w:proofErr w:type="spellEnd"/>
+      <w:r>
+        <w:rPr>
+          <w:rFonts w:ascii="Consolas" w:eastAsia="Times New Roman" w:hAnsi="Consolas" w:cs="Times New Roman"/>
+          <w:color w:val="CE9178"/>
+          <w:sz w:val="21"/>
+          <w:szCs w:val="21"/>
+        </w:rPr>
+        <w:t xml:space="preserve"> tell me this: Are these questions similar? Just say 'yes' or 'no'</w:t>
+      </w:r>
+      <w:r>
+        <w:rPr>
+          <w:rFonts w:ascii="Consolas" w:eastAsia="Times New Roman" w:hAnsi="Consolas" w:cs="Times New Roman"/>
+          <w:color w:val="D7BA7D"/>
+          <w:sz w:val="21"/>
+          <w:szCs w:val="21"/>
+        </w:rPr>
+        <w:t>\n</w:t>
+      </w:r>
+      <w:r>
+        <w:rPr>
+          <w:rFonts w:ascii="Consolas" w:eastAsia="Times New Roman" w:hAnsi="Consolas" w:cs="Times New Roman"/>
+          <w:color w:val="CE9178"/>
+          <w:sz w:val="21"/>
+          <w:szCs w:val="21"/>
+        </w:rPr>
+        <w:t xml:space="preserve"> Sentence 3: </w:t>
+      </w:r>
+      <w:r>
+        <w:rPr>
+          <w:rFonts w:ascii="Consolas" w:eastAsia="Times New Roman" w:hAnsi="Consolas" w:cs="Times New Roman"/>
+          <w:color w:val="569CD6"/>
+          <w:sz w:val="21"/>
+          <w:szCs w:val="21"/>
+        </w:rPr>
+        <w:t>{</w:t>
+      </w:r>
+      <w:r>
+        <w:rPr>
+          <w:rFonts w:ascii="Consolas" w:eastAsia="Times New Roman" w:hAnsi="Consolas" w:cs="Times New Roman"/>
+          <w:color w:val="9CDCFE"/>
+          <w:sz w:val="21"/>
+          <w:szCs w:val="21"/>
+        </w:rPr>
+        <w:t>fiveshot_test2</w:t>
+      </w:r>
+      <w:r>
+        <w:rPr>
+          <w:rFonts w:ascii="Consolas" w:eastAsia="Times New Roman" w:hAnsi="Consolas" w:cs="Times New Roman"/>
+          <w:color w:val="CCCCCC"/>
+          <w:sz w:val="21"/>
+          <w:szCs w:val="21"/>
+        </w:rPr>
+        <w:t>[</w:t>
+      </w:r>
+      <w:proofErr w:type="gramStart"/>
+      <w:r>
+        <w:rPr>
+          <w:rFonts w:ascii="Consolas" w:eastAsia="Times New Roman" w:hAnsi="Consolas" w:cs="Times New Roman"/>
+          <w:color w:val="B5CEA8"/>
+          <w:sz w:val="21"/>
+          <w:szCs w:val="21"/>
+        </w:rPr>
+        <w:t>0</w:t>
+      </w:r>
+      <w:r>
+        <w:rPr>
+          <w:rFonts w:ascii="Consolas" w:eastAsia="Times New Roman" w:hAnsi="Consolas" w:cs="Times New Roman"/>
+          <w:color w:val="CCCCCC"/>
+          <w:sz w:val="21"/>
+          <w:szCs w:val="21"/>
+        </w:rPr>
+        <w:t>][</w:t>
+      </w:r>
+      <w:proofErr w:type="gramEnd"/>
+      <w:r>
+        <w:rPr>
+          <w:rFonts w:ascii="Consolas" w:eastAsia="Times New Roman" w:hAnsi="Consolas" w:cs="Times New Roman"/>
+          <w:color w:val="CE9178"/>
+          <w:sz w:val="21"/>
+          <w:szCs w:val="21"/>
+        </w:rPr>
+        <w:t>'sent1'</w:t>
+      </w:r>
+      <w:r>
+        <w:rPr>
+          <w:rFonts w:ascii="Consolas" w:eastAsia="Times New Roman" w:hAnsi="Consolas" w:cs="Times New Roman"/>
+          <w:color w:val="CCCCCC"/>
+          <w:sz w:val="21"/>
+          <w:szCs w:val="21"/>
+        </w:rPr>
+        <w:t>]</w:t>
+      </w:r>
+      <w:r>
+        <w:rPr>
+          <w:rFonts w:ascii="Consolas" w:eastAsia="Times New Roman" w:hAnsi="Consolas" w:cs="Times New Roman"/>
+          <w:color w:val="569CD6"/>
+          <w:sz w:val="21"/>
+          <w:szCs w:val="21"/>
+        </w:rPr>
+        <w:t>}</w:t>
+      </w:r>
+      <w:r>
+        <w:rPr>
+          <w:rFonts w:ascii="Consolas" w:eastAsia="Times New Roman" w:hAnsi="Consolas" w:cs="Times New Roman"/>
+          <w:color w:val="D7BA7D"/>
+          <w:sz w:val="21"/>
+          <w:szCs w:val="21"/>
+        </w:rPr>
+        <w:t>\n</w:t>
+      </w:r>
+      <w:r>
+        <w:rPr>
+          <w:rFonts w:ascii="Consolas" w:eastAsia="Times New Roman" w:hAnsi="Consolas" w:cs="Times New Roman"/>
+          <w:color w:val="CE9178"/>
+          <w:sz w:val="21"/>
+          <w:szCs w:val="21"/>
+        </w:rPr>
+        <w:t xml:space="preserve"> Sentence 4: </w:t>
+      </w:r>
+      <w:r>
+        <w:rPr>
+          <w:rFonts w:ascii="Consolas" w:eastAsia="Times New Roman" w:hAnsi="Consolas" w:cs="Times New Roman"/>
+          <w:color w:val="569CD6"/>
+          <w:sz w:val="21"/>
+          <w:szCs w:val="21"/>
+        </w:rPr>
+        <w:t>{</w:t>
+      </w:r>
+      <w:r>
+        <w:rPr>
+          <w:rFonts w:ascii="Consolas" w:eastAsia="Times New Roman" w:hAnsi="Consolas" w:cs="Times New Roman"/>
+          <w:color w:val="9CDCFE"/>
+          <w:sz w:val="21"/>
+          <w:szCs w:val="21"/>
+        </w:rPr>
+        <w:t>fiveshot_test2</w:t>
+      </w:r>
+      <w:r>
+        <w:rPr>
+          <w:rFonts w:ascii="Consolas" w:eastAsia="Times New Roman" w:hAnsi="Consolas" w:cs="Times New Roman"/>
+          <w:color w:val="CCCCCC"/>
+          <w:sz w:val="21"/>
+          <w:szCs w:val="21"/>
+        </w:rPr>
+        <w:t>[</w:t>
+      </w:r>
+      <w:r>
+        <w:rPr>
+          <w:rFonts w:ascii="Consolas" w:eastAsia="Times New Roman" w:hAnsi="Consolas" w:cs="Times New Roman"/>
+          <w:color w:val="B5CEA8"/>
+          <w:sz w:val="21"/>
+          <w:szCs w:val="21"/>
+        </w:rPr>
+        <w:t>0</w:t>
+      </w:r>
+      <w:r>
+        <w:rPr>
+          <w:rFonts w:ascii="Consolas" w:eastAsia="Times New Roman" w:hAnsi="Consolas" w:cs="Times New Roman"/>
+          <w:color w:val="CCCCCC"/>
+          <w:sz w:val="21"/>
+          <w:szCs w:val="21"/>
+        </w:rPr>
+        <w:t>][</w:t>
+      </w:r>
+      <w:r>
+        <w:rPr>
+          <w:rFonts w:ascii="Consolas" w:eastAsia="Times New Roman" w:hAnsi="Consolas" w:cs="Times New Roman"/>
+          <w:color w:val="CE9178"/>
+          <w:sz w:val="21"/>
+          <w:szCs w:val="21"/>
+        </w:rPr>
+        <w:t>'sent2'</w:t>
+      </w:r>
+      <w:r>
+        <w:rPr>
+          <w:rFonts w:ascii="Consolas" w:eastAsia="Times New Roman" w:hAnsi="Consolas" w:cs="Times New Roman"/>
+          <w:color w:val="CCCCCC"/>
+          <w:sz w:val="21"/>
+          <w:szCs w:val="21"/>
+        </w:rPr>
+        <w:t>]</w:t>
+      </w:r>
+      <w:r>
+        <w:rPr>
+          <w:rFonts w:ascii="Consolas" w:eastAsia="Times New Roman" w:hAnsi="Consolas" w:cs="Times New Roman"/>
+          <w:color w:val="569CD6"/>
+          <w:sz w:val="21"/>
+          <w:szCs w:val="21"/>
+        </w:rPr>
+        <w:t>}</w:t>
+      </w:r>
+      <w:r>
+        <w:rPr>
+          <w:rFonts w:ascii="Consolas" w:eastAsia="Times New Roman" w:hAnsi="Consolas" w:cs="Times New Roman"/>
+          <w:color w:val="CE9178"/>
+          <w:sz w:val="21"/>
+          <w:szCs w:val="21"/>
+        </w:rPr>
+        <w:t>"</w:t>
+      </w:r>
+    </w:p>
+    <w:p>
+      <w:pPr>
+        <w:shd w:val="clear" w:color="auto" w:fill="1F1F1F"/>
+        <w:spacing w:after="0" w:line="285" w:lineRule="atLeast"/>
+        <w:rPr>
+          <w:rFonts w:ascii="Consolas" w:eastAsia="Times New Roman" w:hAnsi="Consolas" w:cs="Times New Roman"/>
+          <w:color w:val="CCCCCC"/>
+          <w:sz w:val="21"/>
+          <w:szCs w:val="21"/>
+        </w:rPr>
+      </w:pPr>
+      <w:r>
+        <w:rPr>
+          <w:rFonts w:ascii="Consolas" w:eastAsia="Times New Roman" w:hAnsi="Consolas" w:cs="Times New Roman"/>
+          <w:color w:val="CCCCCC"/>
+          <w:sz w:val="21"/>
+          <w:szCs w:val="21"/>
+        </w:rPr>
+        <w:t>          )</w:t>
+      </w:r>
+    </w:p>
+    <w:p>
+      <w:pPr>
+        <w:jc w:val="both"/>
+        <w:rPr>
+          <w:rFonts w:hint="cs"/>
+          <w:lang w:bidi="fa-IR"/>
+        </w:rPr>
+      </w:pPr>
+    </w:p>
+    <w:p>
+      <w:pPr>
+        <w:jc w:val="both"/>
+        <w:rPr>
+          <w:rFonts w:hint="cs"/>
+          <w:lang w:bidi="fa-IR"/>
+        </w:rPr>
+      </w:pPr>
     </w:p>
     <w:sectPr>
       <w:footerReference w:type="default" r:id="rId8"/>
